--- a/express-chat/lab.docx
+++ b/express-chat/lab.docx
@@ -9,8 +9,139 @@
           <w:lang w:val="en-US"/>
         </w:rPr>
       </w:pPr>
-      <w:bookmarkStart w:id="0" w:name="_GoBack"/>
-      <w:bookmarkEnd w:id="0"/>
+      <w:r>
+        <w:rPr>
+          <w:noProof/>
+          <w:lang w:val="en-US"/>
+        </w:rPr>
+        <mc:AlternateContent>
+          <mc:Choice Requires="wps">
+            <w:drawing>
+              <wp:anchor distT="0" distB="0" distL="114300" distR="114300" simplePos="0" relativeHeight="251666432" behindDoc="0" locked="0" layoutInCell="1" allowOverlap="1" wp14:anchorId="73687231" wp14:editId="1E2FAD3F">
+                <wp:simplePos x="0" y="0"/>
+                <wp:positionH relativeFrom="column">
+                  <wp:posOffset>-571500</wp:posOffset>
+                </wp:positionH>
+                <wp:positionV relativeFrom="paragraph">
+                  <wp:posOffset>-342900</wp:posOffset>
+                </wp:positionV>
+                <wp:extent cx="457200" cy="457200"/>
+                <wp:effectExtent l="50800" t="25400" r="76200" b="101600"/>
+                <wp:wrapThrough wrapText="bothSides">
+                  <wp:wrapPolygon edited="0">
+                    <wp:start x="3600" y="-1200"/>
+                    <wp:lineTo x="-2400" y="0"/>
+                    <wp:lineTo x="-2400" y="18000"/>
+                    <wp:lineTo x="4800" y="25200"/>
+                    <wp:lineTo x="16800" y="25200"/>
+                    <wp:lineTo x="22800" y="19200"/>
+                    <wp:lineTo x="24000" y="14400"/>
+                    <wp:lineTo x="21600" y="6000"/>
+                    <wp:lineTo x="18000" y="-1200"/>
+                    <wp:lineTo x="3600" y="-1200"/>
+                  </wp:wrapPolygon>
+                </wp:wrapThrough>
+                <wp:docPr id="10" name="Овал 10"/>
+                <wp:cNvGraphicFramePr/>
+                <a:graphic xmlns:a="http://schemas.openxmlformats.org/drawingml/2006/main">
+                  <a:graphicData uri="http://schemas.microsoft.com/office/word/2010/wordprocessingShape">
+                    <wps:wsp>
+                      <wps:cNvSpPr/>
+                      <wps:spPr>
+                        <a:xfrm>
+                          <a:off x="0" y="0"/>
+                          <a:ext cx="457200" cy="457200"/>
+                        </a:xfrm>
+                        <a:prstGeom prst="ellipse">
+                          <a:avLst/>
+                        </a:prstGeom>
+                      </wps:spPr>
+                      <wps:style>
+                        <a:lnRef idx="1">
+                          <a:schemeClr val="accent1"/>
+                        </a:lnRef>
+                        <a:fillRef idx="3">
+                          <a:schemeClr val="accent1"/>
+                        </a:fillRef>
+                        <a:effectRef idx="2">
+                          <a:schemeClr val="accent1"/>
+                        </a:effectRef>
+                        <a:fontRef idx="minor">
+                          <a:schemeClr val="lt1"/>
+                        </a:fontRef>
+                      </wps:style>
+                      <wps:txbx>
+                        <w:txbxContent>
+                          <w:p>
+                            <w:pPr>
+                              <w:jc w:val="center"/>
+                              <w:rPr>
+                                <w:b/>
+                                <w:sz w:val="36"/>
+                                <w:lang w:val="en-US"/>
+                              </w:rPr>
+                            </w:pPr>
+                            <w:r>
+                              <w:rPr>
+                                <w:b/>
+                                <w:sz w:val="36"/>
+                                <w:lang w:val="en-US"/>
+                              </w:rPr>
+                              <w:t>I</w:t>
+                            </w:r>
+                          </w:p>
+                        </w:txbxContent>
+                      </wps:txbx>
+                      <wps:bodyPr rot="0" spcFirstLastPara="0" vertOverflow="overflow" horzOverflow="overflow" vert="horz" wrap="square" lIns="91440" tIns="45720" rIns="91440" bIns="45720" numCol="1" spcCol="0" rtlCol="0" fromWordArt="0" anchor="ctr" anchorCtr="0" forceAA="0" compatLnSpc="1">
+                        <a:prstTxWarp prst="textNoShape">
+                          <a:avLst/>
+                        </a:prstTxWarp>
+                        <a:noAutofit/>
+                      </wps:bodyPr>
+                    </wps:wsp>
+                  </a:graphicData>
+                </a:graphic>
+                <wp14:sizeRelV relativeFrom="margin">
+                  <wp14:pctHeight>0</wp14:pctHeight>
+                </wp14:sizeRelV>
+              </wp:anchor>
+            </w:drawing>
+          </mc:Choice>
+          <mc:Fallback>
+            <w:pict>
+              <v:oval id="Овал 10" o:spid="_x0000_s1026" style="position:absolute;left:0;text-align:left;margin-left:-44.95pt;margin-top:-26.95pt;width:36pt;height:36pt;z-index:251666432;visibility:visible;mso-wrap-style:square;mso-height-percent:0;mso-wrap-distance-left:9pt;mso-wrap-distance-top:0;mso-wrap-distance-right:9pt;mso-wrap-distance-bottom:0;mso-position-horizontal:absolute;mso-position-horizontal-relative:text;mso-position-vertical:absolute;mso-position-vertical-relative:text;mso-height-percent:0;mso-height-relative:margin;v-text-anchor:middle" o:gfxdata="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" fillcolor="#4f81bd [3204]" strokecolor="#4579b8 [3044]">
+                <v:fill color2="#a7bfde [1620]" rotate="t" type="gradient">
+                  <o:fill v:ext="view" type="gradientUnscaled"/>
+                </v:fill>
+                <v:shadow on="t" opacity="22937f" mv:blur="40000f" origin=",.5" offset="0,23000emu"/>
+                <v:textbox>
+                  <w:txbxContent>
+                    <w:p>
+                      <w:pPr>
+                        <w:jc w:val="center"/>
+                        <w:rPr>
+                          <w:b/>
+                          <w:sz w:val="36"/>
+                          <w:lang w:val="en-US"/>
+                        </w:rPr>
+                      </w:pPr>
+                      <w:r>
+                        <w:rPr>
+                          <w:b/>
+                          <w:sz w:val="36"/>
+                          <w:lang w:val="en-US"/>
+                        </w:rPr>
+                        <w:t>I</w:t>
+                      </w:r>
+                    </w:p>
+                  </w:txbxContent>
+                </v:textbox>
+                <w10:wrap type="through"/>
+              </v:oval>
+            </w:pict>
+          </mc:Fallback>
+        </mc:AlternateContent>
+      </w:r>
       <w:r>
         <w:rPr>
           <w:lang w:val="en-US"/>
@@ -34,7 +165,7 @@
       <w:r>
         <w:t xml:space="preserve"> </w:t>
       </w:r>
-      <w:hyperlink r:id="rId5" w:history="1">
+      <w:hyperlink r:id="rId7" w:history="1">
         <w:r>
           <w:rPr>
             <w:rStyle w:val="a4"/>
@@ -54,7 +185,7 @@
       <w:r>
         <w:t xml:space="preserve">Архив с первым шагом: </w:t>
       </w:r>
-      <w:hyperlink r:id="rId6" w:history="1">
+      <w:hyperlink r:id="rId8" w:history="1">
         <w:r>
           <w:rPr>
             <w:rStyle w:val="a4"/>
@@ -85,7 +216,7 @@
       <w:r>
         <w:tab/>
       </w:r>
-      <w:hyperlink r:id="rId7" w:history="1">
+      <w:hyperlink r:id="rId9" w:history="1">
         <w:r>
           <w:rPr>
             <w:rStyle w:val="a4"/>
@@ -1634,12 +1765,12 @@
           </mc:Choice>
           <mc:Fallback>
             <w:pict>
-              <v:group id="Группа 8" o:spid="_x0000_s1026" style="position:absolute;margin-left:-8.95pt;margin-top:2.7pt;width:495pt;height:106.65pt;z-index:251665408" coordsize="6286500,1354455" o:gfxdata="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">
+              <v:group id="Группа 8" o:spid="_x0000_s1027" style="position:absolute;margin-left:-8.95pt;margin-top:2.7pt;width:495pt;height:106.65pt;z-index:251665408" coordsize="6286500,1354455" o:gfxdata="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">
                 <v:shapetype id="_x0000_t202" coordsize="21600,21600" o:spt="202" path="m0,0l0,21600,21600,21600,21600,0xe">
                   <v:stroke joinstyle="miter"/>
                   <v:path gradientshapeok="t" o:connecttype="rect"/>
                 </v:shapetype>
-                <v:shape id="Надпись 1" o:spid="_x0000_s1027" type="#_x0000_t202" style="position:absolute;top:325755;width:2857500;height:800100;visibility:visible;mso-wrap-style:square;v-text-anchor:top" o:gfxdata="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" fillcolor="#9bbb59 [3206]" stroked="f">
+                <v:shape id="Надпись 1" o:spid="_x0000_s1028" type="#_x0000_t202" style="position:absolute;top:325755;width:2857500;height:800100;visibility:visible;mso-wrap-style:square;v-text-anchor:top" o:gfxdata="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" fillcolor="#9bbb59 [3206]" stroked="f">
                   <v:fill color2="#cdddac [1622]" rotate="t" type="gradient">
                     <o:fill v:ext="view" type="gradientUnscaled"/>
                   </v:fill>
@@ -1738,7 +1869,7 @@
                     </w:txbxContent>
                   </v:textbox>
                 </v:shape>
-                <v:shape id="Надпись 2" o:spid="_x0000_s1028" type="#_x0000_t202" style="position:absolute;left:3086100;top:211455;width:3200400;height:1143000;visibility:visible;mso-wrap-style:square;v-text-anchor:top" o:gfxdata="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" fillcolor="#fbcaa2 [1625]" strokecolor="#f68c36 [3049]">
+                <v:shape id="Надпись 2" o:spid="_x0000_s1029" type="#_x0000_t202" style="position:absolute;left:3086100;top:211455;width:3200400;height:1143000;visibility:visible;mso-wrap-style:square;v-text-anchor:top" o:gfxdata="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" fillcolor="#fbcaa2 [1625]" strokecolor="#f68c36 [3049]">
                   <v:fill color2="#fdefe3 [505]" rotate="t" colors="0 #ffbe86;22938f #ffd0aa;1 #ffebdb" type="gradient"/>
                   <v:shadow on="t" opacity="24903f" mv:blur="40000f" origin=",.5" offset="0,20000emu"/>
                   <v:textbox>
@@ -1851,8 +1982,8 @@
                     </w:txbxContent>
                   </v:textbox>
                 </v:shape>
-                <v:group id="Группа 6" o:spid="_x0000_s1029" style="position:absolute;left:1176655;width:2983628;height:554355" coordsize="2983628,554355" o:gfxdata="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">
-                  <v:shape id="Полилиния 3" o:spid="_x0000_s1030" style="position:absolute;width:2983628;height:531092;visibility:visible;mso-wrap-style:square;v-text-anchor:middle" coordsize="2983628,531092" o:gfxdata="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" path="m0,531092c274074,350424,548148,169756,811161,81266,1074174,-7224,1288026,150,1578078,150,1868130,150,2320413,8753,2551471,81266,2782529,153779,2902974,375005,2964426,435228,3025878,495451,2920181,442602,2920181,442602e" filled="f" strokecolor="#4f81bd [3204]" strokeweight="2pt">
+                <v:group id="Группа 6" o:spid="_x0000_s1030" style="position:absolute;left:1176655;width:2983628;height:554355" coordsize="2983628,554355" o:gfxdata="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">
+                  <v:shape id="Полилиния 3" o:spid="_x0000_s1031" style="position:absolute;width:2983628;height:531092;visibility:visible;mso-wrap-style:square;v-text-anchor:middle" coordsize="2983628,531092" o:gfxdata="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" path="m0,531092c274074,350424,548148,169756,811161,81266,1074174,-7224,1288026,150,1578078,150,1868130,150,2320413,8753,2551471,81266,2782529,153779,2902974,375005,2964426,435228,3025878,495451,2920181,442602,2920181,442602e" filled="f" strokecolor="#4f81bd [3204]" strokeweight="2pt">
                     <v:shadow on="t" opacity="24903f" mv:blur="40000f" origin=",.5" offset="0,20000emu"/>
                     <v:path arrowok="t" o:connecttype="custom" o:connectlocs="0,531092;811161,81266;1578078,150;2551471,81266;2964426,435228;2920181,442602" o:connectangles="0,0,0,0,0,0"/>
                   </v:shape>
@@ -1860,16 +1991,16 @@
                     <v:path arrowok="t" fillok="f" o:connecttype="none"/>
                     <o:lock v:ext="edit" shapetype="t"/>
                   </v:shapetype>
-                  <v:shape id="Прямая со стрелкой 4" o:spid="_x0000_s1031" type="#_x0000_t32" style="position:absolute;left:194945;top:211455;width:571500;height:342900;flip:y;visibility:visible;mso-wrap-style:square" o:connectortype="straight" o:gfxdata="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" strokecolor="#4f81bd [3204]" strokeweight="2pt">
+                  <v:shape id="Прямая со стрелкой 4" o:spid="_x0000_s1032" type="#_x0000_t32" style="position:absolute;left:194945;top:211455;width:571500;height:342900;flip:y;visibility:visible;mso-wrap-style:square" o:connectortype="straight" o:gfxdata="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" strokecolor="#4f81bd [3204]" strokeweight="2pt">
                     <v:stroke endarrow="open"/>
                     <v:shadow on="t" opacity="24903f" mv:blur="40000f" origin=",.5" offset="0,20000emu"/>
                   </v:shape>
-                  <v:shape id="Прямая со стрелкой 5" o:spid="_x0000_s1032" type="#_x0000_t32" style="position:absolute;left:80645;top:97155;width:457200;height:228600;flip:y;visibility:visible;mso-wrap-style:square" o:connectortype="straight" o:gfxdata="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" strokecolor="#4f81bd [3204]" strokeweight="2pt">
+                  <v:shape id="Прямая со стрелкой 5" o:spid="_x0000_s1033" type="#_x0000_t32" style="position:absolute;left:80645;top:97155;width:457200;height:228600;flip:y;visibility:visible;mso-wrap-style:square" o:connectortype="straight" o:gfxdata="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" strokecolor="#4f81bd [3204]" strokeweight="2pt">
                     <v:stroke endarrow="open"/>
                     <v:shadow on="t" opacity="24903f" mv:blur="40000f" origin=",.5" offset="0,20000emu"/>
                   </v:shape>
                 </v:group>
-                <v:shape id="Полилиния 7" o:spid="_x0000_s1033" style="position:absolute;left:2341880;top:612140;width:3111909;height:659729;visibility:visible;mso-wrap-style:square;v-text-anchor:middle" coordsize="3111909,659729" o:gfxdata="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" path="m0,95865c159159,306029,318319,516194,523567,604684,728815,693174,953729,655075,1231490,626807,1509251,598539,1876732,539546,2190135,435078,2503538,330610,3111909,,3111909,0l3111909,,3111909,0e" filled="f" strokecolor="#4f81bd [3204]" strokeweight="2pt">
+                <v:shape id="Полилиния 7" o:spid="_x0000_s1034" style="position:absolute;left:2341880;top:612140;width:3111909;height:659729;visibility:visible;mso-wrap-style:square;v-text-anchor:middle" coordsize="3111909,659729" o:gfxdata="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" path="m0,95865c159159,306029,318319,516194,523567,604684,728815,693174,953729,655075,1231490,626807,1509251,598539,1876732,539546,2190135,435078,2503538,330610,3111909,,3111909,0l3111909,,3111909,0e" filled="f" strokecolor="#4f81bd [3204]" strokeweight="2pt">
                   <v:stroke endarrow="block" endarrowwidth="wide"/>
                   <v:shadow on="t" opacity="24903f" mv:blur="40000f" origin=",.5" offset="0,20000emu"/>
                   <v:path arrowok="t" o:connecttype="custom" o:connectlocs="0,95865;523567,604684;1231490,626807;2190135,435078;3111909,0;3111909,0;3111909,0" o:connectangles="0,0,0,0,0,0,0"/>
@@ -1885,6 +2016,7505 @@
     <w:p/>
     <w:p/>
     <w:p/>
+    <w:p/>
+    <w:p>
+      <w:pPr>
+        <w:ind w:firstLine="708"/>
+      </w:pPr>
+    </w:p>
+    <w:p>
+      <w:pPr>
+        <w:ind w:firstLine="708"/>
+      </w:pPr>
+      <w:r>
+        <w:rPr>
+          <w:noProof/>
+          <w:lang w:val="en-US"/>
+        </w:rPr>
+        <w:lastRenderedPageBreak/>
+        <mc:AlternateContent>
+          <mc:Choice Requires="wps">
+            <w:drawing>
+              <wp:anchor distT="0" distB="0" distL="114300" distR="114300" simplePos="0" relativeHeight="251668480" behindDoc="0" locked="0" layoutInCell="1" allowOverlap="1" wp14:anchorId="79AB9939" wp14:editId="1C4600DC">
+                <wp:simplePos x="0" y="0"/>
+                <wp:positionH relativeFrom="column">
+                  <wp:posOffset>-571500</wp:posOffset>
+                </wp:positionH>
+                <wp:positionV relativeFrom="paragraph">
+                  <wp:posOffset>-342900</wp:posOffset>
+                </wp:positionV>
+                <wp:extent cx="457200" cy="457200"/>
+                <wp:effectExtent l="50800" t="25400" r="76200" b="101600"/>
+                <wp:wrapThrough wrapText="bothSides">
+                  <wp:wrapPolygon edited="0">
+                    <wp:start x="3600" y="-1200"/>
+                    <wp:lineTo x="-2400" y="0"/>
+                    <wp:lineTo x="-2400" y="18000"/>
+                    <wp:lineTo x="4800" y="25200"/>
+                    <wp:lineTo x="16800" y="25200"/>
+                    <wp:lineTo x="22800" y="19200"/>
+                    <wp:lineTo x="24000" y="14400"/>
+                    <wp:lineTo x="21600" y="6000"/>
+                    <wp:lineTo x="18000" y="-1200"/>
+                    <wp:lineTo x="3600" y="-1200"/>
+                  </wp:wrapPolygon>
+                </wp:wrapThrough>
+                <wp:docPr id="11" name="Овал 11"/>
+                <wp:cNvGraphicFramePr/>
+                <a:graphic xmlns:a="http://schemas.openxmlformats.org/drawingml/2006/main">
+                  <a:graphicData uri="http://schemas.microsoft.com/office/word/2010/wordprocessingShape">
+                    <wps:wsp>
+                      <wps:cNvSpPr/>
+                      <wps:spPr>
+                        <a:xfrm>
+                          <a:off x="0" y="0"/>
+                          <a:ext cx="457200" cy="457200"/>
+                        </a:xfrm>
+                        <a:prstGeom prst="ellipse">
+                          <a:avLst/>
+                        </a:prstGeom>
+                      </wps:spPr>
+                      <wps:style>
+                        <a:lnRef idx="1">
+                          <a:schemeClr val="accent1"/>
+                        </a:lnRef>
+                        <a:fillRef idx="3">
+                          <a:schemeClr val="accent1"/>
+                        </a:fillRef>
+                        <a:effectRef idx="2">
+                          <a:schemeClr val="accent1"/>
+                        </a:effectRef>
+                        <a:fontRef idx="minor">
+                          <a:schemeClr val="lt1"/>
+                        </a:fontRef>
+                      </wps:style>
+                      <wps:txbx>
+                        <w:txbxContent>
+                          <w:p>
+                            <w:pPr>
+                              <w:jc w:val="center"/>
+                              <w:rPr>
+                                <w:b/>
+                                <w:sz w:val="28"/>
+                                <w:lang w:val="en-US"/>
+                              </w:rPr>
+                            </w:pPr>
+                            <w:r>
+                              <w:rPr>
+                                <w:b/>
+                                <w:sz w:val="28"/>
+                                <w:lang w:val="en-US"/>
+                              </w:rPr>
+                              <w:t>II</w:t>
+                            </w:r>
+                          </w:p>
+                        </w:txbxContent>
+                      </wps:txbx>
+                      <wps:bodyPr rot="0" spcFirstLastPara="0" vertOverflow="overflow" horzOverflow="overflow" vert="horz" wrap="square" lIns="91440" tIns="45720" rIns="91440" bIns="45720" numCol="1" spcCol="0" rtlCol="0" fromWordArt="0" anchor="ctr" anchorCtr="0" forceAA="0" compatLnSpc="1">
+                        <a:prstTxWarp prst="textNoShape">
+                          <a:avLst/>
+                        </a:prstTxWarp>
+                        <a:noAutofit/>
+                      </wps:bodyPr>
+                    </wps:wsp>
+                  </a:graphicData>
+                </a:graphic>
+                <wp14:sizeRelV relativeFrom="margin">
+                  <wp14:pctHeight>0</wp14:pctHeight>
+                </wp14:sizeRelV>
+              </wp:anchor>
+            </w:drawing>
+          </mc:Choice>
+          <mc:Fallback>
+            <w:pict>
+              <v:oval id="Овал 11" o:spid="_x0000_s1035" style="position:absolute;left:0;text-align:left;margin-left:-44.95pt;margin-top:-26.95pt;width:36pt;height:36pt;z-index:251668480;visibility:visible;mso-wrap-style:square;mso-height-percent:0;mso-wrap-distance-left:9pt;mso-wrap-distance-top:0;mso-wrap-distance-right:9pt;mso-wrap-distance-bottom:0;mso-position-horizontal:absolute;mso-position-horizontal-relative:text;mso-position-vertical:absolute;mso-position-vertical-relative:text;mso-height-percent:0;mso-height-relative:margin;v-text-anchor:middle" o:gfxdata="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" fillcolor="#4f81bd [3204]" strokecolor="#4579b8 [3044]">
+                <v:fill color2="#a7bfde [1620]" rotate="t" type="gradient">
+                  <o:fill v:ext="view" type="gradientUnscaled"/>
+                </v:fill>
+                <v:shadow on="t" opacity="22937f" mv:blur="40000f" origin=",.5" offset="0,23000emu"/>
+                <v:textbox>
+                  <w:txbxContent>
+                    <w:p>
+                      <w:pPr>
+                        <w:jc w:val="center"/>
+                        <w:rPr>
+                          <w:b/>
+                          <w:sz w:val="28"/>
+                          <w:lang w:val="en-US"/>
+                        </w:rPr>
+                      </w:pPr>
+                      <w:r>
+                        <w:rPr>
+                          <w:b/>
+                          <w:sz w:val="28"/>
+                          <w:lang w:val="en-US"/>
+                        </w:rPr>
+                        <w:t>II</w:t>
+                      </w:r>
+                    </w:p>
+                  </w:txbxContent>
+                </v:textbox>
+                <w10:wrap type="through"/>
+              </v:oval>
+            </w:pict>
+          </mc:Fallback>
+        </mc:AlternateContent>
+      </w:r>
+      <w:r>
+        <w:t>Итак, если мы даже встроили в каркас нашего приложения маршрут, который генерирует сокет, мы уже получили в первом приближении модель происходящего:</w:t>
+      </w:r>
+    </w:p>
+    <w:p>
+      <w:pPr>
+        <w:ind w:firstLine="708"/>
+      </w:pPr>
+    </w:p>
+    <w:tbl>
+      <w:tblPr>
+        <w:tblStyle w:val="a5"/>
+        <w:tblW w:w="0" w:type="auto"/>
+        <w:tblLook w:val="04A0" w:firstRow="1" w:lastRow="0" w:firstColumn="1" w:lastColumn="0" w:noHBand="0" w:noVBand="1"/>
+      </w:tblPr>
+      <w:tblGrid>
+        <w:gridCol w:w="10139"/>
+      </w:tblGrid>
+      <w:tr>
+        <w:tc>
+          <w:tcPr>
+            <w:tcW w:w="10139" w:type="dxa"/>
+          </w:tcPr>
+          <w:p>
+            <w:r>
+              <w:t xml:space="preserve">т.е. это </w:t>
+            </w:r>
+            <w:r>
+              <w:t>«</w:t>
+            </w:r>
+            <w:r>
+              <w:t>самодостаточный</w:t>
+            </w:r>
+            <w:r>
+              <w:t>»</w:t>
+            </w:r>
+            <w:r>
+              <w:t xml:space="preserve"> серверный </w:t>
+            </w:r>
+            <w:r>
+              <w:rPr>
+                <w:lang w:val="en-US"/>
+              </w:rPr>
+              <w:t>js-c</w:t>
+            </w:r>
+            <w:r>
+              <w:t>ценарий</w:t>
+            </w:r>
+          </w:p>
+        </w:tc>
+      </w:tr>
+      <w:tr>
+        <w:tc>
+          <w:tcPr>
+            <w:tcW w:w="10139" w:type="dxa"/>
+          </w:tcPr>
+          <w:p>
+            <w:r>
+              <w:rPr>
+                <w:rFonts w:ascii="Menlo-Regular" w:hAnsi="Menlo-Regular" w:cs="Menlo-Regular"/>
+                <w:b/>
+                <w:bCs/>
+                <w:color w:val="0000FF"/>
+                <w:sz w:val="16"/>
+                <w:lang w:val="en-US"/>
+              </w:rPr>
+              <w:t>var</w:t>
+            </w:r>
+            <w:r>
+              <w:rPr>
+                <w:rFonts w:ascii="Menlo-Regular" w:hAnsi="Menlo-Regular" w:cs="Menlo-Regular"/>
+                <w:color w:val="000000"/>
+                <w:sz w:val="16"/>
+                <w:lang w:val="en-US"/>
+              </w:rPr>
+              <w:t xml:space="preserve"> PORT </w:t>
+            </w:r>
+            <w:r>
+              <w:rPr>
+                <w:rFonts w:ascii="Menlo-Regular" w:hAnsi="Menlo-Regular" w:cs="Menlo-Regular"/>
+                <w:b/>
+                <w:bCs/>
+                <w:color w:val="0000FF"/>
+                <w:sz w:val="16"/>
+                <w:lang w:val="en-US"/>
+              </w:rPr>
+              <w:t>=</w:t>
+            </w:r>
+            <w:r>
+              <w:rPr>
+                <w:rFonts w:ascii="Menlo-Regular" w:hAnsi="Menlo-Regular" w:cs="Menlo-Regular"/>
+                <w:sz w:val="16"/>
+                <w:lang w:val="en-US"/>
+              </w:rPr>
+              <w:t xml:space="preserve"> </w:t>
+            </w:r>
+            <w:r>
+              <w:rPr>
+                <w:rFonts w:ascii="Menlo-Regular" w:hAnsi="Menlo-Regular" w:cs="Menlo-Regular"/>
+                <w:color w:val="0000CD"/>
+                <w:sz w:val="16"/>
+                <w:lang w:val="en-US"/>
+              </w:rPr>
+              <w:t>8888</w:t>
+            </w:r>
+            <w:r>
+              <w:rPr>
+                <w:rFonts w:ascii="Menlo-Regular" w:hAnsi="Menlo-Regular" w:cs="Menlo-Regular"/>
+                <w:color w:val="000000"/>
+                <w:sz w:val="16"/>
+                <w:lang w:val="en-US"/>
+              </w:rPr>
+              <w:t>;</w:t>
+            </w:r>
+            <w:r>
+              <w:rPr>
+                <w:rFonts w:ascii="Menlo-Regular" w:hAnsi="Menlo-Regular" w:cs="Menlo-Regular"/>
+                <w:color w:val="000000"/>
+                <w:sz w:val="16"/>
+                <w:lang w:val="en-US"/>
+              </w:rPr>
+              <w:br/>
+            </w:r>
+            <w:r>
+              <w:rPr>
+                <w:rFonts w:ascii="Menlo-Regular" w:hAnsi="Menlo-Regular" w:cs="Menlo-Regular"/>
+                <w:b/>
+                <w:bCs/>
+                <w:color w:val="0000FF"/>
+                <w:sz w:val="16"/>
+                <w:lang w:val="en-US"/>
+              </w:rPr>
+              <w:t>var</w:t>
+            </w:r>
+            <w:r>
+              <w:rPr>
+                <w:rFonts w:ascii="Menlo-Regular" w:hAnsi="Menlo-Regular" w:cs="Menlo-Regular"/>
+                <w:color w:val="000000"/>
+                <w:sz w:val="16"/>
+                <w:lang w:val="en-US"/>
+              </w:rPr>
+              <w:t xml:space="preserve"> app </w:t>
+            </w:r>
+            <w:r>
+              <w:rPr>
+                <w:rFonts w:ascii="Menlo-Regular" w:hAnsi="Menlo-Regular" w:cs="Menlo-Regular"/>
+                <w:b/>
+                <w:bCs/>
+                <w:color w:val="0000FF"/>
+                <w:sz w:val="16"/>
+                <w:lang w:val="en-US"/>
+              </w:rPr>
+              <w:t>=</w:t>
+            </w:r>
+            <w:r>
+              <w:rPr>
+                <w:rFonts w:ascii="Menlo-Regular" w:hAnsi="Menlo-Regular" w:cs="Menlo-Regular"/>
+                <w:sz w:val="16"/>
+                <w:lang w:val="en-US"/>
+              </w:rPr>
+              <w:t xml:space="preserve"> </w:t>
+            </w:r>
+            <w:r>
+              <w:rPr>
+                <w:rFonts w:ascii="Menlo-Regular" w:hAnsi="Menlo-Regular" w:cs="Menlo-Regular"/>
+                <w:color w:val="000000"/>
+                <w:sz w:val="16"/>
+                <w:lang w:val="en-US"/>
+              </w:rPr>
+              <w:t>require(</w:t>
+            </w:r>
+            <w:r>
+              <w:rPr>
+                <w:rFonts w:ascii="Menlo-Regular" w:hAnsi="Menlo-Regular" w:cs="Menlo-Regular"/>
+                <w:color w:val="036A07"/>
+                <w:sz w:val="16"/>
+                <w:lang w:val="en-US"/>
+              </w:rPr>
+              <w:t>'express'</w:t>
+            </w:r>
+            <w:r>
+              <w:rPr>
+                <w:rFonts w:ascii="Menlo-Regular" w:hAnsi="Menlo-Regular" w:cs="Menlo-Regular"/>
+                <w:color w:val="000000"/>
+                <w:sz w:val="16"/>
+                <w:lang w:val="en-US"/>
+              </w:rPr>
+              <w:t>)(),</w:t>
+            </w:r>
+            <w:r>
+              <w:rPr>
+                <w:rFonts w:ascii="Menlo-Regular" w:hAnsi="Menlo-Regular" w:cs="Menlo-Regular"/>
+                <w:color w:val="000000"/>
+                <w:sz w:val="16"/>
+                <w:lang w:val="en-US"/>
+              </w:rPr>
+              <w:br/>
+              <w:t xml:space="preserve">    http </w:t>
+            </w:r>
+            <w:r>
+              <w:rPr>
+                <w:rFonts w:ascii="Menlo-Regular" w:hAnsi="Menlo-Regular" w:cs="Menlo-Regular"/>
+                <w:b/>
+                <w:bCs/>
+                <w:color w:val="0000FF"/>
+                <w:sz w:val="16"/>
+                <w:lang w:val="en-US"/>
+              </w:rPr>
+              <w:t>=</w:t>
+            </w:r>
+            <w:r>
+              <w:rPr>
+                <w:rFonts w:ascii="Menlo-Regular" w:hAnsi="Menlo-Regular" w:cs="Menlo-Regular"/>
+                <w:sz w:val="16"/>
+                <w:lang w:val="en-US"/>
+              </w:rPr>
+              <w:t xml:space="preserve"> </w:t>
+            </w:r>
+            <w:r>
+              <w:rPr>
+                <w:rFonts w:ascii="Menlo-Regular" w:hAnsi="Menlo-Regular" w:cs="Menlo-Regular"/>
+                <w:color w:val="000000"/>
+                <w:sz w:val="16"/>
+                <w:lang w:val="en-US"/>
+              </w:rPr>
+              <w:t>require(</w:t>
+            </w:r>
+            <w:r>
+              <w:rPr>
+                <w:rFonts w:ascii="Menlo-Regular" w:hAnsi="Menlo-Regular" w:cs="Menlo-Regular"/>
+                <w:color w:val="036A07"/>
+                <w:sz w:val="16"/>
+                <w:lang w:val="en-US"/>
+              </w:rPr>
+              <w:t>'http'</w:t>
+            </w:r>
+            <w:r>
+              <w:rPr>
+                <w:rFonts w:ascii="Menlo-Regular" w:hAnsi="Menlo-Regular" w:cs="Menlo-Regular"/>
+                <w:color w:val="000000"/>
+                <w:sz w:val="16"/>
+                <w:lang w:val="en-US"/>
+              </w:rPr>
+              <w:t>).Server(app),</w:t>
+            </w:r>
+            <w:r>
+              <w:rPr>
+                <w:rFonts w:ascii="Menlo-Regular" w:hAnsi="Menlo-Regular" w:cs="Menlo-Regular"/>
+                <w:color w:val="000000"/>
+                <w:sz w:val="16"/>
+                <w:lang w:val="en-US"/>
+              </w:rPr>
+              <w:br/>
+              <w:t xml:space="preserve">    io </w:t>
+            </w:r>
+            <w:r>
+              <w:rPr>
+                <w:rFonts w:ascii="Menlo-Regular" w:hAnsi="Menlo-Regular" w:cs="Menlo-Regular"/>
+                <w:b/>
+                <w:bCs/>
+                <w:color w:val="0000FF"/>
+                <w:sz w:val="16"/>
+                <w:lang w:val="en-US"/>
+              </w:rPr>
+              <w:t>=</w:t>
+            </w:r>
+            <w:r>
+              <w:rPr>
+                <w:rFonts w:ascii="Menlo-Regular" w:hAnsi="Menlo-Regular" w:cs="Menlo-Regular"/>
+                <w:sz w:val="16"/>
+                <w:lang w:val="en-US"/>
+              </w:rPr>
+              <w:t xml:space="preserve"> </w:t>
+            </w:r>
+            <w:r>
+              <w:rPr>
+                <w:rFonts w:ascii="Menlo-Regular" w:hAnsi="Menlo-Regular" w:cs="Menlo-Regular"/>
+                <w:color w:val="000000"/>
+                <w:sz w:val="16"/>
+                <w:lang w:val="en-US"/>
+              </w:rPr>
+              <w:t>require(</w:t>
+            </w:r>
+            <w:r>
+              <w:rPr>
+                <w:rFonts w:ascii="Menlo-Regular" w:hAnsi="Menlo-Regular" w:cs="Menlo-Regular"/>
+                <w:color w:val="036A07"/>
+                <w:sz w:val="16"/>
+                <w:lang w:val="en-US"/>
+              </w:rPr>
+              <w:t>'socket.io'</w:t>
+            </w:r>
+            <w:r>
+              <w:rPr>
+                <w:rFonts w:ascii="Menlo-Regular" w:hAnsi="Menlo-Regular" w:cs="Menlo-Regular"/>
+                <w:color w:val="000000"/>
+                <w:sz w:val="16"/>
+                <w:lang w:val="en-US"/>
+              </w:rPr>
+              <w:t>)(http);</w:t>
+            </w:r>
+            <w:r>
+              <w:rPr>
+                <w:rFonts w:ascii="Menlo-Regular" w:hAnsi="Menlo-Regular" w:cs="Menlo-Regular"/>
+                <w:color w:val="000000"/>
+                <w:sz w:val="16"/>
+                <w:lang w:val="en-US"/>
+              </w:rPr>
+              <w:br/>
+            </w:r>
+            <w:r>
+              <w:rPr>
+                <w:rFonts w:ascii="Menlo-Regular" w:hAnsi="Menlo-Regular" w:cs="Menlo-Regular"/>
+                <w:color w:val="000000"/>
+                <w:sz w:val="16"/>
+                <w:lang w:val="en-US"/>
+              </w:rPr>
+              <w:br/>
+              <w:t xml:space="preserve">module.exports </w:t>
+            </w:r>
+            <w:r>
+              <w:rPr>
+                <w:rFonts w:ascii="Menlo-Regular" w:hAnsi="Menlo-Regular" w:cs="Menlo-Regular"/>
+                <w:b/>
+                <w:bCs/>
+                <w:color w:val="0000FF"/>
+                <w:sz w:val="16"/>
+                <w:lang w:val="en-US"/>
+              </w:rPr>
+              <w:t>=</w:t>
+            </w:r>
+            <w:r>
+              <w:rPr>
+                <w:rFonts w:ascii="Menlo-Regular" w:hAnsi="Menlo-Regular" w:cs="Menlo-Regular"/>
+                <w:sz w:val="16"/>
+                <w:lang w:val="en-US"/>
+              </w:rPr>
+              <w:t xml:space="preserve"> </w:t>
+            </w:r>
+            <w:r>
+              <w:rPr>
+                <w:rFonts w:ascii="Menlo-Regular" w:hAnsi="Menlo-Regular" w:cs="Menlo-Regular"/>
+                <w:color w:val="000000"/>
+                <w:sz w:val="16"/>
+                <w:lang w:val="en-US"/>
+              </w:rPr>
+              <w:t>(</w:t>
+            </w:r>
+            <w:r>
+              <w:rPr>
+                <w:rFonts w:ascii="Menlo-Regular" w:hAnsi="Menlo-Regular" w:cs="Menlo-Regular"/>
+                <w:b/>
+                <w:bCs/>
+                <w:color w:val="0000FF"/>
+                <w:sz w:val="16"/>
+                <w:lang w:val="en-US"/>
+              </w:rPr>
+              <w:t>function</w:t>
+            </w:r>
+            <w:r>
+              <w:rPr>
+                <w:rFonts w:ascii="Menlo-Regular" w:hAnsi="Menlo-Regular" w:cs="Menlo-Regular"/>
+                <w:color w:val="000000"/>
+                <w:sz w:val="16"/>
+                <w:lang w:val="en-US"/>
+              </w:rPr>
+              <w:t>(){</w:t>
+            </w:r>
+            <w:r>
+              <w:rPr>
+                <w:rFonts w:ascii="Menlo-Regular" w:hAnsi="Menlo-Regular" w:cs="Menlo-Regular"/>
+                <w:color w:val="000000"/>
+                <w:sz w:val="16"/>
+                <w:lang w:val="en-US"/>
+              </w:rPr>
+              <w:br/>
+              <w:t xml:space="preserve">   </w:t>
+            </w:r>
+            <w:r>
+              <w:rPr>
+                <w:rFonts w:ascii="Menlo-Regular" w:hAnsi="Menlo-Regular" w:cs="Menlo-Regular"/>
+                <w:b/>
+                <w:bCs/>
+                <w:color w:val="0000FF"/>
+                <w:sz w:val="16"/>
+                <w:lang w:val="en-US"/>
+              </w:rPr>
+              <w:t>function</w:t>
+            </w:r>
+            <w:r>
+              <w:rPr>
+                <w:rFonts w:ascii="Menlo-Regular" w:hAnsi="Menlo-Regular" w:cs="Menlo-Regular"/>
+                <w:sz w:val="16"/>
+                <w:lang w:val="en-US"/>
+              </w:rPr>
+              <w:t xml:space="preserve"> </w:t>
+            </w:r>
+            <w:r>
+              <w:rPr>
+                <w:rFonts w:ascii="Menlo-Regular" w:hAnsi="Menlo-Regular" w:cs="Menlo-Regular"/>
+                <w:b/>
+                <w:bCs/>
+                <w:color w:val="0000A2"/>
+                <w:sz w:val="16"/>
+                <w:lang w:val="en-US"/>
+              </w:rPr>
+              <w:t>inner</w:t>
+            </w:r>
+            <w:r>
+              <w:rPr>
+                <w:rFonts w:ascii="Menlo-Regular" w:hAnsi="Menlo-Regular" w:cs="Menlo-Regular"/>
+                <w:color w:val="000000"/>
+                <w:sz w:val="16"/>
+                <w:lang w:val="en-US"/>
+              </w:rPr>
+              <w:t>(){</w:t>
+            </w:r>
+            <w:r>
+              <w:rPr>
+                <w:rFonts w:ascii="Menlo-Regular" w:hAnsi="Menlo-Regular" w:cs="Menlo-Regular"/>
+                <w:color w:val="000000"/>
+                <w:sz w:val="16"/>
+                <w:lang w:val="en-US"/>
+              </w:rPr>
+              <w:br/>
+              <w:t xml:space="preserve">      </w:t>
+            </w:r>
+            <w:r>
+              <w:rPr>
+                <w:rFonts w:ascii="Menlo-Regular" w:hAnsi="Menlo-Regular" w:cs="Menlo-Regular"/>
+                <w:color w:val="318495"/>
+                <w:sz w:val="16"/>
+                <w:lang w:val="en-US"/>
+              </w:rPr>
+              <w:t>this</w:t>
+            </w:r>
+            <w:r>
+              <w:rPr>
+                <w:rFonts w:ascii="Menlo-Regular" w:hAnsi="Menlo-Regular" w:cs="Menlo-Regular"/>
+                <w:color w:val="000000"/>
+                <w:sz w:val="16"/>
+                <w:lang w:val="en-US"/>
+              </w:rPr>
+              <w:t>.start</w:t>
+            </w:r>
+            <w:r>
+              <w:rPr>
+                <w:rFonts w:ascii="Menlo-Regular" w:hAnsi="Menlo-Regular" w:cs="Menlo-Regular"/>
+                <w:sz w:val="16"/>
+                <w:lang w:val="en-US"/>
+              </w:rPr>
+              <w:t xml:space="preserve"> </w:t>
+            </w:r>
+            <w:r>
+              <w:rPr>
+                <w:rFonts w:ascii="Menlo-Regular" w:hAnsi="Menlo-Regular" w:cs="Menlo-Regular"/>
+                <w:b/>
+                <w:bCs/>
+                <w:color w:val="0000FF"/>
+                <w:sz w:val="16"/>
+                <w:lang w:val="en-US"/>
+              </w:rPr>
+              <w:t>=</w:t>
+            </w:r>
+            <w:r>
+              <w:rPr>
+                <w:rFonts w:ascii="Menlo-Regular" w:hAnsi="Menlo-Regular" w:cs="Menlo-Regular"/>
+                <w:sz w:val="16"/>
+                <w:lang w:val="en-US"/>
+              </w:rPr>
+              <w:t xml:space="preserve"> </w:t>
+            </w:r>
+            <w:r>
+              <w:rPr>
+                <w:rFonts w:ascii="Menlo-Regular" w:hAnsi="Menlo-Regular" w:cs="Menlo-Regular"/>
+                <w:b/>
+                <w:bCs/>
+                <w:color w:val="0000FF"/>
+                <w:sz w:val="16"/>
+                <w:lang w:val="en-US"/>
+              </w:rPr>
+              <w:t>function</w:t>
+            </w:r>
+            <w:r>
+              <w:rPr>
+                <w:rFonts w:ascii="Menlo-Regular" w:hAnsi="Menlo-Regular" w:cs="Menlo-Regular"/>
+                <w:sz w:val="16"/>
+                <w:lang w:val="en-US"/>
+              </w:rPr>
+              <w:t xml:space="preserve"> </w:t>
+            </w:r>
+            <w:r>
+              <w:rPr>
+                <w:rFonts w:ascii="Menlo-Regular" w:hAnsi="Menlo-Regular" w:cs="Menlo-Regular"/>
+                <w:color w:val="000000"/>
+                <w:sz w:val="16"/>
+                <w:lang w:val="en-US"/>
+              </w:rPr>
+              <w:t>(whatToDo){</w:t>
+            </w:r>
+            <w:r>
+              <w:rPr>
+                <w:rFonts w:ascii="Menlo-Regular" w:hAnsi="Menlo-Regular" w:cs="Menlo-Regular"/>
+                <w:color w:val="000000"/>
+                <w:sz w:val="16"/>
+                <w:lang w:val="en-US"/>
+              </w:rPr>
+              <w:br/>
+              <w:t xml:space="preserve">           </w:t>
+            </w:r>
+            <w:r>
+              <w:rPr>
+                <w:rFonts w:ascii="Menlo-Regular" w:hAnsi="Menlo-Regular" w:cs="Menlo-Regular"/>
+                <w:color w:val="000000"/>
+                <w:sz w:val="16"/>
+                <w:lang w:val="en-US"/>
+              </w:rPr>
+              <w:br/>
+              <w:t xml:space="preserve">           </w:t>
+            </w:r>
+            <w:r>
+              <w:rPr>
+                <w:rFonts w:ascii="Menlo-Regular" w:hAnsi="Menlo-Regular" w:cs="Menlo-Regular"/>
+                <w:color w:val="000000"/>
+                <w:sz w:val="16"/>
+                <w:lang w:val="en-US"/>
+              </w:rPr>
+              <w:br/>
+              <w:t xml:space="preserve">          app.get(</w:t>
+            </w:r>
+            <w:r>
+              <w:rPr>
+                <w:rFonts w:ascii="Menlo-Regular" w:hAnsi="Menlo-Regular" w:cs="Menlo-Regular"/>
+                <w:color w:val="036A07"/>
+                <w:sz w:val="16"/>
+                <w:lang w:val="en-US"/>
+              </w:rPr>
+              <w:t>'/page'</w:t>
+            </w:r>
+            <w:r>
+              <w:rPr>
+                <w:rFonts w:ascii="Menlo-Regular" w:hAnsi="Menlo-Regular" w:cs="Menlo-Regular"/>
+                <w:color w:val="000000"/>
+                <w:sz w:val="16"/>
+                <w:lang w:val="en-US"/>
+              </w:rPr>
+              <w:t xml:space="preserve">, </w:t>
+            </w:r>
+            <w:r>
+              <w:rPr>
+                <w:rFonts w:ascii="Menlo-Regular" w:hAnsi="Menlo-Regular" w:cs="Menlo-Regular"/>
+                <w:b/>
+                <w:bCs/>
+                <w:color w:val="0000FF"/>
+                <w:sz w:val="16"/>
+                <w:lang w:val="en-US"/>
+              </w:rPr>
+              <w:t>function</w:t>
+            </w:r>
+            <w:r>
+              <w:rPr>
+                <w:rFonts w:ascii="Menlo-Regular" w:hAnsi="Menlo-Regular" w:cs="Menlo-Regular"/>
+                <w:color w:val="000000"/>
+                <w:sz w:val="16"/>
+                <w:lang w:val="en-US"/>
+              </w:rPr>
+              <w:t>(req, res){</w:t>
+            </w:r>
+            <w:r>
+              <w:rPr>
+                <w:rFonts w:ascii="Menlo-Regular" w:hAnsi="Menlo-Regular" w:cs="Menlo-Regular"/>
+                <w:color w:val="000000"/>
+                <w:sz w:val="16"/>
+                <w:lang w:val="en-US"/>
+              </w:rPr>
+              <w:br/>
+              <w:t xml:space="preserve">              res.send(</w:t>
+            </w:r>
+            <w:r>
+              <w:rPr>
+                <w:rFonts w:ascii="Menlo-Regular" w:hAnsi="Menlo-Regular" w:cs="Menlo-Regular"/>
+                <w:color w:val="036A07"/>
+                <w:sz w:val="16"/>
+                <w:lang w:val="en-US"/>
+              </w:rPr>
+              <w:t>'&lt;h1&gt;Hey it works!&lt;/h1&gt;'</w:t>
+            </w:r>
+            <w:r>
+              <w:rPr>
+                <w:rFonts w:ascii="Menlo-Regular" w:hAnsi="Menlo-Regular" w:cs="Menlo-Regular"/>
+                <w:color w:val="000000"/>
+                <w:sz w:val="16"/>
+                <w:lang w:val="en-US"/>
+              </w:rPr>
+              <w:t>);</w:t>
+            </w:r>
+            <w:r>
+              <w:rPr>
+                <w:rFonts w:ascii="Menlo-Regular" w:hAnsi="Menlo-Regular" w:cs="Menlo-Regular"/>
+                <w:color w:val="000000"/>
+                <w:sz w:val="16"/>
+                <w:lang w:val="en-US"/>
+              </w:rPr>
+              <w:br/>
+              <w:t xml:space="preserve">          });</w:t>
+            </w:r>
+            <w:r>
+              <w:rPr>
+                <w:rFonts w:ascii="Menlo-Regular" w:hAnsi="Menlo-Regular" w:cs="Menlo-Regular"/>
+                <w:color w:val="000000"/>
+                <w:sz w:val="16"/>
+                <w:lang w:val="en-US"/>
+              </w:rPr>
+              <w:br/>
+              <w:t xml:space="preserve">          </w:t>
+            </w:r>
+            <w:r>
+              <w:rPr>
+                <w:rFonts w:ascii="Menlo-Regular" w:hAnsi="Menlo-Regular" w:cs="Menlo-Regular"/>
+                <w:color w:val="000000"/>
+                <w:sz w:val="16"/>
+                <w:lang w:val="en-US"/>
+              </w:rPr>
+              <w:br/>
+              <w:t xml:space="preserve">          io.on(</w:t>
+            </w:r>
+            <w:r>
+              <w:rPr>
+                <w:rFonts w:ascii="Menlo-Regular" w:hAnsi="Menlo-Regular" w:cs="Menlo-Regular"/>
+                <w:color w:val="036A07"/>
+                <w:sz w:val="16"/>
+                <w:lang w:val="en-US"/>
+              </w:rPr>
+              <w:t>'connection'</w:t>
+            </w:r>
+            <w:r>
+              <w:rPr>
+                <w:rFonts w:ascii="Menlo-Regular" w:hAnsi="Menlo-Regular" w:cs="Menlo-Regular"/>
+                <w:color w:val="000000"/>
+                <w:sz w:val="16"/>
+                <w:lang w:val="en-US"/>
+              </w:rPr>
+              <w:t xml:space="preserve">, </w:t>
+            </w:r>
+            <w:r>
+              <w:rPr>
+                <w:rFonts w:ascii="Menlo-Regular" w:hAnsi="Menlo-Regular" w:cs="Menlo-Regular"/>
+                <w:b/>
+                <w:bCs/>
+                <w:color w:val="0000FF"/>
+                <w:sz w:val="16"/>
+                <w:lang w:val="en-US"/>
+              </w:rPr>
+              <w:t>function</w:t>
+            </w:r>
+            <w:r>
+              <w:rPr>
+                <w:rFonts w:ascii="Menlo-Regular" w:hAnsi="Menlo-Regular" w:cs="Menlo-Regular"/>
+                <w:color w:val="000000"/>
+                <w:sz w:val="16"/>
+                <w:lang w:val="en-US"/>
+              </w:rPr>
+              <w:t>(socket){</w:t>
+            </w:r>
+            <w:r>
+              <w:rPr>
+                <w:rFonts w:ascii="Menlo-Regular" w:hAnsi="Menlo-Regular" w:cs="Menlo-Regular"/>
+                <w:color w:val="000000"/>
+                <w:sz w:val="16"/>
+                <w:lang w:val="en-US"/>
+              </w:rPr>
+              <w:br/>
+              <w:t xml:space="preserve">                      </w:t>
+            </w:r>
+            <w:r>
+              <w:rPr>
+                <w:rFonts w:ascii="Menlo-Regular" w:hAnsi="Menlo-Regular" w:cs="Menlo-Regular"/>
+                <w:b/>
+                <w:bCs/>
+                <w:color w:val="06960E"/>
+                <w:sz w:val="16"/>
+                <w:lang w:val="en-US"/>
+              </w:rPr>
+              <w:t>console</w:t>
+            </w:r>
+            <w:r>
+              <w:rPr>
+                <w:rFonts w:ascii="Menlo-Regular" w:hAnsi="Menlo-Regular" w:cs="Menlo-Regular"/>
+                <w:color w:val="000000"/>
+                <w:sz w:val="16"/>
+                <w:lang w:val="en-US"/>
+              </w:rPr>
+              <w:t>.log(</w:t>
+            </w:r>
+            <w:r>
+              <w:rPr>
+                <w:rFonts w:ascii="Menlo-Regular" w:hAnsi="Menlo-Regular" w:cs="Menlo-Regular"/>
+                <w:color w:val="036A07"/>
+                <w:sz w:val="16"/>
+                <w:lang w:val="en-US"/>
+              </w:rPr>
+              <w:t>'a user connected!'</w:t>
+            </w:r>
+            <w:r>
+              <w:rPr>
+                <w:rFonts w:ascii="Menlo-Regular" w:hAnsi="Menlo-Regular" w:cs="Menlo-Regular"/>
+                <w:color w:val="000000"/>
+                <w:sz w:val="16"/>
+                <w:lang w:val="en-US"/>
+              </w:rPr>
+              <w:t>);</w:t>
+            </w:r>
+            <w:r>
+              <w:rPr>
+                <w:rFonts w:ascii="Menlo-Regular" w:hAnsi="Menlo-Regular" w:cs="Menlo-Regular"/>
+                <w:color w:val="000000"/>
+                <w:sz w:val="16"/>
+                <w:lang w:val="en-US"/>
+              </w:rPr>
+              <w:br/>
+              <w:t xml:space="preserve">          });</w:t>
+            </w:r>
+            <w:r>
+              <w:rPr>
+                <w:rFonts w:ascii="Menlo-Regular" w:hAnsi="Menlo-Regular" w:cs="Menlo-Regular"/>
+                <w:color w:val="000000"/>
+                <w:sz w:val="16"/>
+                <w:lang w:val="en-US"/>
+              </w:rPr>
+              <w:br/>
+              <w:t xml:space="preserve">          </w:t>
+            </w:r>
+            <w:r>
+              <w:rPr>
+                <w:rFonts w:ascii="Menlo-Regular" w:hAnsi="Menlo-Regular" w:cs="Menlo-Regular"/>
+                <w:color w:val="000000"/>
+                <w:sz w:val="16"/>
+                <w:lang w:val="en-US"/>
+              </w:rPr>
+              <w:br/>
+              <w:t xml:space="preserve">          </w:t>
+            </w:r>
+            <w:r>
+              <w:rPr>
+                <w:rFonts w:ascii="Menlo-Regular" w:hAnsi="Menlo-Regular" w:cs="Menlo-Regular"/>
+                <w:b/>
+                <w:bCs/>
+                <w:color w:val="0000FF"/>
+                <w:sz w:val="16"/>
+                <w:lang w:val="en-US"/>
+              </w:rPr>
+              <w:t>var</w:t>
+            </w:r>
+            <w:r>
+              <w:rPr>
+                <w:rFonts w:ascii="Menlo-Regular" w:hAnsi="Menlo-Regular" w:cs="Menlo-Regular"/>
+                <w:b/>
+                <w:bCs/>
+                <w:color w:val="0000FF"/>
+                <w:sz w:val="14"/>
+                <w:lang w:val="en-US"/>
+              </w:rPr>
+              <w:t xml:space="preserve"> </w:t>
+            </w:r>
+            <w:r>
+              <w:rPr>
+                <w:rFonts w:ascii="Menlo-Regular" w:hAnsi="Menlo-Regular" w:cs="Menlo-Regular"/>
+                <w:b/>
+                <w:bCs/>
+                <w:color w:val="0000FF"/>
+                <w:sz w:val="8"/>
+                <w:lang w:val="en-US"/>
+              </w:rPr>
+              <w:t xml:space="preserve"> </w:t>
+            </w:r>
+            <w:r>
+              <w:rPr>
+                <w:rFonts w:ascii="Menlo-Regular" w:hAnsi="Menlo-Regular" w:cs="Menlo-Regular"/>
+                <w:color w:val="000000"/>
+                <w:sz w:val="16"/>
+                <w:lang w:val="en-US"/>
+              </w:rPr>
+              <w:t xml:space="preserve">t1 </w:t>
+            </w:r>
+            <w:r>
+              <w:rPr>
+                <w:rFonts w:ascii="Menlo-Regular" w:hAnsi="Menlo-Regular" w:cs="Menlo-Regular"/>
+                <w:b/>
+                <w:bCs/>
+                <w:color w:val="0000FF"/>
+                <w:sz w:val="16"/>
+                <w:lang w:val="en-US"/>
+              </w:rPr>
+              <w:t>=</w:t>
+            </w:r>
+            <w:r>
+              <w:rPr>
+                <w:rFonts w:ascii="Menlo-Regular" w:hAnsi="Menlo-Regular" w:cs="Menlo-Regular"/>
+                <w:sz w:val="16"/>
+                <w:lang w:val="en-US"/>
+              </w:rPr>
+              <w:t xml:space="preserve"> </w:t>
+            </w:r>
+            <w:r>
+              <w:rPr>
+                <w:rFonts w:ascii="Menlo-Regular" w:hAnsi="Menlo-Regular" w:cs="Menlo-Regular"/>
+                <w:color w:val="036A07"/>
+                <w:sz w:val="16"/>
+                <w:lang w:val="en-US"/>
+              </w:rPr>
+              <w:t>'&lt;script src="/socket.io/socket.io.js"&gt;&lt;/script&gt;&lt;h1&gt;Chat web-client!&lt;/h1&gt;'</w:t>
+            </w:r>
+            <w:r>
+              <w:rPr>
+                <w:rFonts w:ascii="Menlo-Regular" w:hAnsi="Menlo-Regular" w:cs="Menlo-Regular"/>
+                <w:color w:val="000000"/>
+                <w:sz w:val="16"/>
+                <w:lang w:val="en-US"/>
+              </w:rPr>
+              <w:t xml:space="preserve">, </w:t>
+            </w:r>
+            <w:r>
+              <w:rPr>
+                <w:rFonts w:ascii="Menlo-Regular" w:hAnsi="Menlo-Regular" w:cs="Menlo-Regular"/>
+                <w:color w:val="000000"/>
+                <w:sz w:val="16"/>
+                <w:lang w:val="en-US"/>
+              </w:rPr>
+              <w:br/>
+              <w:t xml:space="preserve">              </w:t>
+            </w:r>
+            <w:r>
+              <w:rPr>
+                <w:rFonts w:ascii="Menlo-Regular" w:hAnsi="Menlo-Regular" w:cs="Menlo-Regular"/>
+                <w:color w:val="000000"/>
+                <w:sz w:val="16"/>
+                <w:lang w:val="en-US"/>
+              </w:rPr>
+              <w:t xml:space="preserve"> </w:t>
+            </w:r>
+            <w:r>
+              <w:rPr>
+                <w:rFonts w:ascii="Menlo-Regular" w:hAnsi="Menlo-Regular" w:cs="Menlo-Regular"/>
+                <w:color w:val="000000"/>
+                <w:sz w:val="16"/>
+                <w:lang w:val="en-US"/>
+              </w:rPr>
+              <w:t xml:space="preserve">t2 </w:t>
+            </w:r>
+            <w:r>
+              <w:rPr>
+                <w:rFonts w:ascii="Menlo-Regular" w:hAnsi="Menlo-Regular" w:cs="Menlo-Regular"/>
+                <w:b/>
+                <w:bCs/>
+                <w:color w:val="0000FF"/>
+                <w:sz w:val="16"/>
+                <w:lang w:val="en-US"/>
+              </w:rPr>
+              <w:t>=</w:t>
+            </w:r>
+            <w:r>
+              <w:rPr>
+                <w:rFonts w:ascii="Menlo-Regular" w:hAnsi="Menlo-Regular" w:cs="Menlo-Regular"/>
+                <w:sz w:val="16"/>
+                <w:lang w:val="en-US"/>
+              </w:rPr>
+              <w:t xml:space="preserve"> </w:t>
+            </w:r>
+            <w:r>
+              <w:rPr>
+                <w:rFonts w:ascii="Menlo-Regular" w:hAnsi="Menlo-Regular" w:cs="Menlo-Regular"/>
+                <w:color w:val="036A07"/>
+                <w:sz w:val="16"/>
+                <w:lang w:val="en-US"/>
+              </w:rPr>
+              <w:t>'&lt;script&gt;var socket = io();&lt;/script&gt;'</w:t>
+            </w:r>
+            <w:r>
+              <w:rPr>
+                <w:rFonts w:ascii="Menlo-Regular" w:hAnsi="Menlo-Regular" w:cs="Menlo-Regular"/>
+                <w:color w:val="000000"/>
+                <w:sz w:val="16"/>
+                <w:lang w:val="en-US"/>
+              </w:rPr>
+              <w:t>;</w:t>
+            </w:r>
+            <w:r>
+              <w:rPr>
+                <w:rFonts w:ascii="Menlo-Regular" w:hAnsi="Menlo-Regular" w:cs="Menlo-Regular"/>
+                <w:color w:val="000000"/>
+                <w:sz w:val="16"/>
+                <w:lang w:val="en-US"/>
+              </w:rPr>
+              <w:br/>
+              <w:t xml:space="preserve">          app.get(</w:t>
+            </w:r>
+            <w:r>
+              <w:rPr>
+                <w:rFonts w:ascii="Menlo-Regular" w:hAnsi="Menlo-Regular" w:cs="Menlo-Regular"/>
+                <w:color w:val="036A07"/>
+                <w:sz w:val="16"/>
+                <w:lang w:val="en-US"/>
+              </w:rPr>
+              <w:t>'/chat'</w:t>
+            </w:r>
+            <w:r>
+              <w:rPr>
+                <w:rFonts w:ascii="Menlo-Regular" w:hAnsi="Menlo-Regular" w:cs="Menlo-Regular"/>
+                <w:color w:val="000000"/>
+                <w:sz w:val="16"/>
+                <w:lang w:val="en-US"/>
+              </w:rPr>
+              <w:t xml:space="preserve">, </w:t>
+            </w:r>
+            <w:r>
+              <w:rPr>
+                <w:rFonts w:ascii="Menlo-Regular" w:hAnsi="Menlo-Regular" w:cs="Menlo-Regular"/>
+                <w:b/>
+                <w:bCs/>
+                <w:color w:val="0000FF"/>
+                <w:sz w:val="16"/>
+                <w:lang w:val="en-US"/>
+              </w:rPr>
+              <w:t>function</w:t>
+            </w:r>
+            <w:r>
+              <w:rPr>
+                <w:rFonts w:ascii="Menlo-Regular" w:hAnsi="Menlo-Regular" w:cs="Menlo-Regular"/>
+                <w:color w:val="000000"/>
+                <w:sz w:val="16"/>
+                <w:lang w:val="en-US"/>
+              </w:rPr>
+              <w:t>(req, res){ res.send(t1</w:t>
+            </w:r>
+            <w:r>
+              <w:rPr>
+                <w:rFonts w:ascii="Menlo-Regular" w:hAnsi="Menlo-Regular" w:cs="Menlo-Regular"/>
+                <w:b/>
+                <w:bCs/>
+                <w:color w:val="0000FF"/>
+                <w:sz w:val="16"/>
+                <w:lang w:val="en-US"/>
+              </w:rPr>
+              <w:t>+</w:t>
+            </w:r>
+            <w:r>
+              <w:rPr>
+                <w:rFonts w:ascii="Menlo-Regular" w:hAnsi="Menlo-Regular" w:cs="Menlo-Regular"/>
+                <w:color w:val="000000"/>
+                <w:sz w:val="16"/>
+                <w:lang w:val="en-US"/>
+              </w:rPr>
+              <w:t>t2);</w:t>
+            </w:r>
+            <w:r>
+              <w:rPr>
+                <w:rFonts w:ascii="Menlo-Regular" w:hAnsi="Menlo-Regular" w:cs="Menlo-Regular"/>
+                <w:color w:val="000000"/>
+                <w:sz w:val="16"/>
+                <w:lang w:val="en-US"/>
+              </w:rPr>
+              <w:br/>
+              <w:t xml:space="preserve">          }); </w:t>
+            </w:r>
+            <w:r>
+              <w:rPr>
+                <w:rFonts w:ascii="Menlo-Regular" w:hAnsi="Menlo-Regular" w:cs="Menlo-Regular"/>
+                <w:color w:val="000000"/>
+                <w:sz w:val="16"/>
+                <w:lang w:val="en-US"/>
+              </w:rPr>
+              <w:br/>
+              <w:t xml:space="preserve">           </w:t>
+            </w:r>
+            <w:r>
+              <w:rPr>
+                <w:rFonts w:ascii="Menlo-Regular" w:hAnsi="Menlo-Regular" w:cs="Menlo-Regular"/>
+                <w:color w:val="000000"/>
+                <w:sz w:val="16"/>
+                <w:lang w:val="en-US"/>
+              </w:rPr>
+              <w:br/>
+              <w:t xml:space="preserve">           </w:t>
+            </w:r>
+            <w:r>
+              <w:rPr>
+                <w:rFonts w:ascii="Menlo-Regular" w:hAnsi="Menlo-Regular" w:cs="Menlo-Regular"/>
+                <w:color w:val="000000"/>
+                <w:sz w:val="16"/>
+                <w:lang w:val="en-US"/>
+              </w:rPr>
+              <w:br/>
+              <w:t xml:space="preserve">          http.listen(process.env.port </w:t>
+            </w:r>
+            <w:r>
+              <w:rPr>
+                <w:rFonts w:ascii="Menlo-Regular" w:hAnsi="Menlo-Regular" w:cs="Menlo-Regular"/>
+                <w:b/>
+                <w:bCs/>
+                <w:color w:val="0000FF"/>
+                <w:sz w:val="16"/>
+                <w:lang w:val="en-US"/>
+              </w:rPr>
+              <w:t>||</w:t>
+            </w:r>
+            <w:r>
+              <w:rPr>
+                <w:rFonts w:ascii="Menlo-Regular" w:hAnsi="Menlo-Regular" w:cs="Menlo-Regular"/>
+                <w:color w:val="000000"/>
+                <w:sz w:val="16"/>
+                <w:lang w:val="en-US"/>
+              </w:rPr>
+              <w:t xml:space="preserve"> PORT, </w:t>
+            </w:r>
+            <w:r>
+              <w:rPr>
+                <w:rFonts w:ascii="Menlo-Regular" w:hAnsi="Menlo-Regular" w:cs="Menlo-Regular"/>
+                <w:b/>
+                <w:bCs/>
+                <w:color w:val="0000FF"/>
+                <w:sz w:val="16"/>
+                <w:lang w:val="en-US"/>
+              </w:rPr>
+              <w:t>function</w:t>
+            </w:r>
+            <w:r>
+              <w:rPr>
+                <w:rFonts w:ascii="Menlo-Regular" w:hAnsi="Menlo-Regular" w:cs="Menlo-Regular"/>
+                <w:color w:val="000000"/>
+                <w:sz w:val="16"/>
+                <w:lang w:val="en-US"/>
+              </w:rPr>
+              <w:t>(){</w:t>
+            </w:r>
+            <w:r>
+              <w:rPr>
+                <w:rFonts w:ascii="Menlo-Regular" w:hAnsi="Menlo-Regular" w:cs="Menlo-Regular"/>
+                <w:color w:val="000000"/>
+                <w:sz w:val="16"/>
+                <w:lang w:val="en-US"/>
+              </w:rPr>
+              <w:br/>
+              <w:t xml:space="preserve">            </w:t>
+            </w:r>
+            <w:r>
+              <w:rPr>
+                <w:rFonts w:ascii="Menlo-Regular" w:hAnsi="Menlo-Regular" w:cs="Menlo-Regular"/>
+                <w:b/>
+                <w:bCs/>
+                <w:color w:val="06960E"/>
+                <w:sz w:val="16"/>
+                <w:lang w:val="en-US"/>
+              </w:rPr>
+              <w:t>console</w:t>
+            </w:r>
+            <w:r>
+              <w:rPr>
+                <w:rFonts w:ascii="Menlo-Regular" w:hAnsi="Menlo-Regular" w:cs="Menlo-Regular"/>
+                <w:color w:val="000000"/>
+                <w:sz w:val="16"/>
+                <w:lang w:val="en-US"/>
+              </w:rPr>
+              <w:t>.log(PORT)</w:t>
+            </w:r>
+            <w:r>
+              <w:rPr>
+                <w:rFonts w:ascii="Menlo-Regular" w:hAnsi="Menlo-Regular" w:cs="Menlo-Regular"/>
+                <w:color w:val="000000"/>
+                <w:sz w:val="16"/>
+                <w:lang w:val="en-US"/>
+              </w:rPr>
+              <w:br/>
+              <w:t xml:space="preserve">          });  </w:t>
+            </w:r>
+            <w:r>
+              <w:rPr>
+                <w:rFonts w:ascii="Menlo-Regular" w:hAnsi="Menlo-Regular" w:cs="Menlo-Regular"/>
+                <w:color w:val="000000"/>
+                <w:sz w:val="16"/>
+                <w:lang w:val="en-US"/>
+              </w:rPr>
+              <w:br/>
+              <w:t xml:space="preserve">      };   </w:t>
+            </w:r>
+            <w:r>
+              <w:rPr>
+                <w:rFonts w:ascii="Menlo-Regular" w:hAnsi="Menlo-Regular" w:cs="Menlo-Regular"/>
+                <w:color w:val="000000"/>
+                <w:sz w:val="16"/>
+                <w:lang w:val="en-US"/>
+              </w:rPr>
+              <w:br/>
+              <w:t xml:space="preserve">    }</w:t>
+            </w:r>
+            <w:r>
+              <w:rPr>
+                <w:rFonts w:ascii="Menlo-Regular" w:hAnsi="Menlo-Regular" w:cs="Menlo-Regular"/>
+                <w:color w:val="000000"/>
+                <w:sz w:val="16"/>
+                <w:lang w:val="en-US"/>
+              </w:rPr>
+              <w:br/>
+              <w:t xml:space="preserve">  </w:t>
+            </w:r>
+            <w:r>
+              <w:rPr>
+                <w:rFonts w:ascii="Menlo-Regular" w:hAnsi="Menlo-Regular" w:cs="Menlo-Regular"/>
+                <w:b/>
+                <w:bCs/>
+                <w:color w:val="0000FF"/>
+                <w:sz w:val="16"/>
+                <w:lang w:val="en-US"/>
+              </w:rPr>
+              <w:t>return</w:t>
+            </w:r>
+            <w:r>
+              <w:rPr>
+                <w:rFonts w:ascii="Menlo-Regular" w:hAnsi="Menlo-Regular" w:cs="Menlo-Regular"/>
+                <w:sz w:val="16"/>
+                <w:lang w:val="en-US"/>
+              </w:rPr>
+              <w:t xml:space="preserve"> </w:t>
+            </w:r>
+            <w:r>
+              <w:rPr>
+                <w:rFonts w:ascii="Menlo-Regular" w:hAnsi="Menlo-Regular" w:cs="Menlo-Regular"/>
+                <w:b/>
+                <w:bCs/>
+                <w:color w:val="0000FF"/>
+                <w:sz w:val="16"/>
+                <w:lang w:val="en-US"/>
+              </w:rPr>
+              <w:t>new</w:t>
+            </w:r>
+            <w:r>
+              <w:rPr>
+                <w:rFonts w:ascii="Menlo-Regular" w:hAnsi="Menlo-Regular" w:cs="Menlo-Regular"/>
+                <w:sz w:val="16"/>
+                <w:lang w:val="en-US"/>
+              </w:rPr>
+              <w:t xml:space="preserve"> </w:t>
+            </w:r>
+            <w:r>
+              <w:rPr>
+                <w:rFonts w:ascii="Menlo-Regular" w:hAnsi="Menlo-Regular" w:cs="Menlo-Regular"/>
+                <w:b/>
+                <w:bCs/>
+                <w:color w:val="6D79DE"/>
+                <w:sz w:val="16"/>
+                <w:lang w:val="en-US"/>
+              </w:rPr>
+              <w:t>inner</w:t>
+            </w:r>
+            <w:r>
+              <w:rPr>
+                <w:rFonts w:ascii="Menlo-Regular" w:hAnsi="Menlo-Regular" w:cs="Menlo-Regular"/>
+                <w:color w:val="000000"/>
+                <w:sz w:val="16"/>
+                <w:lang w:val="en-US"/>
+              </w:rPr>
+              <w:t>;</w:t>
+            </w:r>
+            <w:r>
+              <w:rPr>
+                <w:rFonts w:ascii="Menlo-Regular" w:hAnsi="Menlo-Regular" w:cs="Menlo-Regular"/>
+                <w:color w:val="000000"/>
+                <w:sz w:val="16"/>
+                <w:lang w:val="en-US"/>
+              </w:rPr>
+              <w:br/>
+              <w:t>})();</w:t>
+            </w:r>
+          </w:p>
+        </w:tc>
+      </w:tr>
+      <w:tr>
+        <w:tc>
+          <w:tcPr>
+            <w:tcW w:w="10139" w:type="dxa"/>
+          </w:tcPr>
+          <w:p>
+            <w:pPr>
+              <w:rPr>
+                <w:rFonts w:ascii="Menlo-Regular" w:hAnsi="Menlo-Regular" w:cs="Menlo-Regular"/>
+                <w:b/>
+                <w:bCs/>
+                <w:color w:val="0000FF"/>
+                <w:sz w:val="16"/>
+                <w:lang w:val="en-US"/>
+              </w:rPr>
+            </w:pPr>
+          </w:p>
+        </w:tc>
+      </w:tr>
+    </w:tbl>
+    <w:p>
+      <w:pPr>
+        <w:ind w:firstLine="708"/>
+      </w:pPr>
+    </w:p>
+    <w:p>
+      <w:pPr>
+        <w:ind w:firstLine="708"/>
+        <w:rPr>
+          <w:lang w:val="en-US"/>
+        </w:rPr>
+      </w:pPr>
+      <w:r>
+        <w:t xml:space="preserve">При посещении адреса </w:t>
+      </w:r>
+      <w:r>
+        <w:rPr>
+          <w:lang w:val="en-US"/>
+        </w:rPr>
+        <w:t>/chat</w:t>
+      </w:r>
+      <w:r>
+        <w:t xml:space="preserve"> мы получаем запрос по протоколу </w:t>
+      </w:r>
+      <w:r>
+        <w:rPr>
+          <w:lang w:val="en-US"/>
+        </w:rPr>
+        <w:t>websocket:</w:t>
+      </w:r>
+    </w:p>
+    <w:p>
+      <w:pPr>
+        <w:ind w:firstLine="708"/>
+        <w:rPr>
+          <w:lang w:val="en-US"/>
+        </w:rPr>
+      </w:pPr>
+    </w:p>
+    <w:p>
+      <w:pPr>
+        <w:ind w:firstLine="284"/>
+        <w:rPr>
+          <w:lang w:val="en-US"/>
+        </w:rPr>
+      </w:pPr>
+      <w:r>
+        <w:rPr>
+          <w:noProof/>
+          <w:lang w:val="en-US"/>
+        </w:rPr>
+        <w:drawing>
+          <wp:inline distT="0" distB="0" distL="0" distR="0" wp14:anchorId="0925207C" wp14:editId="6BE18948">
+            <wp:extent cx="5940937" cy="3245745"/>
+            <wp:effectExtent l="0" t="0" r="3175" b="5715"/>
+            <wp:docPr id="9" name="Изображение 9" descr="Macintosh HD:Users:eliasgoss:Dropbox:Screenshots:Screenshot 2016-04-21 00.24.06.png"/>
+            <wp:cNvGraphicFramePr>
+              <a:graphicFrameLocks xmlns:a="http://schemas.openxmlformats.org/drawingml/2006/main" noChangeAspect="1"/>
+            </wp:cNvGraphicFramePr>
+            <a:graphic xmlns:a="http://schemas.openxmlformats.org/drawingml/2006/main">
+              <a:graphicData uri="http://schemas.openxmlformats.org/drawingml/2006/picture">
+                <pic:pic xmlns:pic="http://schemas.openxmlformats.org/drawingml/2006/picture">
+                  <pic:nvPicPr>
+                    <pic:cNvPr id="0" name="Picture 1" descr="Macintosh HD:Users:eliasgoss:Dropbox:Screenshots:Screenshot 2016-04-21 00.24.06.png"/>
+                    <pic:cNvPicPr>
+                      <a:picLocks noChangeAspect="1" noChangeArrowheads="1"/>
+                    </pic:cNvPicPr>
+                  </pic:nvPicPr>
+                  <pic:blipFill>
+                    <a:blip r:embed="rId10">
+                      <a:extLst>
+                        <a:ext uri="{28A0092B-C50C-407E-A947-70E740481C1C}">
+                          <a14:useLocalDpi xmlns:a14="http://schemas.microsoft.com/office/drawing/2010/main" val="0"/>
+                        </a:ext>
+                      </a:extLst>
+                    </a:blip>
+                    <a:srcRect/>
+                    <a:stretch>
+                      <a:fillRect/>
+                    </a:stretch>
+                  </pic:blipFill>
+                  <pic:spPr bwMode="auto">
+                    <a:xfrm>
+                      <a:off x="0" y="0"/>
+                      <a:ext cx="5940937" cy="3245745"/>
+                    </a:xfrm>
+                    <a:prstGeom prst="rect">
+                      <a:avLst/>
+                    </a:prstGeom>
+                    <a:noFill/>
+                    <a:ln>
+                      <a:noFill/>
+                    </a:ln>
+                  </pic:spPr>
+                </pic:pic>
+              </a:graphicData>
+            </a:graphic>
+          </wp:inline>
+        </w:drawing>
+      </w:r>
+    </w:p>
+    <w:p>
+      <w:pPr>
+        <w:ind w:firstLine="708"/>
+      </w:pPr>
+      <w:r>
+        <w:t xml:space="preserve">… и возбуждение события сокета </w:t>
+      </w:r>
+      <w:r>
+        <w:rPr>
+          <w:rFonts w:ascii="Menlo-Regular" w:hAnsi="Menlo-Regular" w:cs="Menlo-Regular"/>
+          <w:color w:val="036A07"/>
+          <w:sz w:val="20"/>
+          <w:lang w:val="en-US"/>
+        </w:rPr>
+        <w:t>'connection'</w:t>
+      </w:r>
+    </w:p>
+    <w:p>
+      <w:pPr>
+        <w:ind w:firstLine="708"/>
+        <w:rPr>
+          <w:lang w:val="en-US"/>
+        </w:rPr>
+      </w:pPr>
+    </w:p>
+    <w:p>
+      <w:pPr>
+        <w:ind w:firstLine="708"/>
+        <w:rPr>
+          <w:lang w:val="en-US"/>
+        </w:rPr>
+      </w:pPr>
+    </w:p>
+    <w:p>
+      <w:pPr>
+        <w:ind w:firstLine="708"/>
+      </w:pPr>
+      <w:r>
+        <w:t>Далее нужно вывести клиентский код в отдельную страницу и дополнить работу с сокетами командами посылки сообщений и слушания их.</w:t>
+      </w:r>
+    </w:p>
+    <w:tbl>
+      <w:tblPr>
+        <w:tblStyle w:val="a5"/>
+        <w:tblW w:w="0" w:type="auto"/>
+        <w:tblLook w:val="04A0" w:firstRow="1" w:lastRow="0" w:firstColumn="1" w:lastColumn="0" w:noHBand="0" w:noVBand="1"/>
+      </w:tblPr>
+      <w:tblGrid>
+        <w:gridCol w:w="9870"/>
+      </w:tblGrid>
+      <w:tr>
+        <w:tc>
+          <w:tcPr>
+            <w:tcW w:w="10139" w:type="dxa"/>
+          </w:tcPr>
+          <w:p>
+            <w:r>
+              <w:rPr>
+                <w:rFonts w:ascii="Menlo-Regular" w:hAnsi="Menlo-Regular" w:cs="Menlo-Regular"/>
+                <w:b/>
+                <w:bCs/>
+                <w:color w:val="0000FF"/>
+                <w:sz w:val="16"/>
+                <w:lang w:val="en-US"/>
+              </w:rPr>
+              <w:t>var</w:t>
+            </w:r>
+            <w:r>
+              <w:rPr>
+                <w:rFonts w:ascii="Menlo-Regular" w:hAnsi="Menlo-Regular" w:cs="Menlo-Regular"/>
+                <w:color w:val="000000"/>
+                <w:sz w:val="16"/>
+                <w:lang w:val="en-US"/>
+              </w:rPr>
+              <w:t xml:space="preserve"> PORT </w:t>
+            </w:r>
+            <w:r>
+              <w:rPr>
+                <w:rFonts w:ascii="Menlo-Regular" w:hAnsi="Menlo-Regular" w:cs="Menlo-Regular"/>
+                <w:b/>
+                <w:bCs/>
+                <w:color w:val="0000FF"/>
+                <w:sz w:val="16"/>
+                <w:lang w:val="en-US"/>
+              </w:rPr>
+              <w:t>=</w:t>
+            </w:r>
+            <w:r>
+              <w:rPr>
+                <w:rFonts w:ascii="Menlo-Regular" w:hAnsi="Menlo-Regular" w:cs="Menlo-Regular"/>
+                <w:sz w:val="16"/>
+                <w:lang w:val="en-US"/>
+              </w:rPr>
+              <w:t xml:space="preserve"> </w:t>
+            </w:r>
+            <w:r>
+              <w:rPr>
+                <w:rFonts w:ascii="Menlo-Regular" w:hAnsi="Menlo-Regular" w:cs="Menlo-Regular"/>
+                <w:color w:val="0000CD"/>
+                <w:sz w:val="16"/>
+                <w:lang w:val="en-US"/>
+              </w:rPr>
+              <w:t>8888</w:t>
+            </w:r>
+            <w:r>
+              <w:rPr>
+                <w:rFonts w:ascii="Menlo-Regular" w:hAnsi="Menlo-Regular" w:cs="Menlo-Regular"/>
+                <w:color w:val="000000"/>
+                <w:sz w:val="16"/>
+                <w:lang w:val="en-US"/>
+              </w:rPr>
+              <w:t>;</w:t>
+            </w:r>
+            <w:r>
+              <w:rPr>
+                <w:rFonts w:ascii="Menlo-Regular" w:hAnsi="Menlo-Regular" w:cs="Menlo-Regular"/>
+                <w:color w:val="000000"/>
+                <w:sz w:val="16"/>
+                <w:lang w:val="en-US"/>
+              </w:rPr>
+              <w:br/>
+            </w:r>
+            <w:r>
+              <w:rPr>
+                <w:rFonts w:ascii="Menlo-Regular" w:hAnsi="Menlo-Regular" w:cs="Menlo-Regular"/>
+                <w:b/>
+                <w:bCs/>
+                <w:color w:val="0000FF"/>
+                <w:sz w:val="16"/>
+                <w:lang w:val="en-US"/>
+              </w:rPr>
+              <w:t>var</w:t>
+            </w:r>
+            <w:r>
+              <w:rPr>
+                <w:rFonts w:ascii="Menlo-Regular" w:hAnsi="Menlo-Regular" w:cs="Menlo-Regular"/>
+                <w:b/>
+                <w:color w:val="000000"/>
+                <w:sz w:val="16"/>
+                <w:lang w:val="en-US"/>
+              </w:rPr>
+              <w:t xml:space="preserve"> express </w:t>
+            </w:r>
+            <w:r>
+              <w:rPr>
+                <w:rFonts w:ascii="Menlo-Regular" w:hAnsi="Menlo-Regular" w:cs="Menlo-Regular"/>
+                <w:b/>
+                <w:bCs/>
+                <w:color w:val="0000FF"/>
+                <w:sz w:val="16"/>
+                <w:lang w:val="en-US"/>
+              </w:rPr>
+              <w:t>=</w:t>
+            </w:r>
+            <w:r>
+              <w:rPr>
+                <w:rFonts w:ascii="Menlo-Regular" w:hAnsi="Menlo-Regular" w:cs="Menlo-Regular"/>
+                <w:b/>
+                <w:sz w:val="16"/>
+                <w:lang w:val="en-US"/>
+              </w:rPr>
+              <w:t xml:space="preserve"> </w:t>
+            </w:r>
+            <w:r>
+              <w:rPr>
+                <w:rFonts w:ascii="Menlo-Regular" w:hAnsi="Menlo-Regular" w:cs="Menlo-Regular"/>
+                <w:b/>
+                <w:color w:val="000000"/>
+                <w:sz w:val="16"/>
+                <w:lang w:val="en-US"/>
+              </w:rPr>
+              <w:t>require(</w:t>
+            </w:r>
+            <w:r>
+              <w:rPr>
+                <w:rFonts w:ascii="Menlo-Regular" w:hAnsi="Menlo-Regular" w:cs="Menlo-Regular"/>
+                <w:b/>
+                <w:color w:val="036A07"/>
+                <w:sz w:val="16"/>
+                <w:lang w:val="en-US"/>
+              </w:rPr>
+              <w:t>'express'</w:t>
+            </w:r>
+            <w:r>
+              <w:rPr>
+                <w:rFonts w:ascii="Menlo-Regular" w:hAnsi="Menlo-Regular" w:cs="Menlo-Regular"/>
+                <w:b/>
+                <w:color w:val="000000"/>
+                <w:sz w:val="16"/>
+                <w:lang w:val="en-US"/>
+              </w:rPr>
+              <w:t>),</w:t>
+            </w:r>
+            <w:r>
+              <w:rPr>
+                <w:rFonts w:ascii="Menlo-Regular" w:hAnsi="Menlo-Regular" w:cs="Menlo-Regular"/>
+                <w:b/>
+                <w:color w:val="000000"/>
+                <w:sz w:val="16"/>
+                <w:lang w:val="en-US"/>
+              </w:rPr>
+              <w:br/>
+              <w:t xml:space="preserve">    app </w:t>
+            </w:r>
+            <w:r>
+              <w:rPr>
+                <w:rFonts w:ascii="Menlo-Regular" w:hAnsi="Menlo-Regular" w:cs="Menlo-Regular"/>
+                <w:b/>
+                <w:bCs/>
+                <w:color w:val="0000FF"/>
+                <w:sz w:val="16"/>
+                <w:lang w:val="en-US"/>
+              </w:rPr>
+              <w:t>=</w:t>
+            </w:r>
+            <w:r>
+              <w:rPr>
+                <w:rFonts w:ascii="Menlo-Regular" w:hAnsi="Menlo-Regular" w:cs="Menlo-Regular"/>
+                <w:b/>
+                <w:sz w:val="16"/>
+                <w:lang w:val="en-US"/>
+              </w:rPr>
+              <w:t xml:space="preserve"> </w:t>
+            </w:r>
+            <w:r>
+              <w:rPr>
+                <w:rFonts w:ascii="Menlo-Regular" w:hAnsi="Menlo-Regular" w:cs="Menlo-Regular"/>
+                <w:b/>
+                <w:color w:val="000000"/>
+                <w:sz w:val="16"/>
+                <w:lang w:val="en-US"/>
+              </w:rPr>
+              <w:t>express(),</w:t>
+            </w:r>
+            <w:r>
+              <w:rPr>
+                <w:rFonts w:ascii="Menlo-Regular" w:hAnsi="Menlo-Regular" w:cs="Menlo-Regular"/>
+                <w:color w:val="000000"/>
+                <w:sz w:val="16"/>
+                <w:lang w:val="en-US"/>
+              </w:rPr>
+              <w:br/>
+              <w:t xml:space="preserve">    http </w:t>
+            </w:r>
+            <w:r>
+              <w:rPr>
+                <w:rFonts w:ascii="Menlo-Regular" w:hAnsi="Menlo-Regular" w:cs="Menlo-Regular"/>
+                <w:b/>
+                <w:bCs/>
+                <w:color w:val="0000FF"/>
+                <w:sz w:val="16"/>
+                <w:lang w:val="en-US"/>
+              </w:rPr>
+              <w:t>=</w:t>
+            </w:r>
+            <w:r>
+              <w:rPr>
+                <w:rFonts w:ascii="Menlo-Regular" w:hAnsi="Menlo-Regular" w:cs="Menlo-Regular"/>
+                <w:sz w:val="16"/>
+                <w:lang w:val="en-US"/>
+              </w:rPr>
+              <w:t xml:space="preserve"> </w:t>
+            </w:r>
+            <w:r>
+              <w:rPr>
+                <w:rFonts w:ascii="Menlo-Regular" w:hAnsi="Menlo-Regular" w:cs="Menlo-Regular"/>
+                <w:color w:val="000000"/>
+                <w:sz w:val="16"/>
+                <w:lang w:val="en-US"/>
+              </w:rPr>
+              <w:t>require(</w:t>
+            </w:r>
+            <w:r>
+              <w:rPr>
+                <w:rFonts w:ascii="Menlo-Regular" w:hAnsi="Menlo-Regular" w:cs="Menlo-Regular"/>
+                <w:color w:val="036A07"/>
+                <w:sz w:val="16"/>
+                <w:lang w:val="en-US"/>
+              </w:rPr>
+              <w:t>'http'</w:t>
+            </w:r>
+            <w:r>
+              <w:rPr>
+                <w:rFonts w:ascii="Menlo-Regular" w:hAnsi="Menlo-Regular" w:cs="Menlo-Regular"/>
+                <w:color w:val="000000"/>
+                <w:sz w:val="16"/>
+                <w:lang w:val="en-US"/>
+              </w:rPr>
+              <w:t>).Server(app),</w:t>
+            </w:r>
+            <w:r>
+              <w:rPr>
+                <w:rFonts w:ascii="Menlo-Regular" w:hAnsi="Menlo-Regular" w:cs="Menlo-Regular"/>
+                <w:color w:val="000000"/>
+                <w:sz w:val="16"/>
+                <w:lang w:val="en-US"/>
+              </w:rPr>
+              <w:br/>
+              <w:t xml:space="preserve">    io </w:t>
+            </w:r>
+            <w:r>
+              <w:rPr>
+                <w:rFonts w:ascii="Menlo-Regular" w:hAnsi="Menlo-Regular" w:cs="Menlo-Regular"/>
+                <w:b/>
+                <w:bCs/>
+                <w:color w:val="0000FF"/>
+                <w:sz w:val="16"/>
+                <w:lang w:val="en-US"/>
+              </w:rPr>
+              <w:t>=</w:t>
+            </w:r>
+            <w:r>
+              <w:rPr>
+                <w:rFonts w:ascii="Menlo-Regular" w:hAnsi="Menlo-Regular" w:cs="Menlo-Regular"/>
+                <w:sz w:val="16"/>
+                <w:lang w:val="en-US"/>
+              </w:rPr>
+              <w:t xml:space="preserve"> </w:t>
+            </w:r>
+            <w:r>
+              <w:rPr>
+                <w:rFonts w:ascii="Menlo-Regular" w:hAnsi="Menlo-Regular" w:cs="Menlo-Regular"/>
+                <w:color w:val="000000"/>
+                <w:sz w:val="16"/>
+                <w:lang w:val="en-US"/>
+              </w:rPr>
+              <w:t>require(</w:t>
+            </w:r>
+            <w:r>
+              <w:rPr>
+                <w:rFonts w:ascii="Menlo-Regular" w:hAnsi="Menlo-Regular" w:cs="Menlo-Regular"/>
+                <w:color w:val="036A07"/>
+                <w:sz w:val="16"/>
+                <w:lang w:val="en-US"/>
+              </w:rPr>
+              <w:t>'socket.io'</w:t>
+            </w:r>
+            <w:r>
+              <w:rPr>
+                <w:rFonts w:ascii="Menlo-Regular" w:hAnsi="Menlo-Regular" w:cs="Menlo-Regular"/>
+                <w:color w:val="000000"/>
+                <w:sz w:val="16"/>
+                <w:lang w:val="en-US"/>
+              </w:rPr>
+              <w:t>)(http);</w:t>
+            </w:r>
+            <w:r>
+              <w:rPr>
+                <w:rFonts w:ascii="Menlo-Regular" w:hAnsi="Menlo-Regular" w:cs="Menlo-Regular"/>
+                <w:color w:val="000000"/>
+                <w:sz w:val="16"/>
+                <w:lang w:val="en-US"/>
+              </w:rPr>
+              <w:br/>
+            </w:r>
+            <w:r>
+              <w:rPr>
+                <w:rFonts w:ascii="Menlo-Regular" w:hAnsi="Menlo-Regular" w:cs="Menlo-Regular"/>
+                <w:color w:val="000000"/>
+                <w:sz w:val="16"/>
+                <w:lang w:val="en-US"/>
+              </w:rPr>
+              <w:br/>
+              <w:t xml:space="preserve">module.exports </w:t>
+            </w:r>
+            <w:r>
+              <w:rPr>
+                <w:rFonts w:ascii="Menlo-Regular" w:hAnsi="Menlo-Regular" w:cs="Menlo-Regular"/>
+                <w:b/>
+                <w:bCs/>
+                <w:color w:val="0000FF"/>
+                <w:sz w:val="16"/>
+                <w:lang w:val="en-US"/>
+              </w:rPr>
+              <w:t>=</w:t>
+            </w:r>
+            <w:r>
+              <w:rPr>
+                <w:rFonts w:ascii="Menlo-Regular" w:hAnsi="Menlo-Regular" w:cs="Menlo-Regular"/>
+                <w:sz w:val="16"/>
+                <w:lang w:val="en-US"/>
+              </w:rPr>
+              <w:t xml:space="preserve"> </w:t>
+            </w:r>
+            <w:r>
+              <w:rPr>
+                <w:rFonts w:ascii="Menlo-Regular" w:hAnsi="Menlo-Regular" w:cs="Menlo-Regular"/>
+                <w:color w:val="000000"/>
+                <w:sz w:val="16"/>
+                <w:lang w:val="en-US"/>
+              </w:rPr>
+              <w:t>(</w:t>
+            </w:r>
+            <w:r>
+              <w:rPr>
+                <w:rFonts w:ascii="Menlo-Regular" w:hAnsi="Menlo-Regular" w:cs="Menlo-Regular"/>
+                <w:b/>
+                <w:bCs/>
+                <w:color w:val="0000FF"/>
+                <w:sz w:val="16"/>
+                <w:lang w:val="en-US"/>
+              </w:rPr>
+              <w:t>function</w:t>
+            </w:r>
+            <w:r>
+              <w:rPr>
+                <w:rFonts w:ascii="Menlo-Regular" w:hAnsi="Menlo-Regular" w:cs="Menlo-Regular"/>
+                <w:color w:val="000000"/>
+                <w:sz w:val="16"/>
+                <w:lang w:val="en-US"/>
+              </w:rPr>
+              <w:t>(){</w:t>
+            </w:r>
+            <w:r>
+              <w:rPr>
+                <w:rFonts w:ascii="Menlo-Regular" w:hAnsi="Menlo-Regular" w:cs="Menlo-Regular"/>
+                <w:color w:val="000000"/>
+                <w:sz w:val="16"/>
+                <w:lang w:val="en-US"/>
+              </w:rPr>
+              <w:br/>
+              <w:t xml:space="preserve">   </w:t>
+            </w:r>
+            <w:r>
+              <w:rPr>
+                <w:rFonts w:ascii="Menlo-Regular" w:hAnsi="Menlo-Regular" w:cs="Menlo-Regular"/>
+                <w:b/>
+                <w:bCs/>
+                <w:color w:val="0000FF"/>
+                <w:sz w:val="16"/>
+                <w:lang w:val="en-US"/>
+              </w:rPr>
+              <w:t>function</w:t>
+            </w:r>
+            <w:r>
+              <w:rPr>
+                <w:rFonts w:ascii="Menlo-Regular" w:hAnsi="Menlo-Regular" w:cs="Menlo-Regular"/>
+                <w:sz w:val="16"/>
+                <w:lang w:val="en-US"/>
+              </w:rPr>
+              <w:t xml:space="preserve"> </w:t>
+            </w:r>
+            <w:r>
+              <w:rPr>
+                <w:rFonts w:ascii="Menlo-Regular" w:hAnsi="Menlo-Regular" w:cs="Menlo-Regular"/>
+                <w:b/>
+                <w:bCs/>
+                <w:color w:val="0000A2"/>
+                <w:sz w:val="16"/>
+                <w:lang w:val="en-US"/>
+              </w:rPr>
+              <w:t>inner</w:t>
+            </w:r>
+            <w:r>
+              <w:rPr>
+                <w:rFonts w:ascii="Menlo-Regular" w:hAnsi="Menlo-Regular" w:cs="Menlo-Regular"/>
+                <w:color w:val="000000"/>
+                <w:sz w:val="16"/>
+                <w:lang w:val="en-US"/>
+              </w:rPr>
+              <w:t>(){</w:t>
+            </w:r>
+            <w:r>
+              <w:rPr>
+                <w:rFonts w:ascii="Menlo-Regular" w:hAnsi="Menlo-Regular" w:cs="Menlo-Regular"/>
+                <w:color w:val="000000"/>
+                <w:sz w:val="16"/>
+                <w:lang w:val="en-US"/>
+              </w:rPr>
+              <w:br/>
+              <w:t xml:space="preserve">      </w:t>
+            </w:r>
+            <w:r>
+              <w:rPr>
+                <w:rFonts w:ascii="Menlo-Regular" w:hAnsi="Menlo-Regular" w:cs="Menlo-Regular"/>
+                <w:color w:val="318495"/>
+                <w:sz w:val="16"/>
+                <w:lang w:val="en-US"/>
+              </w:rPr>
+              <w:t>this</w:t>
+            </w:r>
+            <w:r>
+              <w:rPr>
+                <w:rFonts w:ascii="Menlo-Regular" w:hAnsi="Menlo-Regular" w:cs="Menlo-Regular"/>
+                <w:color w:val="000000"/>
+                <w:sz w:val="16"/>
+                <w:lang w:val="en-US"/>
+              </w:rPr>
+              <w:t>.start</w:t>
+            </w:r>
+            <w:r>
+              <w:rPr>
+                <w:rFonts w:ascii="Menlo-Regular" w:hAnsi="Menlo-Regular" w:cs="Menlo-Regular"/>
+                <w:sz w:val="16"/>
+                <w:lang w:val="en-US"/>
+              </w:rPr>
+              <w:t xml:space="preserve"> </w:t>
+            </w:r>
+            <w:r>
+              <w:rPr>
+                <w:rFonts w:ascii="Menlo-Regular" w:hAnsi="Menlo-Regular" w:cs="Menlo-Regular"/>
+                <w:b/>
+                <w:bCs/>
+                <w:color w:val="0000FF"/>
+                <w:sz w:val="16"/>
+                <w:lang w:val="en-US"/>
+              </w:rPr>
+              <w:t>=</w:t>
+            </w:r>
+            <w:r>
+              <w:rPr>
+                <w:rFonts w:ascii="Menlo-Regular" w:hAnsi="Menlo-Regular" w:cs="Menlo-Regular"/>
+                <w:sz w:val="16"/>
+                <w:lang w:val="en-US"/>
+              </w:rPr>
+              <w:t xml:space="preserve"> </w:t>
+            </w:r>
+            <w:r>
+              <w:rPr>
+                <w:rFonts w:ascii="Menlo-Regular" w:hAnsi="Menlo-Regular" w:cs="Menlo-Regular"/>
+                <w:b/>
+                <w:bCs/>
+                <w:color w:val="0000FF"/>
+                <w:sz w:val="16"/>
+                <w:lang w:val="en-US"/>
+              </w:rPr>
+              <w:t>function</w:t>
+            </w:r>
+            <w:r>
+              <w:rPr>
+                <w:rFonts w:ascii="Menlo-Regular" w:hAnsi="Menlo-Regular" w:cs="Menlo-Regular"/>
+                <w:sz w:val="16"/>
+                <w:lang w:val="en-US"/>
+              </w:rPr>
+              <w:t xml:space="preserve"> </w:t>
+            </w:r>
+            <w:r>
+              <w:rPr>
+                <w:rFonts w:ascii="Menlo-Regular" w:hAnsi="Menlo-Regular" w:cs="Menlo-Regular"/>
+                <w:color w:val="000000"/>
+                <w:sz w:val="16"/>
+                <w:lang w:val="en-US"/>
+              </w:rPr>
+              <w:t>(whatToDo){</w:t>
+            </w:r>
+            <w:r>
+              <w:rPr>
+                <w:rFonts w:ascii="Menlo-Regular" w:hAnsi="Menlo-Regular" w:cs="Menlo-Regular"/>
+                <w:color w:val="000000"/>
+                <w:sz w:val="16"/>
+                <w:lang w:val="en-US"/>
+              </w:rPr>
+              <w:br/>
+              <w:t xml:space="preserve">          app.use(express.static(__dirname </w:t>
+            </w:r>
+            <w:r>
+              <w:rPr>
+                <w:rFonts w:ascii="Menlo-Regular" w:hAnsi="Menlo-Regular" w:cs="Menlo-Regular"/>
+                <w:b/>
+                <w:bCs/>
+                <w:color w:val="0000FF"/>
+                <w:sz w:val="16"/>
+                <w:lang w:val="en-US"/>
+              </w:rPr>
+              <w:t>+</w:t>
+            </w:r>
+            <w:r>
+              <w:rPr>
+                <w:rFonts w:ascii="Menlo-Regular" w:hAnsi="Menlo-Regular" w:cs="Menlo-Regular"/>
+                <w:sz w:val="16"/>
+                <w:lang w:val="en-US"/>
+              </w:rPr>
+              <w:t xml:space="preserve"> </w:t>
+            </w:r>
+            <w:r>
+              <w:rPr>
+                <w:rFonts w:ascii="Menlo-Regular" w:hAnsi="Menlo-Regular" w:cs="Menlo-Regular"/>
+                <w:color w:val="036A07"/>
+                <w:sz w:val="16"/>
+                <w:lang w:val="en-US"/>
+              </w:rPr>
+              <w:t>'/public'</w:t>
+            </w:r>
+            <w:r>
+              <w:rPr>
+                <w:rFonts w:ascii="Menlo-Regular" w:hAnsi="Menlo-Regular" w:cs="Menlo-Regular"/>
+                <w:color w:val="000000"/>
+                <w:sz w:val="16"/>
+                <w:lang w:val="en-US"/>
+              </w:rPr>
+              <w:t xml:space="preserve">)); </w:t>
+            </w:r>
+            <w:r>
+              <w:rPr>
+                <w:rFonts w:ascii="Menlo-Regular" w:hAnsi="Menlo-Regular" w:cs="Menlo-Regular"/>
+                <w:color w:val="000000"/>
+                <w:sz w:val="16"/>
+                <w:lang w:val="en-US"/>
+              </w:rPr>
+              <w:br/>
+              <w:t xml:space="preserve">           </w:t>
+            </w:r>
+            <w:r>
+              <w:rPr>
+                <w:rFonts w:ascii="Menlo-Regular" w:hAnsi="Menlo-Regular" w:cs="Menlo-Regular"/>
+                <w:color w:val="000000"/>
+                <w:sz w:val="16"/>
+                <w:lang w:val="en-US"/>
+              </w:rPr>
+              <w:br/>
+              <w:t xml:space="preserve">          app.get(</w:t>
+            </w:r>
+            <w:r>
+              <w:rPr>
+                <w:rFonts w:ascii="Menlo-Regular" w:hAnsi="Menlo-Regular" w:cs="Menlo-Regular"/>
+                <w:color w:val="036A07"/>
+                <w:sz w:val="16"/>
+                <w:lang w:val="en-US"/>
+              </w:rPr>
+              <w:t>'/page'</w:t>
+            </w:r>
+            <w:r>
+              <w:rPr>
+                <w:rFonts w:ascii="Menlo-Regular" w:hAnsi="Menlo-Regular" w:cs="Menlo-Regular"/>
+                <w:color w:val="000000"/>
+                <w:sz w:val="16"/>
+                <w:lang w:val="en-US"/>
+              </w:rPr>
+              <w:t xml:space="preserve">, </w:t>
+            </w:r>
+            <w:r>
+              <w:rPr>
+                <w:rFonts w:ascii="Menlo-Regular" w:hAnsi="Menlo-Regular" w:cs="Menlo-Regular"/>
+                <w:b/>
+                <w:bCs/>
+                <w:color w:val="0000FF"/>
+                <w:sz w:val="16"/>
+                <w:lang w:val="en-US"/>
+              </w:rPr>
+              <w:t>function</w:t>
+            </w:r>
+            <w:r>
+              <w:rPr>
+                <w:rFonts w:ascii="Menlo-Regular" w:hAnsi="Menlo-Regular" w:cs="Menlo-Regular"/>
+                <w:color w:val="000000"/>
+                <w:sz w:val="16"/>
+                <w:lang w:val="en-US"/>
+              </w:rPr>
+              <w:t>(req, res){</w:t>
+            </w:r>
+            <w:r>
+              <w:rPr>
+                <w:rFonts w:ascii="Menlo-Regular" w:hAnsi="Menlo-Regular" w:cs="Menlo-Regular"/>
+                <w:color w:val="000000"/>
+                <w:sz w:val="16"/>
+                <w:lang w:val="en-US"/>
+              </w:rPr>
+              <w:br/>
+              <w:t xml:space="preserve">              res.send(</w:t>
+            </w:r>
+            <w:r>
+              <w:rPr>
+                <w:rFonts w:ascii="Menlo-Regular" w:hAnsi="Menlo-Regular" w:cs="Menlo-Regular"/>
+                <w:color w:val="036A07"/>
+                <w:sz w:val="16"/>
+                <w:lang w:val="en-US"/>
+              </w:rPr>
+              <w:t>'&lt;h1&gt;Hey it works!&lt;/h1&gt;'</w:t>
+            </w:r>
+            <w:r>
+              <w:rPr>
+                <w:rFonts w:ascii="Menlo-Regular" w:hAnsi="Menlo-Regular" w:cs="Menlo-Regular"/>
+                <w:color w:val="000000"/>
+                <w:sz w:val="16"/>
+                <w:lang w:val="en-US"/>
+              </w:rPr>
+              <w:t>);</w:t>
+            </w:r>
+            <w:r>
+              <w:rPr>
+                <w:rFonts w:ascii="Menlo-Regular" w:hAnsi="Menlo-Regular" w:cs="Menlo-Regular"/>
+                <w:color w:val="000000"/>
+                <w:sz w:val="16"/>
+                <w:lang w:val="en-US"/>
+              </w:rPr>
+              <w:br/>
+              <w:t xml:space="preserve">          });</w:t>
+            </w:r>
+            <w:r>
+              <w:rPr>
+                <w:rFonts w:ascii="Menlo-Regular" w:hAnsi="Menlo-Regular" w:cs="Menlo-Regular"/>
+                <w:color w:val="000000"/>
+                <w:sz w:val="16"/>
+                <w:lang w:val="en-US"/>
+              </w:rPr>
+              <w:br/>
+              <w:t xml:space="preserve">          </w:t>
+            </w:r>
+            <w:r>
+              <w:rPr>
+                <w:rFonts w:ascii="Menlo-Regular" w:hAnsi="Menlo-Regular" w:cs="Menlo-Regular"/>
+                <w:color w:val="000000"/>
+                <w:sz w:val="16"/>
+                <w:lang w:val="en-US"/>
+              </w:rPr>
+              <w:br/>
+              <w:t xml:space="preserve">          io.on(</w:t>
+            </w:r>
+            <w:r>
+              <w:rPr>
+                <w:rFonts w:ascii="Menlo-Regular" w:hAnsi="Menlo-Regular" w:cs="Menlo-Regular"/>
+                <w:color w:val="036A07"/>
+                <w:sz w:val="16"/>
+                <w:lang w:val="en-US"/>
+              </w:rPr>
+              <w:t>'connection'</w:t>
+            </w:r>
+            <w:r>
+              <w:rPr>
+                <w:rFonts w:ascii="Menlo-Regular" w:hAnsi="Menlo-Regular" w:cs="Menlo-Regular"/>
+                <w:color w:val="000000"/>
+                <w:sz w:val="16"/>
+                <w:lang w:val="en-US"/>
+              </w:rPr>
+              <w:t xml:space="preserve">, </w:t>
+            </w:r>
+            <w:r>
+              <w:rPr>
+                <w:rFonts w:ascii="Menlo-Regular" w:hAnsi="Menlo-Regular" w:cs="Menlo-Regular"/>
+                <w:b/>
+                <w:bCs/>
+                <w:color w:val="0000FF"/>
+                <w:sz w:val="16"/>
+                <w:lang w:val="en-US"/>
+              </w:rPr>
+              <w:t>function</w:t>
+            </w:r>
+            <w:r>
+              <w:rPr>
+                <w:rFonts w:ascii="Menlo-Regular" w:hAnsi="Menlo-Regular" w:cs="Menlo-Regular"/>
+                <w:color w:val="000000"/>
+                <w:sz w:val="16"/>
+                <w:lang w:val="en-US"/>
+              </w:rPr>
+              <w:t>(socket){</w:t>
+            </w:r>
+            <w:r>
+              <w:rPr>
+                <w:rFonts w:ascii="Menlo-Regular" w:hAnsi="Menlo-Regular" w:cs="Menlo-Regular"/>
+                <w:color w:val="000000"/>
+                <w:sz w:val="16"/>
+                <w:lang w:val="en-US"/>
+              </w:rPr>
+              <w:br/>
+              <w:t xml:space="preserve">                      </w:t>
+            </w:r>
+            <w:r>
+              <w:rPr>
+                <w:rFonts w:ascii="Menlo-Regular" w:hAnsi="Menlo-Regular" w:cs="Menlo-Regular"/>
+                <w:b/>
+                <w:bCs/>
+                <w:color w:val="06960E"/>
+                <w:sz w:val="16"/>
+                <w:lang w:val="en-US"/>
+              </w:rPr>
+              <w:t>console</w:t>
+            </w:r>
+            <w:r>
+              <w:rPr>
+                <w:rFonts w:ascii="Menlo-Regular" w:hAnsi="Menlo-Regular" w:cs="Menlo-Regular"/>
+                <w:color w:val="000000"/>
+                <w:sz w:val="16"/>
+                <w:lang w:val="en-US"/>
+              </w:rPr>
+              <w:t>.log(</w:t>
+            </w:r>
+            <w:r>
+              <w:rPr>
+                <w:rFonts w:ascii="Menlo-Regular" w:hAnsi="Menlo-Regular" w:cs="Menlo-Regular"/>
+                <w:color w:val="036A07"/>
+                <w:sz w:val="16"/>
+                <w:lang w:val="en-US"/>
+              </w:rPr>
+              <w:t>'a user connected!'</w:t>
+            </w:r>
+            <w:r>
+              <w:rPr>
+                <w:rFonts w:ascii="Menlo-Regular" w:hAnsi="Menlo-Regular" w:cs="Menlo-Regular"/>
+                <w:color w:val="000000"/>
+                <w:sz w:val="16"/>
+                <w:lang w:val="en-US"/>
+              </w:rPr>
+              <w:t>);</w:t>
+            </w:r>
+            <w:r>
+              <w:rPr>
+                <w:rFonts w:ascii="Menlo-Regular" w:hAnsi="Menlo-Regular" w:cs="Menlo-Regular"/>
+                <w:color w:val="000000"/>
+                <w:sz w:val="16"/>
+                <w:lang w:val="en-US"/>
+              </w:rPr>
+              <w:br/>
+              <w:t xml:space="preserve">          });</w:t>
+            </w:r>
+            <w:r>
+              <w:rPr>
+                <w:rFonts w:ascii="Menlo-Regular" w:hAnsi="Menlo-Regular" w:cs="Menlo-Regular"/>
+                <w:color w:val="000000"/>
+                <w:sz w:val="16"/>
+                <w:lang w:val="en-US"/>
+              </w:rPr>
+              <w:br/>
+              <w:t xml:space="preserve">          </w:t>
+            </w:r>
+            <w:r>
+              <w:rPr>
+                <w:rFonts w:ascii="Menlo-Regular" w:hAnsi="Menlo-Regular" w:cs="Menlo-Regular"/>
+                <w:color w:val="000000"/>
+                <w:sz w:val="16"/>
+                <w:lang w:val="en-US"/>
+              </w:rPr>
+              <w:br/>
+            </w:r>
+            <w:r>
+              <w:rPr>
+                <w:rFonts w:ascii="Menlo-Regular" w:hAnsi="Menlo-Regular" w:cs="Menlo-Regular"/>
+                <w:color w:val="000000"/>
+                <w:sz w:val="16"/>
+                <w:lang w:val="en-US"/>
+              </w:rPr>
+              <w:br/>
+            </w:r>
+            <w:r>
+              <w:rPr>
+                <w:rFonts w:ascii="Menlo-Regular" w:hAnsi="Menlo-Regular" w:cs="Menlo-Regular"/>
+                <w:b/>
+                <w:color w:val="000000"/>
+                <w:sz w:val="16"/>
+                <w:lang w:val="en-US"/>
+              </w:rPr>
+              <w:t xml:space="preserve">          app.get(</w:t>
+            </w:r>
+            <w:r>
+              <w:rPr>
+                <w:rFonts w:ascii="Menlo-Regular" w:hAnsi="Menlo-Regular" w:cs="Menlo-Regular"/>
+                <w:b/>
+                <w:color w:val="036A07"/>
+                <w:sz w:val="16"/>
+                <w:lang w:val="en-US"/>
+              </w:rPr>
+              <w:t>'/chat'</w:t>
+            </w:r>
+            <w:r>
+              <w:rPr>
+                <w:rFonts w:ascii="Menlo-Regular" w:hAnsi="Menlo-Regular" w:cs="Menlo-Regular"/>
+                <w:b/>
+                <w:color w:val="000000"/>
+                <w:sz w:val="16"/>
+                <w:lang w:val="en-US"/>
+              </w:rPr>
+              <w:t xml:space="preserve">, </w:t>
+            </w:r>
+            <w:r>
+              <w:rPr>
+                <w:rFonts w:ascii="Menlo-Regular" w:hAnsi="Menlo-Regular" w:cs="Menlo-Regular"/>
+                <w:b/>
+                <w:bCs/>
+                <w:color w:val="0000FF"/>
+                <w:sz w:val="16"/>
+                <w:lang w:val="en-US"/>
+              </w:rPr>
+              <w:t>function</w:t>
+            </w:r>
+            <w:r>
+              <w:rPr>
+                <w:rFonts w:ascii="Menlo-Regular" w:hAnsi="Menlo-Regular" w:cs="Menlo-Regular"/>
+                <w:b/>
+                <w:color w:val="000000"/>
+                <w:sz w:val="16"/>
+                <w:lang w:val="en-US"/>
+              </w:rPr>
+              <w:t xml:space="preserve">(req, res){ </w:t>
+            </w:r>
+            <w:r>
+              <w:rPr>
+                <w:rFonts w:ascii="Menlo-Regular" w:hAnsi="Menlo-Regular" w:cs="Menlo-Regular"/>
+                <w:b/>
+                <w:color w:val="000000"/>
+                <w:sz w:val="16"/>
+                <w:lang w:val="en-US"/>
+              </w:rPr>
+              <w:br/>
+              <w:t xml:space="preserve">              res.redirect(</w:t>
+            </w:r>
+            <w:r>
+              <w:rPr>
+                <w:rFonts w:ascii="Menlo-Regular" w:hAnsi="Menlo-Regular" w:cs="Menlo-Regular"/>
+                <w:b/>
+                <w:color w:val="036A07"/>
+                <w:sz w:val="16"/>
+                <w:lang w:val="en-US"/>
+              </w:rPr>
+              <w:t>'/client.html'</w:t>
+            </w:r>
+            <w:r>
+              <w:rPr>
+                <w:rFonts w:ascii="Menlo-Regular" w:hAnsi="Menlo-Regular" w:cs="Menlo-Regular"/>
+                <w:b/>
+                <w:color w:val="000000"/>
+                <w:sz w:val="16"/>
+                <w:lang w:val="en-US"/>
+              </w:rPr>
+              <w:t>);</w:t>
+            </w:r>
+            <w:r>
+              <w:rPr>
+                <w:rFonts w:ascii="Menlo-Regular" w:hAnsi="Menlo-Regular" w:cs="Menlo-Regular"/>
+                <w:b/>
+                <w:color w:val="000000"/>
+                <w:sz w:val="16"/>
+                <w:lang w:val="en-US"/>
+              </w:rPr>
+              <w:br/>
+              <w:t xml:space="preserve">              </w:t>
+            </w:r>
+            <w:r>
+              <w:rPr>
+                <w:rFonts w:ascii="Menlo-Regular" w:hAnsi="Menlo-Regular" w:cs="Menlo-Regular"/>
+                <w:b/>
+                <w:color w:val="000000"/>
+                <w:sz w:val="16"/>
+                <w:lang w:val="en-US"/>
+              </w:rPr>
+              <w:br/>
+              <w:t xml:space="preserve">          });</w:t>
+            </w:r>
+            <w:r>
+              <w:rPr>
+                <w:rFonts w:ascii="Menlo-Regular" w:hAnsi="Menlo-Regular" w:cs="Menlo-Regular"/>
+                <w:color w:val="000000"/>
+                <w:sz w:val="16"/>
+                <w:lang w:val="en-US"/>
+              </w:rPr>
+              <w:t xml:space="preserve"> </w:t>
+            </w:r>
+            <w:r>
+              <w:rPr>
+                <w:rFonts w:ascii="Menlo-Regular" w:hAnsi="Menlo-Regular" w:cs="Menlo-Regular"/>
+                <w:color w:val="000000"/>
+                <w:sz w:val="16"/>
+                <w:lang w:val="en-US"/>
+              </w:rPr>
+              <w:br/>
+              <w:t xml:space="preserve">           </w:t>
+            </w:r>
+            <w:r>
+              <w:rPr>
+                <w:rFonts w:ascii="Menlo-Regular" w:hAnsi="Menlo-Regular" w:cs="Menlo-Regular"/>
+                <w:color w:val="000000"/>
+                <w:sz w:val="16"/>
+                <w:lang w:val="en-US"/>
+              </w:rPr>
+              <w:br/>
+              <w:t xml:space="preserve">           </w:t>
+            </w:r>
+            <w:r>
+              <w:rPr>
+                <w:rFonts w:ascii="Menlo-Regular" w:hAnsi="Menlo-Regular" w:cs="Menlo-Regular"/>
+                <w:color w:val="000000"/>
+                <w:sz w:val="16"/>
+                <w:lang w:val="en-US"/>
+              </w:rPr>
+              <w:br/>
+              <w:t xml:space="preserve">          http.listen(process.env.port </w:t>
+            </w:r>
+            <w:r>
+              <w:rPr>
+                <w:rFonts w:ascii="Menlo-Regular" w:hAnsi="Menlo-Regular" w:cs="Menlo-Regular"/>
+                <w:b/>
+                <w:bCs/>
+                <w:color w:val="0000FF"/>
+                <w:sz w:val="16"/>
+                <w:lang w:val="en-US"/>
+              </w:rPr>
+              <w:t>||</w:t>
+            </w:r>
+            <w:r>
+              <w:rPr>
+                <w:rFonts w:ascii="Menlo-Regular" w:hAnsi="Menlo-Regular" w:cs="Menlo-Regular"/>
+                <w:color w:val="000000"/>
+                <w:sz w:val="16"/>
+                <w:lang w:val="en-US"/>
+              </w:rPr>
+              <w:t xml:space="preserve"> PORT, </w:t>
+            </w:r>
+            <w:r>
+              <w:rPr>
+                <w:rFonts w:ascii="Menlo-Regular" w:hAnsi="Menlo-Regular" w:cs="Menlo-Regular"/>
+                <w:b/>
+                <w:bCs/>
+                <w:color w:val="0000FF"/>
+                <w:sz w:val="16"/>
+                <w:lang w:val="en-US"/>
+              </w:rPr>
+              <w:t>function</w:t>
+            </w:r>
+            <w:r>
+              <w:rPr>
+                <w:rFonts w:ascii="Menlo-Regular" w:hAnsi="Menlo-Regular" w:cs="Menlo-Regular"/>
+                <w:color w:val="000000"/>
+                <w:sz w:val="16"/>
+                <w:lang w:val="en-US"/>
+              </w:rPr>
+              <w:t>(){</w:t>
+            </w:r>
+            <w:r>
+              <w:rPr>
+                <w:rFonts w:ascii="Menlo-Regular" w:hAnsi="Menlo-Regular" w:cs="Menlo-Regular"/>
+                <w:color w:val="000000"/>
+                <w:sz w:val="16"/>
+                <w:lang w:val="en-US"/>
+              </w:rPr>
+              <w:br/>
+              <w:t xml:space="preserve">            </w:t>
+            </w:r>
+            <w:r>
+              <w:rPr>
+                <w:rFonts w:ascii="Menlo-Regular" w:hAnsi="Menlo-Regular" w:cs="Menlo-Regular"/>
+                <w:b/>
+                <w:bCs/>
+                <w:color w:val="06960E"/>
+                <w:sz w:val="16"/>
+                <w:lang w:val="en-US"/>
+              </w:rPr>
+              <w:t>console</w:t>
+            </w:r>
+            <w:r>
+              <w:rPr>
+                <w:rFonts w:ascii="Menlo-Regular" w:hAnsi="Menlo-Regular" w:cs="Menlo-Regular"/>
+                <w:color w:val="000000"/>
+                <w:sz w:val="16"/>
+                <w:lang w:val="en-US"/>
+              </w:rPr>
+              <w:t>.log(PORT)</w:t>
+            </w:r>
+            <w:r>
+              <w:rPr>
+                <w:rFonts w:ascii="Menlo-Regular" w:hAnsi="Menlo-Regular" w:cs="Menlo-Regular"/>
+                <w:color w:val="000000"/>
+                <w:sz w:val="16"/>
+                <w:lang w:val="en-US"/>
+              </w:rPr>
+              <w:br/>
+              <w:t xml:space="preserve">          });  </w:t>
+            </w:r>
+            <w:r>
+              <w:rPr>
+                <w:rFonts w:ascii="Menlo-Regular" w:hAnsi="Menlo-Regular" w:cs="Menlo-Regular"/>
+                <w:color w:val="000000"/>
+                <w:sz w:val="16"/>
+                <w:lang w:val="en-US"/>
+              </w:rPr>
+              <w:br/>
+              <w:t xml:space="preserve">      };   </w:t>
+            </w:r>
+            <w:r>
+              <w:rPr>
+                <w:rFonts w:ascii="Menlo-Regular" w:hAnsi="Menlo-Regular" w:cs="Menlo-Regular"/>
+                <w:color w:val="000000"/>
+                <w:sz w:val="16"/>
+                <w:lang w:val="en-US"/>
+              </w:rPr>
+              <w:br/>
+              <w:t xml:space="preserve">    }</w:t>
+            </w:r>
+            <w:r>
+              <w:rPr>
+                <w:rFonts w:ascii="Menlo-Regular" w:hAnsi="Menlo-Regular" w:cs="Menlo-Regular"/>
+                <w:color w:val="000000"/>
+                <w:sz w:val="16"/>
+                <w:lang w:val="en-US"/>
+              </w:rPr>
+              <w:br/>
+              <w:t xml:space="preserve">  </w:t>
+            </w:r>
+            <w:r>
+              <w:rPr>
+                <w:rFonts w:ascii="Menlo-Regular" w:hAnsi="Menlo-Regular" w:cs="Menlo-Regular"/>
+                <w:b/>
+                <w:bCs/>
+                <w:color w:val="0000FF"/>
+                <w:sz w:val="16"/>
+                <w:lang w:val="en-US"/>
+              </w:rPr>
+              <w:t>return</w:t>
+            </w:r>
+            <w:r>
+              <w:rPr>
+                <w:rFonts w:ascii="Menlo-Regular" w:hAnsi="Menlo-Regular" w:cs="Menlo-Regular"/>
+                <w:sz w:val="16"/>
+                <w:lang w:val="en-US"/>
+              </w:rPr>
+              <w:t xml:space="preserve"> </w:t>
+            </w:r>
+            <w:r>
+              <w:rPr>
+                <w:rFonts w:ascii="Menlo-Regular" w:hAnsi="Menlo-Regular" w:cs="Menlo-Regular"/>
+                <w:b/>
+                <w:bCs/>
+                <w:color w:val="0000FF"/>
+                <w:sz w:val="16"/>
+                <w:lang w:val="en-US"/>
+              </w:rPr>
+              <w:t>new</w:t>
+            </w:r>
+            <w:r>
+              <w:rPr>
+                <w:rFonts w:ascii="Menlo-Regular" w:hAnsi="Menlo-Regular" w:cs="Menlo-Regular"/>
+                <w:sz w:val="16"/>
+                <w:lang w:val="en-US"/>
+              </w:rPr>
+              <w:t xml:space="preserve"> </w:t>
+            </w:r>
+            <w:r>
+              <w:rPr>
+                <w:rFonts w:ascii="Menlo-Regular" w:hAnsi="Menlo-Regular" w:cs="Menlo-Regular"/>
+                <w:b/>
+                <w:bCs/>
+                <w:color w:val="6D79DE"/>
+                <w:sz w:val="16"/>
+                <w:lang w:val="en-US"/>
+              </w:rPr>
+              <w:t>inner</w:t>
+            </w:r>
+            <w:r>
+              <w:rPr>
+                <w:rFonts w:ascii="Menlo-Regular" w:hAnsi="Menlo-Regular" w:cs="Menlo-Regular"/>
+                <w:color w:val="000000"/>
+                <w:sz w:val="16"/>
+                <w:lang w:val="en-US"/>
+              </w:rPr>
+              <w:t>;</w:t>
+            </w:r>
+            <w:r>
+              <w:rPr>
+                <w:rFonts w:ascii="Menlo-Regular" w:hAnsi="Menlo-Regular" w:cs="Menlo-Regular"/>
+                <w:color w:val="000000"/>
+                <w:sz w:val="16"/>
+                <w:lang w:val="en-US"/>
+              </w:rPr>
+              <w:br/>
+              <w:t>})();</w:t>
+            </w:r>
+          </w:p>
+        </w:tc>
+      </w:tr>
+      <w:tr>
+        <w:tc>
+          <w:tcPr>
+            <w:tcW w:w="10139" w:type="dxa"/>
+          </w:tcPr>
+          <w:p>
+            <w:r>
+              <w:t xml:space="preserve">промежуточная версия веб-клиента: </w:t>
+            </w:r>
+            <w:hyperlink r:id="rId11" w:history="1">
+              <w:r>
+                <w:rPr>
+                  <w:rStyle w:val="a4"/>
+                </w:rPr>
+                <w:t>http://kodaktor.ru/express_2e7bd</w:t>
+              </w:r>
+            </w:hyperlink>
+            <w:r>
+              <w:t xml:space="preserve"> </w:t>
+            </w:r>
+          </w:p>
+          <w:p>
+            <w:pPr>
+              <w:rPr>
+                <w:lang w:val="en-US"/>
+              </w:rPr>
+            </w:pPr>
+            <w:r>
+              <w:t xml:space="preserve"> </w:t>
+            </w:r>
+            <w:bookmarkStart w:id="0" w:name="_GoBack"/>
+            <w:bookmarkEnd w:id="0"/>
+          </w:p>
+        </w:tc>
+      </w:tr>
+    </w:tbl>
+    <w:p>
+      <w:pPr>
+        <w:ind w:firstLine="708"/>
+      </w:pPr>
+    </w:p>
+    <w:p>
+      <w:pPr>
+        <w:ind w:firstLine="708"/>
+      </w:pPr>
+      <w:r>
+        <w:rPr>
+          <w:noProof/>
+          <w:lang w:val="en-US"/>
+        </w:rPr>
+        <mc:AlternateContent>
+          <mc:Choice Requires="wps">
+            <w:drawing>
+              <wp:anchor distT="0" distB="0" distL="114300" distR="114300" simplePos="0" relativeHeight="251670528" behindDoc="0" locked="0" layoutInCell="1" allowOverlap="1" wp14:anchorId="4B61F4A4" wp14:editId="07F324AD">
+                <wp:simplePos x="0" y="0"/>
+                <wp:positionH relativeFrom="column">
+                  <wp:posOffset>-419100</wp:posOffset>
+                </wp:positionH>
+                <wp:positionV relativeFrom="paragraph">
+                  <wp:posOffset>-4648200</wp:posOffset>
+                </wp:positionV>
+                <wp:extent cx="457200" cy="457200"/>
+                <wp:effectExtent l="50800" t="25400" r="76200" b="101600"/>
+                <wp:wrapThrough wrapText="bothSides">
+                  <wp:wrapPolygon edited="0">
+                    <wp:start x="3600" y="-1200"/>
+                    <wp:lineTo x="-2400" y="0"/>
+                    <wp:lineTo x="-2400" y="18000"/>
+                    <wp:lineTo x="4800" y="25200"/>
+                    <wp:lineTo x="16800" y="25200"/>
+                    <wp:lineTo x="22800" y="19200"/>
+                    <wp:lineTo x="24000" y="14400"/>
+                    <wp:lineTo x="21600" y="6000"/>
+                    <wp:lineTo x="18000" y="-1200"/>
+                    <wp:lineTo x="3600" y="-1200"/>
+                  </wp:wrapPolygon>
+                </wp:wrapThrough>
+                <wp:docPr id="13" name="Овал 13"/>
+                <wp:cNvGraphicFramePr/>
+                <a:graphic xmlns:a="http://schemas.openxmlformats.org/drawingml/2006/main">
+                  <a:graphicData uri="http://schemas.microsoft.com/office/word/2010/wordprocessingShape">
+                    <wps:wsp>
+                      <wps:cNvSpPr/>
+                      <wps:spPr>
+                        <a:xfrm>
+                          <a:off x="0" y="0"/>
+                          <a:ext cx="457200" cy="457200"/>
+                        </a:xfrm>
+                        <a:prstGeom prst="ellipse">
+                          <a:avLst/>
+                        </a:prstGeom>
+                      </wps:spPr>
+                      <wps:style>
+                        <a:lnRef idx="1">
+                          <a:schemeClr val="accent1"/>
+                        </a:lnRef>
+                        <a:fillRef idx="3">
+                          <a:schemeClr val="accent1"/>
+                        </a:fillRef>
+                        <a:effectRef idx="2">
+                          <a:schemeClr val="accent1"/>
+                        </a:effectRef>
+                        <a:fontRef idx="minor">
+                          <a:schemeClr val="lt1"/>
+                        </a:fontRef>
+                      </wps:style>
+                      <wps:txbx>
+                        <w:txbxContent>
+                          <w:p>
+                            <w:pPr>
+                              <w:jc w:val="center"/>
+                              <w:rPr>
+                                <w:b/>
+                                <w:sz w:val="18"/>
+                                <w:lang w:val="en-US"/>
+                              </w:rPr>
+                            </w:pPr>
+                            <w:r>
+                              <w:rPr>
+                                <w:b/>
+                                <w:sz w:val="18"/>
+                                <w:lang w:val="en-US"/>
+                              </w:rPr>
+                              <w:t>III</w:t>
+                            </w:r>
+                          </w:p>
+                        </w:txbxContent>
+                      </wps:txbx>
+                      <wps:bodyPr rot="0" spcFirstLastPara="0" vertOverflow="overflow" horzOverflow="overflow" vert="horz" wrap="square" lIns="91440" tIns="45720" rIns="91440" bIns="45720" numCol="1" spcCol="0" rtlCol="0" fromWordArt="0" anchor="ctr" anchorCtr="0" forceAA="0" compatLnSpc="1">
+                        <a:prstTxWarp prst="textNoShape">
+                          <a:avLst/>
+                        </a:prstTxWarp>
+                        <a:noAutofit/>
+                      </wps:bodyPr>
+                    </wps:wsp>
+                  </a:graphicData>
+                </a:graphic>
+                <wp14:sizeRelV relativeFrom="margin">
+                  <wp14:pctHeight>0</wp14:pctHeight>
+                </wp14:sizeRelV>
+              </wp:anchor>
+            </w:drawing>
+          </mc:Choice>
+          <mc:Fallback>
+            <w:pict>
+              <v:oval id="Овал 13" o:spid="_x0000_s1036" style="position:absolute;left:0;text-align:left;margin-left:-32.95pt;margin-top:-365.95pt;width:36pt;height:36pt;z-index:251670528;visibility:visible;mso-wrap-style:square;mso-height-percent:0;mso-wrap-distance-left:9pt;mso-wrap-distance-top:0;mso-wrap-distance-right:9pt;mso-wrap-distance-bottom:0;mso-position-horizontal:absolute;mso-position-horizontal-relative:text;mso-position-vertical:absolute;mso-position-vertical-relative:text;mso-height-percent:0;mso-height-relative:margin;v-text-anchor:middle" o:gfxdata="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" fillcolor="#4f81bd [3204]" strokecolor="#4579b8 [3044]">
+                <v:fill color2="#a7bfde [1620]" rotate="t" type="gradient">
+                  <o:fill v:ext="view" type="gradientUnscaled"/>
+                </v:fill>
+                <v:shadow on="t" opacity="22937f" mv:blur="40000f" origin=",.5" offset="0,23000emu"/>
+                <v:textbox>
+                  <w:txbxContent>
+                    <w:p>
+                      <w:pPr>
+                        <w:jc w:val="center"/>
+                        <w:rPr>
+                          <w:b/>
+                          <w:sz w:val="18"/>
+                          <w:lang w:val="en-US"/>
+                        </w:rPr>
+                      </w:pPr>
+                      <w:r>
+                        <w:rPr>
+                          <w:b/>
+                          <w:sz w:val="18"/>
+                          <w:lang w:val="en-US"/>
+                        </w:rPr>
+                        <w:t>III</w:t>
+                      </w:r>
+                    </w:p>
+                  </w:txbxContent>
+                </v:textbox>
+                <w10:wrap type="through"/>
+              </v:oval>
+            </w:pict>
+          </mc:Fallback>
+        </mc:AlternateContent>
+      </w:r>
+      <w:r>
+        <w:t>И, в общем-то теперь осталось параллельно добавить в клиентский и серверный код «зеркальные» команды слушания сокета и посылки в него реплики.</w:t>
+      </w:r>
+    </w:p>
+    <w:p>
+      <w:pPr>
+        <w:ind w:firstLine="708"/>
+      </w:pPr>
+    </w:p>
+    <w:p>
+      <w:pPr>
+        <w:ind w:firstLine="708"/>
+      </w:pPr>
+      <w:r>
+        <w:t>см. на следующей странице</w:t>
+      </w:r>
+    </w:p>
+    <w:p>
+      <w:pPr>
+        <w:ind w:firstLine="708"/>
+      </w:pPr>
+    </w:p>
+    <w:p>
+      <w:r>
+        <w:br w:type="page"/>
+      </w:r>
+    </w:p>
+    <w:p>
+      <w:pPr>
+        <w:ind w:firstLine="708"/>
+        <w:rPr>
+          <w:lang w:val="en-US"/>
+        </w:rPr>
+      </w:pPr>
+      <w:r>
+        <w:rPr>
+          <w:noProof/>
+          <w:lang w:val="en-US"/>
+        </w:rPr>
+        <mc:AlternateContent>
+          <mc:Choice Requires="wps">
+            <w:drawing>
+              <wp:anchor distT="0" distB="0" distL="114300" distR="114300" simplePos="0" relativeHeight="251672576" behindDoc="0" locked="0" layoutInCell="1" allowOverlap="1" wp14:anchorId="22EE7D16" wp14:editId="3241858B">
+                <wp:simplePos x="0" y="0"/>
+                <wp:positionH relativeFrom="column">
+                  <wp:posOffset>-266700</wp:posOffset>
+                </wp:positionH>
+                <wp:positionV relativeFrom="paragraph">
+                  <wp:posOffset>-38100</wp:posOffset>
+                </wp:positionV>
+                <wp:extent cx="457200" cy="457200"/>
+                <wp:effectExtent l="50800" t="25400" r="76200" b="101600"/>
+                <wp:wrapThrough wrapText="bothSides">
+                  <wp:wrapPolygon edited="0">
+                    <wp:start x="3600" y="-1200"/>
+                    <wp:lineTo x="-2400" y="0"/>
+                    <wp:lineTo x="-2400" y="18000"/>
+                    <wp:lineTo x="4800" y="25200"/>
+                    <wp:lineTo x="16800" y="25200"/>
+                    <wp:lineTo x="22800" y="19200"/>
+                    <wp:lineTo x="24000" y="14400"/>
+                    <wp:lineTo x="21600" y="6000"/>
+                    <wp:lineTo x="18000" y="-1200"/>
+                    <wp:lineTo x="3600" y="-1200"/>
+                  </wp:wrapPolygon>
+                </wp:wrapThrough>
+                <wp:docPr id="14" name="Овал 14"/>
+                <wp:cNvGraphicFramePr/>
+                <a:graphic xmlns:a="http://schemas.openxmlformats.org/drawingml/2006/main">
+                  <a:graphicData uri="http://schemas.microsoft.com/office/word/2010/wordprocessingShape">
+                    <wps:wsp>
+                      <wps:cNvSpPr/>
+                      <wps:spPr>
+                        <a:xfrm>
+                          <a:off x="0" y="0"/>
+                          <a:ext cx="457200" cy="457200"/>
+                        </a:xfrm>
+                        <a:prstGeom prst="ellipse">
+                          <a:avLst/>
+                        </a:prstGeom>
+                      </wps:spPr>
+                      <wps:style>
+                        <a:lnRef idx="1">
+                          <a:schemeClr val="accent1"/>
+                        </a:lnRef>
+                        <a:fillRef idx="3">
+                          <a:schemeClr val="accent1"/>
+                        </a:fillRef>
+                        <a:effectRef idx="2">
+                          <a:schemeClr val="accent1"/>
+                        </a:effectRef>
+                        <a:fontRef idx="minor">
+                          <a:schemeClr val="lt1"/>
+                        </a:fontRef>
+                      </wps:style>
+                      <wps:txbx>
+                        <w:txbxContent>
+                          <w:p>
+                            <w:pPr>
+                              <w:jc w:val="center"/>
+                              <w:rPr>
+                                <w:b/>
+                                <w:sz w:val="18"/>
+                                <w:lang w:val="en-US"/>
+                              </w:rPr>
+                            </w:pPr>
+                            <w:r>
+                              <w:rPr>
+                                <w:b/>
+                                <w:sz w:val="18"/>
+                                <w:lang w:val="en-US"/>
+                              </w:rPr>
+                              <w:t>IV</w:t>
+                            </w:r>
+                          </w:p>
+                        </w:txbxContent>
+                      </wps:txbx>
+                      <wps:bodyPr rot="0" spcFirstLastPara="0" vertOverflow="overflow" horzOverflow="overflow" vert="horz" wrap="square" lIns="91440" tIns="45720" rIns="91440" bIns="45720" numCol="1" spcCol="0" rtlCol="0" fromWordArt="0" anchor="ctr" anchorCtr="0" forceAA="0" compatLnSpc="1">
+                        <a:prstTxWarp prst="textNoShape">
+                          <a:avLst/>
+                        </a:prstTxWarp>
+                        <a:noAutofit/>
+                      </wps:bodyPr>
+                    </wps:wsp>
+                  </a:graphicData>
+                </a:graphic>
+                <wp14:sizeRelV relativeFrom="margin">
+                  <wp14:pctHeight>0</wp14:pctHeight>
+                </wp14:sizeRelV>
+              </wp:anchor>
+            </w:drawing>
+          </mc:Choice>
+          <mc:Fallback>
+            <w:pict>
+              <v:oval id="Овал 14" o:spid="_x0000_s1037" style="position:absolute;left:0;text-align:left;margin-left:-20.95pt;margin-top:-2.95pt;width:36pt;height:36pt;z-index:251672576;visibility:visible;mso-wrap-style:square;mso-height-percent:0;mso-wrap-distance-left:9pt;mso-wrap-distance-top:0;mso-wrap-distance-right:9pt;mso-wrap-distance-bottom:0;mso-position-horizontal:absolute;mso-position-horizontal-relative:text;mso-position-vertical:absolute;mso-position-vertical-relative:text;mso-height-percent:0;mso-height-relative:margin;v-text-anchor:middle" o:gfxdata="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" fillcolor="#4f81bd [3204]" strokecolor="#4579b8 [3044]">
+                <v:fill color2="#a7bfde [1620]" rotate="t" type="gradient">
+                  <o:fill v:ext="view" type="gradientUnscaled"/>
+                </v:fill>
+                <v:shadow on="t" opacity="22937f" mv:blur="40000f" origin=",.5" offset="0,23000emu"/>
+                <v:textbox>
+                  <w:txbxContent>
+                    <w:p>
+                      <w:pPr>
+                        <w:jc w:val="center"/>
+                        <w:rPr>
+                          <w:b/>
+                          <w:sz w:val="18"/>
+                          <w:lang w:val="en-US"/>
+                        </w:rPr>
+                      </w:pPr>
+                      <w:r>
+                        <w:rPr>
+                          <w:b/>
+                          <w:sz w:val="18"/>
+                          <w:lang w:val="en-US"/>
+                        </w:rPr>
+                        <w:t>IV</w:t>
+                      </w:r>
+                    </w:p>
+                  </w:txbxContent>
+                </v:textbox>
+                <w10:wrap type="through"/>
+              </v:oval>
+            </w:pict>
+          </mc:Fallback>
+        </mc:AlternateContent>
+      </w:r>
+    </w:p>
+    <w:tbl>
+      <w:tblPr>
+        <w:tblStyle w:val="a5"/>
+        <w:tblW w:w="0" w:type="auto"/>
+        <w:tblLook w:val="04A0" w:firstRow="1" w:lastRow="0" w:firstColumn="1" w:lastColumn="0" w:noHBand="0" w:noVBand="1"/>
+      </w:tblPr>
+      <w:tblGrid>
+        <w:gridCol w:w="10139"/>
+      </w:tblGrid>
+      <w:tr>
+        <w:tc>
+          <w:tcPr>
+            <w:tcW w:w="10139" w:type="dxa"/>
+          </w:tcPr>
+          <w:p>
+            <w:pPr>
+              <w:rPr>
+                <w:rFonts w:ascii="Menlo-Regular" w:hAnsi="Menlo-Regular" w:cs="Menlo-Regular"/>
+                <w:sz w:val="16"/>
+                <w:lang w:val="en-US"/>
+              </w:rPr>
+            </w:pPr>
+            <w:r>
+              <w:rPr>
+                <w:rFonts w:ascii="Menlo-Regular" w:hAnsi="Menlo-Regular" w:cs="Menlo-Regular"/>
+                <w:b/>
+                <w:bCs/>
+                <w:color w:val="0000FF"/>
+                <w:sz w:val="20"/>
+                <w:lang w:val="en-US"/>
+              </w:rPr>
+              <w:t>var</w:t>
+            </w:r>
+            <w:r>
+              <w:rPr>
+                <w:rFonts w:ascii="Menlo-Regular" w:hAnsi="Menlo-Regular" w:cs="Menlo-Regular"/>
+                <w:color w:val="000000"/>
+                <w:sz w:val="20"/>
+                <w:lang w:val="en-US"/>
+              </w:rPr>
+              <w:t xml:space="preserve"> PORT </w:t>
+            </w:r>
+            <w:r>
+              <w:rPr>
+                <w:rFonts w:ascii="Menlo-Regular" w:hAnsi="Menlo-Regular" w:cs="Menlo-Regular"/>
+                <w:b/>
+                <w:bCs/>
+                <w:color w:val="0000FF"/>
+                <w:sz w:val="20"/>
+                <w:lang w:val="en-US"/>
+              </w:rPr>
+              <w:t>=</w:t>
+            </w:r>
+            <w:r>
+              <w:rPr>
+                <w:rFonts w:ascii="Menlo-Regular" w:hAnsi="Menlo-Regular" w:cs="Menlo-Regular"/>
+                <w:sz w:val="20"/>
+                <w:lang w:val="en-US"/>
+              </w:rPr>
+              <w:t xml:space="preserve"> </w:t>
+            </w:r>
+            <w:r>
+              <w:rPr>
+                <w:rFonts w:ascii="Menlo-Regular" w:hAnsi="Menlo-Regular" w:cs="Menlo-Regular"/>
+                <w:color w:val="0000CD"/>
+                <w:sz w:val="20"/>
+                <w:lang w:val="en-US"/>
+              </w:rPr>
+              <w:t>8888</w:t>
+            </w:r>
+            <w:r>
+              <w:rPr>
+                <w:rFonts w:ascii="Menlo-Regular" w:hAnsi="Menlo-Regular" w:cs="Menlo-Regular"/>
+                <w:color w:val="000000"/>
+                <w:sz w:val="20"/>
+                <w:lang w:val="en-US"/>
+              </w:rPr>
+              <w:t>;</w:t>
+            </w:r>
+            <w:r>
+              <w:rPr>
+                <w:rFonts w:ascii="Menlo-Regular" w:hAnsi="Menlo-Regular" w:cs="Menlo-Regular"/>
+                <w:color w:val="000000"/>
+                <w:sz w:val="20"/>
+                <w:lang w:val="en-US"/>
+              </w:rPr>
+              <w:br/>
+            </w:r>
+            <w:r>
+              <w:rPr>
+                <w:rFonts w:ascii="Menlo-Regular" w:hAnsi="Menlo-Regular" w:cs="Menlo-Regular"/>
+                <w:b/>
+                <w:bCs/>
+                <w:color w:val="0000FF"/>
+                <w:sz w:val="20"/>
+                <w:lang w:val="en-US"/>
+              </w:rPr>
+              <w:t>var</w:t>
+            </w:r>
+            <w:r>
+              <w:rPr>
+                <w:rFonts w:ascii="Menlo-Regular" w:hAnsi="Menlo-Regular" w:cs="Menlo-Regular"/>
+                <w:color w:val="000000"/>
+                <w:sz w:val="20"/>
+                <w:lang w:val="en-US"/>
+              </w:rPr>
+              <w:t xml:space="preserve"> express </w:t>
+            </w:r>
+            <w:r>
+              <w:rPr>
+                <w:rFonts w:ascii="Menlo-Regular" w:hAnsi="Menlo-Regular" w:cs="Menlo-Regular"/>
+                <w:b/>
+                <w:bCs/>
+                <w:color w:val="0000FF"/>
+                <w:sz w:val="20"/>
+                <w:lang w:val="en-US"/>
+              </w:rPr>
+              <w:t>=</w:t>
+            </w:r>
+            <w:r>
+              <w:rPr>
+                <w:rFonts w:ascii="Menlo-Regular" w:hAnsi="Menlo-Regular" w:cs="Menlo-Regular"/>
+                <w:sz w:val="20"/>
+                <w:lang w:val="en-US"/>
+              </w:rPr>
+              <w:t xml:space="preserve"> </w:t>
+            </w:r>
+            <w:r>
+              <w:rPr>
+                <w:rFonts w:ascii="Menlo-Regular" w:hAnsi="Menlo-Regular" w:cs="Menlo-Regular"/>
+                <w:color w:val="000000"/>
+                <w:sz w:val="20"/>
+                <w:lang w:val="en-US"/>
+              </w:rPr>
+              <w:t>require(</w:t>
+            </w:r>
+            <w:r>
+              <w:rPr>
+                <w:rFonts w:ascii="Menlo-Regular" w:hAnsi="Menlo-Regular" w:cs="Menlo-Regular"/>
+                <w:color w:val="036A07"/>
+                <w:sz w:val="20"/>
+                <w:lang w:val="en-US"/>
+              </w:rPr>
+              <w:t>'express'</w:t>
+            </w:r>
+            <w:r>
+              <w:rPr>
+                <w:rFonts w:ascii="Menlo-Regular" w:hAnsi="Menlo-Regular" w:cs="Menlo-Regular"/>
+                <w:color w:val="000000"/>
+                <w:sz w:val="20"/>
+                <w:lang w:val="en-US"/>
+              </w:rPr>
+              <w:t>),</w:t>
+            </w:r>
+            <w:r>
+              <w:rPr>
+                <w:rFonts w:ascii="Menlo-Regular" w:hAnsi="Menlo-Regular" w:cs="Menlo-Regular"/>
+                <w:color w:val="000000"/>
+                <w:sz w:val="20"/>
+                <w:lang w:val="en-US"/>
+              </w:rPr>
+              <w:br/>
+              <w:t xml:space="preserve">    app </w:t>
+            </w:r>
+            <w:r>
+              <w:rPr>
+                <w:rFonts w:ascii="Menlo-Regular" w:hAnsi="Menlo-Regular" w:cs="Menlo-Regular"/>
+                <w:b/>
+                <w:bCs/>
+                <w:color w:val="0000FF"/>
+                <w:sz w:val="20"/>
+                <w:lang w:val="en-US"/>
+              </w:rPr>
+              <w:t>=</w:t>
+            </w:r>
+            <w:r>
+              <w:rPr>
+                <w:rFonts w:ascii="Menlo-Regular" w:hAnsi="Menlo-Regular" w:cs="Menlo-Regular"/>
+                <w:sz w:val="20"/>
+                <w:lang w:val="en-US"/>
+              </w:rPr>
+              <w:t xml:space="preserve"> </w:t>
+            </w:r>
+            <w:r>
+              <w:rPr>
+                <w:rFonts w:ascii="Menlo-Regular" w:hAnsi="Menlo-Regular" w:cs="Menlo-Regular"/>
+                <w:color w:val="000000"/>
+                <w:sz w:val="20"/>
+                <w:lang w:val="en-US"/>
+              </w:rPr>
+              <w:t>express(),</w:t>
+            </w:r>
+            <w:r>
+              <w:rPr>
+                <w:rFonts w:ascii="Menlo-Regular" w:hAnsi="Menlo-Regular" w:cs="Menlo-Regular"/>
+                <w:color w:val="000000"/>
+                <w:sz w:val="20"/>
+                <w:lang w:val="en-US"/>
+              </w:rPr>
+              <w:br/>
+              <w:t xml:space="preserve">    http </w:t>
+            </w:r>
+            <w:r>
+              <w:rPr>
+                <w:rFonts w:ascii="Menlo-Regular" w:hAnsi="Menlo-Regular" w:cs="Menlo-Regular"/>
+                <w:b/>
+                <w:bCs/>
+                <w:color w:val="0000FF"/>
+                <w:sz w:val="20"/>
+                <w:lang w:val="en-US"/>
+              </w:rPr>
+              <w:t>=</w:t>
+            </w:r>
+            <w:r>
+              <w:rPr>
+                <w:rFonts w:ascii="Menlo-Regular" w:hAnsi="Menlo-Regular" w:cs="Menlo-Regular"/>
+                <w:sz w:val="20"/>
+                <w:lang w:val="en-US"/>
+              </w:rPr>
+              <w:t xml:space="preserve"> </w:t>
+            </w:r>
+            <w:r>
+              <w:rPr>
+                <w:rFonts w:ascii="Menlo-Regular" w:hAnsi="Menlo-Regular" w:cs="Menlo-Regular"/>
+                <w:color w:val="000000"/>
+                <w:sz w:val="20"/>
+                <w:lang w:val="en-US"/>
+              </w:rPr>
+              <w:t>require(</w:t>
+            </w:r>
+            <w:r>
+              <w:rPr>
+                <w:rFonts w:ascii="Menlo-Regular" w:hAnsi="Menlo-Regular" w:cs="Menlo-Regular"/>
+                <w:color w:val="036A07"/>
+                <w:sz w:val="20"/>
+                <w:lang w:val="en-US"/>
+              </w:rPr>
+              <w:t>'http'</w:t>
+            </w:r>
+            <w:r>
+              <w:rPr>
+                <w:rFonts w:ascii="Menlo-Regular" w:hAnsi="Menlo-Regular" w:cs="Menlo-Regular"/>
+                <w:color w:val="000000"/>
+                <w:sz w:val="20"/>
+                <w:lang w:val="en-US"/>
+              </w:rPr>
+              <w:t>).Server(app),</w:t>
+            </w:r>
+            <w:r>
+              <w:rPr>
+                <w:rFonts w:ascii="Menlo-Regular" w:hAnsi="Menlo-Regular" w:cs="Menlo-Regular"/>
+                <w:color w:val="000000"/>
+                <w:sz w:val="20"/>
+                <w:lang w:val="en-US"/>
+              </w:rPr>
+              <w:br/>
+              <w:t xml:space="preserve">    io </w:t>
+            </w:r>
+            <w:r>
+              <w:rPr>
+                <w:rFonts w:ascii="Menlo-Regular" w:hAnsi="Menlo-Regular" w:cs="Menlo-Regular"/>
+                <w:b/>
+                <w:bCs/>
+                <w:color w:val="0000FF"/>
+                <w:sz w:val="20"/>
+                <w:lang w:val="en-US"/>
+              </w:rPr>
+              <w:t>=</w:t>
+            </w:r>
+            <w:r>
+              <w:rPr>
+                <w:rFonts w:ascii="Menlo-Regular" w:hAnsi="Menlo-Regular" w:cs="Menlo-Regular"/>
+                <w:sz w:val="20"/>
+                <w:lang w:val="en-US"/>
+              </w:rPr>
+              <w:t xml:space="preserve"> </w:t>
+            </w:r>
+            <w:r>
+              <w:rPr>
+                <w:rFonts w:ascii="Menlo-Regular" w:hAnsi="Menlo-Regular" w:cs="Menlo-Regular"/>
+                <w:color w:val="000000"/>
+                <w:sz w:val="20"/>
+                <w:lang w:val="en-US"/>
+              </w:rPr>
+              <w:t>require(</w:t>
+            </w:r>
+            <w:r>
+              <w:rPr>
+                <w:rFonts w:ascii="Menlo-Regular" w:hAnsi="Menlo-Regular" w:cs="Menlo-Regular"/>
+                <w:color w:val="036A07"/>
+                <w:sz w:val="20"/>
+                <w:lang w:val="en-US"/>
+              </w:rPr>
+              <w:t>'socket.io'</w:t>
+            </w:r>
+            <w:r>
+              <w:rPr>
+                <w:rFonts w:ascii="Menlo-Regular" w:hAnsi="Menlo-Regular" w:cs="Menlo-Regular"/>
+                <w:color w:val="000000"/>
+                <w:sz w:val="20"/>
+                <w:lang w:val="en-US"/>
+              </w:rPr>
+              <w:t>)(http);</w:t>
+            </w:r>
+            <w:r>
+              <w:rPr>
+                <w:rFonts w:ascii="Menlo-Regular" w:hAnsi="Menlo-Regular" w:cs="Menlo-Regular"/>
+                <w:color w:val="000000"/>
+                <w:sz w:val="20"/>
+                <w:lang w:val="en-US"/>
+              </w:rPr>
+              <w:br/>
+            </w:r>
+            <w:r>
+              <w:rPr>
+                <w:rFonts w:ascii="Menlo-Regular" w:hAnsi="Menlo-Regular" w:cs="Menlo-Regular"/>
+                <w:color w:val="000000"/>
+                <w:sz w:val="20"/>
+                <w:lang w:val="en-US"/>
+              </w:rPr>
+              <w:br/>
+              <w:t xml:space="preserve">module.exports </w:t>
+            </w:r>
+            <w:r>
+              <w:rPr>
+                <w:rFonts w:ascii="Menlo-Regular" w:hAnsi="Menlo-Regular" w:cs="Menlo-Regular"/>
+                <w:b/>
+                <w:bCs/>
+                <w:color w:val="0000FF"/>
+                <w:sz w:val="20"/>
+                <w:lang w:val="en-US"/>
+              </w:rPr>
+              <w:t>=</w:t>
+            </w:r>
+            <w:r>
+              <w:rPr>
+                <w:rFonts w:ascii="Menlo-Regular" w:hAnsi="Menlo-Regular" w:cs="Menlo-Regular"/>
+                <w:sz w:val="20"/>
+                <w:lang w:val="en-US"/>
+              </w:rPr>
+              <w:t xml:space="preserve"> </w:t>
+            </w:r>
+            <w:r>
+              <w:rPr>
+                <w:rFonts w:ascii="Menlo-Regular" w:hAnsi="Menlo-Regular" w:cs="Menlo-Regular"/>
+                <w:color w:val="000000"/>
+                <w:sz w:val="20"/>
+                <w:lang w:val="en-US"/>
+              </w:rPr>
+              <w:t>(</w:t>
+            </w:r>
+            <w:r>
+              <w:rPr>
+                <w:rFonts w:ascii="Menlo-Regular" w:hAnsi="Menlo-Regular" w:cs="Menlo-Regular"/>
+                <w:b/>
+                <w:bCs/>
+                <w:color w:val="0000FF"/>
+                <w:sz w:val="20"/>
+                <w:lang w:val="en-US"/>
+              </w:rPr>
+              <w:t>function</w:t>
+            </w:r>
+            <w:r>
+              <w:rPr>
+                <w:rFonts w:ascii="Menlo-Regular" w:hAnsi="Menlo-Regular" w:cs="Menlo-Regular"/>
+                <w:color w:val="000000"/>
+                <w:sz w:val="20"/>
+                <w:lang w:val="en-US"/>
+              </w:rPr>
+              <w:t>(){</w:t>
+            </w:r>
+            <w:r>
+              <w:rPr>
+                <w:rFonts w:ascii="Menlo-Regular" w:hAnsi="Menlo-Regular" w:cs="Menlo-Regular"/>
+                <w:color w:val="000000"/>
+                <w:sz w:val="20"/>
+                <w:lang w:val="en-US"/>
+              </w:rPr>
+              <w:br/>
+              <w:t xml:space="preserve">   </w:t>
+            </w:r>
+            <w:r>
+              <w:rPr>
+                <w:rFonts w:ascii="Menlo-Regular" w:hAnsi="Menlo-Regular" w:cs="Menlo-Regular"/>
+                <w:b/>
+                <w:bCs/>
+                <w:color w:val="0000FF"/>
+                <w:sz w:val="20"/>
+                <w:lang w:val="en-US"/>
+              </w:rPr>
+              <w:t>function</w:t>
+            </w:r>
+            <w:r>
+              <w:rPr>
+                <w:rFonts w:ascii="Menlo-Regular" w:hAnsi="Menlo-Regular" w:cs="Menlo-Regular"/>
+                <w:sz w:val="20"/>
+                <w:lang w:val="en-US"/>
+              </w:rPr>
+              <w:t xml:space="preserve"> </w:t>
+            </w:r>
+            <w:r>
+              <w:rPr>
+                <w:rFonts w:ascii="Menlo-Regular" w:hAnsi="Menlo-Regular" w:cs="Menlo-Regular"/>
+                <w:b/>
+                <w:bCs/>
+                <w:color w:val="0000A2"/>
+                <w:sz w:val="20"/>
+                <w:lang w:val="en-US"/>
+              </w:rPr>
+              <w:t>inner</w:t>
+            </w:r>
+            <w:r>
+              <w:rPr>
+                <w:rFonts w:ascii="Menlo-Regular" w:hAnsi="Menlo-Regular" w:cs="Menlo-Regular"/>
+                <w:color w:val="000000"/>
+                <w:sz w:val="20"/>
+                <w:lang w:val="en-US"/>
+              </w:rPr>
+              <w:t>(){</w:t>
+            </w:r>
+            <w:r>
+              <w:rPr>
+                <w:rFonts w:ascii="Menlo-Regular" w:hAnsi="Menlo-Regular" w:cs="Menlo-Regular"/>
+                <w:color w:val="000000"/>
+                <w:sz w:val="20"/>
+                <w:lang w:val="en-US"/>
+              </w:rPr>
+              <w:br/>
+              <w:t xml:space="preserve">      </w:t>
+            </w:r>
+            <w:r>
+              <w:rPr>
+                <w:rFonts w:ascii="Menlo-Regular" w:hAnsi="Menlo-Regular" w:cs="Menlo-Regular"/>
+                <w:color w:val="318495"/>
+                <w:sz w:val="20"/>
+                <w:lang w:val="en-US"/>
+              </w:rPr>
+              <w:t>this</w:t>
+            </w:r>
+            <w:r>
+              <w:rPr>
+                <w:rFonts w:ascii="Menlo-Regular" w:hAnsi="Menlo-Regular" w:cs="Menlo-Regular"/>
+                <w:color w:val="000000"/>
+                <w:sz w:val="20"/>
+                <w:lang w:val="en-US"/>
+              </w:rPr>
+              <w:t>.start</w:t>
+            </w:r>
+            <w:r>
+              <w:rPr>
+                <w:rFonts w:ascii="Menlo-Regular" w:hAnsi="Menlo-Regular" w:cs="Menlo-Regular"/>
+                <w:sz w:val="20"/>
+                <w:lang w:val="en-US"/>
+              </w:rPr>
+              <w:t xml:space="preserve"> </w:t>
+            </w:r>
+            <w:r>
+              <w:rPr>
+                <w:rFonts w:ascii="Menlo-Regular" w:hAnsi="Menlo-Regular" w:cs="Menlo-Regular"/>
+                <w:b/>
+                <w:bCs/>
+                <w:color w:val="0000FF"/>
+                <w:sz w:val="20"/>
+                <w:lang w:val="en-US"/>
+              </w:rPr>
+              <w:t>=</w:t>
+            </w:r>
+            <w:r>
+              <w:rPr>
+                <w:rFonts w:ascii="Menlo-Regular" w:hAnsi="Menlo-Regular" w:cs="Menlo-Regular"/>
+                <w:sz w:val="20"/>
+                <w:lang w:val="en-US"/>
+              </w:rPr>
+              <w:t xml:space="preserve"> </w:t>
+            </w:r>
+            <w:r>
+              <w:rPr>
+                <w:rFonts w:ascii="Menlo-Regular" w:hAnsi="Menlo-Regular" w:cs="Menlo-Regular"/>
+                <w:b/>
+                <w:bCs/>
+                <w:color w:val="0000FF"/>
+                <w:sz w:val="20"/>
+                <w:lang w:val="en-US"/>
+              </w:rPr>
+              <w:t>function</w:t>
+            </w:r>
+            <w:r>
+              <w:rPr>
+                <w:rFonts w:ascii="Menlo-Regular" w:hAnsi="Menlo-Regular" w:cs="Menlo-Regular"/>
+                <w:sz w:val="20"/>
+                <w:lang w:val="en-US"/>
+              </w:rPr>
+              <w:t xml:space="preserve"> </w:t>
+            </w:r>
+            <w:r>
+              <w:rPr>
+                <w:rFonts w:ascii="Menlo-Regular" w:hAnsi="Menlo-Regular" w:cs="Menlo-Regular"/>
+                <w:color w:val="000000"/>
+                <w:sz w:val="20"/>
+                <w:lang w:val="en-US"/>
+              </w:rPr>
+              <w:t>(whatToDo){</w:t>
+            </w:r>
+            <w:r>
+              <w:rPr>
+                <w:rFonts w:ascii="Menlo-Regular" w:hAnsi="Menlo-Regular" w:cs="Menlo-Regular"/>
+                <w:color w:val="000000"/>
+                <w:sz w:val="20"/>
+                <w:lang w:val="en-US"/>
+              </w:rPr>
+              <w:br/>
+              <w:t xml:space="preserve">          app.use(express.static(__dirname </w:t>
+            </w:r>
+            <w:r>
+              <w:rPr>
+                <w:rFonts w:ascii="Menlo-Regular" w:hAnsi="Menlo-Regular" w:cs="Menlo-Regular"/>
+                <w:b/>
+                <w:bCs/>
+                <w:color w:val="0000FF"/>
+                <w:sz w:val="20"/>
+                <w:lang w:val="en-US"/>
+              </w:rPr>
+              <w:t>+</w:t>
+            </w:r>
+            <w:r>
+              <w:rPr>
+                <w:rFonts w:ascii="Menlo-Regular" w:hAnsi="Menlo-Regular" w:cs="Menlo-Regular"/>
+                <w:sz w:val="20"/>
+                <w:lang w:val="en-US"/>
+              </w:rPr>
+              <w:t xml:space="preserve"> </w:t>
+            </w:r>
+            <w:r>
+              <w:rPr>
+                <w:rFonts w:ascii="Menlo-Regular" w:hAnsi="Menlo-Regular" w:cs="Menlo-Regular"/>
+                <w:color w:val="036A07"/>
+                <w:sz w:val="20"/>
+                <w:lang w:val="en-US"/>
+              </w:rPr>
+              <w:t>'/public'</w:t>
+            </w:r>
+            <w:r>
+              <w:rPr>
+                <w:rFonts w:ascii="Menlo-Regular" w:hAnsi="Menlo-Regular" w:cs="Menlo-Regular"/>
+                <w:color w:val="000000"/>
+                <w:sz w:val="20"/>
+                <w:lang w:val="en-US"/>
+              </w:rPr>
+              <w:t xml:space="preserve">)); </w:t>
+            </w:r>
+            <w:r>
+              <w:rPr>
+                <w:rFonts w:ascii="Menlo-Regular" w:hAnsi="Menlo-Regular" w:cs="Menlo-Regular"/>
+                <w:color w:val="000000"/>
+                <w:sz w:val="20"/>
+                <w:lang w:val="en-US"/>
+              </w:rPr>
+              <w:br/>
+              <w:t xml:space="preserve">           </w:t>
+            </w:r>
+            <w:r>
+              <w:rPr>
+                <w:rFonts w:ascii="Menlo-Regular" w:hAnsi="Menlo-Regular" w:cs="Menlo-Regular"/>
+                <w:color w:val="000000"/>
+                <w:sz w:val="20"/>
+                <w:lang w:val="en-US"/>
+              </w:rPr>
+              <w:br/>
+              <w:t xml:space="preserve">          app.get(</w:t>
+            </w:r>
+            <w:r>
+              <w:rPr>
+                <w:rFonts w:ascii="Menlo-Regular" w:hAnsi="Menlo-Regular" w:cs="Menlo-Regular"/>
+                <w:color w:val="036A07"/>
+                <w:sz w:val="20"/>
+                <w:lang w:val="en-US"/>
+              </w:rPr>
+              <w:t>'/page'</w:t>
+            </w:r>
+            <w:r>
+              <w:rPr>
+                <w:rFonts w:ascii="Menlo-Regular" w:hAnsi="Menlo-Regular" w:cs="Menlo-Regular"/>
+                <w:color w:val="000000"/>
+                <w:sz w:val="20"/>
+                <w:lang w:val="en-US"/>
+              </w:rPr>
+              <w:t xml:space="preserve">, </w:t>
+            </w:r>
+            <w:r>
+              <w:rPr>
+                <w:rFonts w:ascii="Menlo-Regular" w:hAnsi="Menlo-Regular" w:cs="Menlo-Regular"/>
+                <w:b/>
+                <w:bCs/>
+                <w:color w:val="0000FF"/>
+                <w:sz w:val="20"/>
+                <w:lang w:val="en-US"/>
+              </w:rPr>
+              <w:t>function</w:t>
+            </w:r>
+            <w:r>
+              <w:rPr>
+                <w:rFonts w:ascii="Menlo-Regular" w:hAnsi="Menlo-Regular" w:cs="Menlo-Regular"/>
+                <w:color w:val="000000"/>
+                <w:sz w:val="20"/>
+                <w:lang w:val="en-US"/>
+              </w:rPr>
+              <w:t>(req, res){</w:t>
+            </w:r>
+            <w:r>
+              <w:rPr>
+                <w:rFonts w:ascii="Menlo-Regular" w:hAnsi="Menlo-Regular" w:cs="Menlo-Regular"/>
+                <w:color w:val="000000"/>
+                <w:sz w:val="20"/>
+                <w:lang w:val="en-US"/>
+              </w:rPr>
+              <w:br/>
+              <w:t xml:space="preserve">              res.send(</w:t>
+            </w:r>
+            <w:r>
+              <w:rPr>
+                <w:rFonts w:ascii="Menlo-Regular" w:hAnsi="Menlo-Regular" w:cs="Menlo-Regular"/>
+                <w:color w:val="036A07"/>
+                <w:sz w:val="20"/>
+                <w:lang w:val="en-US"/>
+              </w:rPr>
+              <w:t>'&lt;h1&gt;Hey it works!&lt;/h1&gt;'</w:t>
+            </w:r>
+            <w:r>
+              <w:rPr>
+                <w:rFonts w:ascii="Menlo-Regular" w:hAnsi="Menlo-Regular" w:cs="Menlo-Regular"/>
+                <w:color w:val="000000"/>
+                <w:sz w:val="20"/>
+                <w:lang w:val="en-US"/>
+              </w:rPr>
+              <w:t>);</w:t>
+            </w:r>
+            <w:r>
+              <w:rPr>
+                <w:rFonts w:ascii="Menlo-Regular" w:hAnsi="Menlo-Regular" w:cs="Menlo-Regular"/>
+                <w:color w:val="000000"/>
+                <w:sz w:val="20"/>
+                <w:lang w:val="en-US"/>
+              </w:rPr>
+              <w:br/>
+              <w:t xml:space="preserve">          });</w:t>
+            </w:r>
+            <w:r>
+              <w:rPr>
+                <w:rFonts w:ascii="Menlo-Regular" w:hAnsi="Menlo-Regular" w:cs="Menlo-Regular"/>
+                <w:color w:val="000000"/>
+                <w:sz w:val="20"/>
+                <w:lang w:val="en-US"/>
+              </w:rPr>
+              <w:br/>
+              <w:t xml:space="preserve">          </w:t>
+            </w:r>
+            <w:r>
+              <w:rPr>
+                <w:rFonts w:ascii="Menlo-Regular" w:hAnsi="Menlo-Regular" w:cs="Menlo-Regular"/>
+                <w:color w:val="000000"/>
+                <w:sz w:val="20"/>
+                <w:lang w:val="en-US"/>
+              </w:rPr>
+              <w:br/>
+              <w:t xml:space="preserve">          io.on(</w:t>
+            </w:r>
+            <w:r>
+              <w:rPr>
+                <w:rFonts w:ascii="Menlo-Regular" w:hAnsi="Menlo-Regular" w:cs="Menlo-Regular"/>
+                <w:color w:val="036A07"/>
+                <w:sz w:val="20"/>
+                <w:lang w:val="en-US"/>
+              </w:rPr>
+              <w:t>'connection'</w:t>
+            </w:r>
+            <w:r>
+              <w:rPr>
+                <w:rFonts w:ascii="Menlo-Regular" w:hAnsi="Menlo-Regular" w:cs="Menlo-Regular"/>
+                <w:color w:val="000000"/>
+                <w:sz w:val="20"/>
+                <w:lang w:val="en-US"/>
+              </w:rPr>
+              <w:t xml:space="preserve">, </w:t>
+            </w:r>
+            <w:r>
+              <w:rPr>
+                <w:rFonts w:ascii="Menlo-Regular" w:hAnsi="Menlo-Regular" w:cs="Menlo-Regular"/>
+                <w:b/>
+                <w:bCs/>
+                <w:color w:val="0000FF"/>
+                <w:sz w:val="20"/>
+                <w:lang w:val="en-US"/>
+              </w:rPr>
+              <w:t>function</w:t>
+            </w:r>
+            <w:r>
+              <w:rPr>
+                <w:rFonts w:ascii="Menlo-Regular" w:hAnsi="Menlo-Regular" w:cs="Menlo-Regular"/>
+                <w:color w:val="000000"/>
+                <w:sz w:val="20"/>
+                <w:lang w:val="en-US"/>
+              </w:rPr>
+              <w:t>(socket){</w:t>
+            </w:r>
+            <w:r>
+              <w:rPr>
+                <w:rFonts w:ascii="Menlo-Regular" w:hAnsi="Menlo-Regular" w:cs="Menlo-Regular"/>
+                <w:color w:val="000000"/>
+                <w:sz w:val="20"/>
+                <w:lang w:val="en-US"/>
+              </w:rPr>
+              <w:br/>
+              <w:t xml:space="preserve">                  </w:t>
+            </w:r>
+            <w:r>
+              <w:rPr>
+                <w:rFonts w:ascii="Menlo-Regular" w:hAnsi="Menlo-Regular" w:cs="Menlo-Regular"/>
+                <w:b/>
+                <w:bCs/>
+                <w:color w:val="06960E"/>
+                <w:sz w:val="20"/>
+                <w:lang w:val="en-US"/>
+              </w:rPr>
+              <w:t>console</w:t>
+            </w:r>
+            <w:r>
+              <w:rPr>
+                <w:rFonts w:ascii="Menlo-Regular" w:hAnsi="Menlo-Regular" w:cs="Menlo-Regular"/>
+                <w:color w:val="000000"/>
+                <w:sz w:val="20"/>
+                <w:lang w:val="en-US"/>
+              </w:rPr>
+              <w:t>.log(</w:t>
+            </w:r>
+            <w:r>
+              <w:rPr>
+                <w:rFonts w:ascii="Menlo-Regular" w:hAnsi="Menlo-Regular" w:cs="Menlo-Regular"/>
+                <w:color w:val="036A07"/>
+                <w:sz w:val="20"/>
+                <w:lang w:val="en-US"/>
+              </w:rPr>
+              <w:t>'a user connected!'</w:t>
+            </w:r>
+            <w:r>
+              <w:rPr>
+                <w:rFonts w:ascii="Menlo-Regular" w:hAnsi="Menlo-Regular" w:cs="Menlo-Regular"/>
+                <w:color w:val="000000"/>
+                <w:sz w:val="20"/>
+                <w:lang w:val="en-US"/>
+              </w:rPr>
+              <w:t>);</w:t>
+            </w:r>
+            <w:r>
+              <w:rPr>
+                <w:rFonts w:ascii="Menlo-Regular" w:hAnsi="Menlo-Regular" w:cs="Menlo-Regular"/>
+                <w:color w:val="000000"/>
+                <w:sz w:val="20"/>
+                <w:lang w:val="en-US"/>
+              </w:rPr>
+              <w:br/>
+              <w:t xml:space="preserve">                      </w:t>
+            </w:r>
+            <w:r>
+              <w:rPr>
+                <w:rFonts w:ascii="Menlo-Regular" w:hAnsi="Menlo-Regular" w:cs="Menlo-Regular"/>
+                <w:color w:val="000000"/>
+                <w:sz w:val="20"/>
+                <w:lang w:val="en-US"/>
+              </w:rPr>
+              <w:br/>
+            </w:r>
+            <w:r>
+              <w:rPr>
+                <w:rFonts w:ascii="Menlo-Regular" w:hAnsi="Menlo-Regular" w:cs="Menlo-Regular"/>
+                <w:color w:val="000000"/>
+                <w:sz w:val="16"/>
+                <w:lang w:val="en-US"/>
+              </w:rPr>
+              <w:t xml:space="preserve">                      socket.broadcast.emit(</w:t>
+            </w:r>
+            <w:r>
+              <w:rPr>
+                <w:rFonts w:ascii="Menlo-Regular" w:hAnsi="Menlo-Regular" w:cs="Menlo-Regular"/>
+                <w:color w:val="036A07"/>
+                <w:sz w:val="16"/>
+                <w:lang w:val="en-US"/>
+              </w:rPr>
+              <w:t>'chat message push'</w:t>
+            </w:r>
+            <w:r>
+              <w:rPr>
+                <w:rFonts w:ascii="Menlo-Regular" w:hAnsi="Menlo-Regular" w:cs="Menlo-Regular"/>
+                <w:color w:val="000000"/>
+                <w:sz w:val="16"/>
+                <w:lang w:val="en-US"/>
+              </w:rPr>
+              <w:t xml:space="preserve">, </w:t>
+            </w:r>
+            <w:r>
+              <w:rPr>
+                <w:rFonts w:ascii="Menlo-Regular" w:hAnsi="Menlo-Regular" w:cs="Menlo-Regular"/>
+                <w:color w:val="036A07"/>
+                <w:sz w:val="16"/>
+                <w:lang w:val="en-US"/>
+              </w:rPr>
+              <w:t>'&gt;&gt; a user connected '</w:t>
+            </w:r>
+            <w:r>
+              <w:rPr>
+                <w:rFonts w:ascii="Menlo-Regular" w:hAnsi="Menlo-Regular" w:cs="Menlo-Regular"/>
+                <w:color w:val="000000"/>
+                <w:sz w:val="16"/>
+                <w:lang w:val="en-US"/>
+              </w:rPr>
+              <w:t>);</w:t>
+            </w:r>
+            <w:r>
+              <w:rPr>
+                <w:rFonts w:ascii="Menlo-Regular" w:hAnsi="Menlo-Regular" w:cs="Menlo-Regular"/>
+                <w:sz w:val="16"/>
+                <w:lang w:val="en-US"/>
+              </w:rPr>
+              <w:t xml:space="preserve"> </w:t>
+            </w:r>
+          </w:p>
+          <w:p>
+            <w:pPr>
+              <w:ind w:firstLine="2127"/>
+              <w:rPr>
+                <w:rFonts w:ascii="Menlo-Regular" w:hAnsi="Menlo-Regular" w:cs="Menlo-Regular"/>
+                <w:sz w:val="16"/>
+                <w:lang w:val="en-US"/>
+              </w:rPr>
+            </w:pPr>
+            <w:r>
+              <w:rPr>
+                <w:rFonts w:ascii="Menlo-Regular" w:hAnsi="Menlo-Regular" w:cs="Menlo-Regular"/>
+                <w:color w:val="0066FF"/>
+                <w:sz w:val="16"/>
+                <w:lang w:val="en-US"/>
+              </w:rPr>
+              <w:t>//everyone except the new one</w:t>
+            </w:r>
+            <w:r>
+              <w:rPr>
+                <w:rFonts w:ascii="Menlo-Regular" w:hAnsi="Menlo-Regular" w:cs="Menlo-Regular"/>
+                <w:color w:val="0066FF"/>
+                <w:sz w:val="16"/>
+                <w:lang w:val="en-US"/>
+              </w:rPr>
+              <w:br/>
+            </w:r>
+            <w:r>
+              <w:rPr>
+                <w:rFonts w:ascii="Menlo-Regular" w:hAnsi="Menlo-Regular" w:cs="Menlo-Regular"/>
+                <w:color w:val="000000"/>
+                <w:sz w:val="16"/>
+                <w:lang w:val="en-US"/>
+              </w:rPr>
+              <w:t xml:space="preserve">                      socket.emit(</w:t>
+            </w:r>
+            <w:r>
+              <w:rPr>
+                <w:rFonts w:ascii="Menlo-Regular" w:hAnsi="Menlo-Regular" w:cs="Menlo-Regular"/>
+                <w:color w:val="036A07"/>
+                <w:sz w:val="16"/>
+                <w:lang w:val="en-US"/>
+              </w:rPr>
+              <w:t>'chat message push'</w:t>
+            </w:r>
+            <w:r>
+              <w:rPr>
+                <w:rFonts w:ascii="Menlo-Regular" w:hAnsi="Menlo-Regular" w:cs="Menlo-Regular"/>
+                <w:color w:val="000000"/>
+                <w:sz w:val="16"/>
+                <w:lang w:val="en-US"/>
+              </w:rPr>
+              <w:t xml:space="preserve">, </w:t>
+            </w:r>
+            <w:r>
+              <w:rPr>
+                <w:rFonts w:ascii="Menlo-Regular" w:hAnsi="Menlo-Regular" w:cs="Menlo-Regular"/>
+                <w:color w:val="036A07"/>
+                <w:sz w:val="16"/>
+                <w:lang w:val="en-US"/>
+              </w:rPr>
+              <w:t>'Welcome to Ilia Goss chat!'</w:t>
+            </w:r>
+            <w:r>
+              <w:rPr>
+                <w:rFonts w:ascii="Menlo-Regular" w:hAnsi="Menlo-Regular" w:cs="Menlo-Regular"/>
+                <w:color w:val="000000"/>
+                <w:sz w:val="16"/>
+                <w:lang w:val="en-US"/>
+              </w:rPr>
+              <w:t>);</w:t>
+            </w:r>
+            <w:r>
+              <w:rPr>
+                <w:rFonts w:ascii="Menlo-Regular" w:hAnsi="Menlo-Regular" w:cs="Menlo-Regular"/>
+                <w:sz w:val="16"/>
+                <w:lang w:val="en-US"/>
+              </w:rPr>
+              <w:t xml:space="preserve"> </w:t>
+            </w:r>
+          </w:p>
+          <w:p>
+            <w:pPr>
+              <w:ind w:firstLine="2127"/>
+              <w:rPr>
+                <w:lang w:val="en-US"/>
+              </w:rPr>
+            </w:pPr>
+            <w:r>
+              <w:rPr>
+                <w:rFonts w:ascii="Menlo-Regular" w:hAnsi="Menlo-Regular" w:cs="Menlo-Regular"/>
+                <w:color w:val="0066FF"/>
+                <w:sz w:val="16"/>
+                <w:lang w:val="en-US"/>
+              </w:rPr>
+              <w:t>//only the newcomer</w:t>
+            </w:r>
+            <w:r>
+              <w:rPr>
+                <w:rFonts w:ascii="Menlo-Regular" w:hAnsi="Menlo-Regular" w:cs="Menlo-Regular"/>
+                <w:color w:val="0066FF"/>
+                <w:sz w:val="20"/>
+                <w:lang w:val="en-US"/>
+              </w:rPr>
+              <w:br/>
+            </w:r>
+            <w:r>
+              <w:rPr>
+                <w:rFonts w:ascii="Menlo-Regular" w:hAnsi="Menlo-Regular" w:cs="Menlo-Regular"/>
+                <w:color w:val="000000"/>
+                <w:sz w:val="20"/>
+                <w:lang w:val="en-US"/>
+              </w:rPr>
+              <w:br/>
+            </w:r>
+            <w:r>
+              <w:rPr>
+                <w:rFonts w:ascii="Menlo-Regular" w:hAnsi="Menlo-Regular" w:cs="Menlo-Regular"/>
+                <w:sz w:val="20"/>
+                <w:lang w:val="en-US"/>
+              </w:rPr>
+              <w:t xml:space="preserve">                  </w:t>
+            </w:r>
+            <w:r>
+              <w:rPr>
+                <w:rFonts w:ascii="Menlo-Regular" w:hAnsi="Menlo-Regular" w:cs="Menlo-Regular"/>
+                <w:color w:val="0066FF"/>
+                <w:sz w:val="20"/>
+                <w:lang w:val="en-US"/>
+              </w:rPr>
+              <w:t>//message from client - recast to others</w:t>
+            </w:r>
+            <w:r>
+              <w:rPr>
+                <w:rFonts w:ascii="Menlo-Regular" w:hAnsi="Menlo-Regular" w:cs="Menlo-Regular"/>
+                <w:color w:val="0066FF"/>
+                <w:sz w:val="20"/>
+                <w:lang w:val="en-US"/>
+              </w:rPr>
+              <w:br/>
+            </w:r>
+            <w:r>
+              <w:rPr>
+                <w:rFonts w:ascii="Menlo-Regular" w:hAnsi="Menlo-Regular" w:cs="Menlo-Regular"/>
+                <w:color w:val="000000"/>
+                <w:sz w:val="20"/>
+                <w:lang w:val="en-US"/>
+              </w:rPr>
+              <w:t xml:space="preserve">                 </w:t>
+            </w:r>
+            <w:r>
+              <w:rPr>
+                <w:rFonts w:ascii="Menlo-Regular" w:hAnsi="Menlo-Regular" w:cs="Menlo-Regular"/>
+                <w:color w:val="000000"/>
+                <w:sz w:val="20"/>
+                <w:lang w:val="en-US"/>
+              </w:rPr>
+              <w:t>socket.on(</w:t>
+            </w:r>
+            <w:r>
+              <w:rPr>
+                <w:rFonts w:ascii="Menlo-Regular" w:hAnsi="Menlo-Regular" w:cs="Menlo-Regular"/>
+                <w:color w:val="036A07"/>
+                <w:sz w:val="20"/>
+                <w:lang w:val="en-US"/>
+              </w:rPr>
+              <w:t>'chat message'</w:t>
+            </w:r>
+            <w:r>
+              <w:rPr>
+                <w:rFonts w:ascii="Menlo-Regular" w:hAnsi="Menlo-Regular" w:cs="Menlo-Regular"/>
+                <w:color w:val="000000"/>
+                <w:sz w:val="20"/>
+                <w:lang w:val="en-US"/>
+              </w:rPr>
+              <w:t xml:space="preserve">, </w:t>
+            </w:r>
+            <w:r>
+              <w:rPr>
+                <w:rFonts w:ascii="Menlo-Regular" w:hAnsi="Menlo-Regular" w:cs="Menlo-Regular"/>
+                <w:b/>
+                <w:bCs/>
+                <w:color w:val="0000FF"/>
+                <w:sz w:val="20"/>
+                <w:lang w:val="en-US"/>
+              </w:rPr>
+              <w:t>function</w:t>
+            </w:r>
+            <w:r>
+              <w:rPr>
+                <w:rFonts w:ascii="Menlo-Regular" w:hAnsi="Menlo-Regular" w:cs="Menlo-Regular"/>
+                <w:color w:val="000000"/>
+                <w:sz w:val="20"/>
+                <w:lang w:val="en-US"/>
+              </w:rPr>
+              <w:t>(m</w:t>
+            </w:r>
+            <w:r>
+              <w:rPr>
+                <w:rFonts w:ascii="Menlo-Regular" w:hAnsi="Menlo-Regular" w:cs="Menlo-Regular"/>
+                <w:color w:val="000000"/>
+                <w:sz w:val="20"/>
+                <w:lang w:val="en-US"/>
+              </w:rPr>
+              <w:t>sg){</w:t>
+            </w:r>
+            <w:r>
+              <w:rPr>
+                <w:rFonts w:ascii="Menlo-Regular" w:hAnsi="Menlo-Regular" w:cs="Menlo-Regular"/>
+                <w:color w:val="000000"/>
+                <w:sz w:val="20"/>
+                <w:lang w:val="en-US"/>
+              </w:rPr>
+              <w:br/>
+            </w:r>
+            <w:r>
+              <w:rPr>
+                <w:rFonts w:ascii="Menlo-Regular" w:hAnsi="Menlo-Regular" w:cs="Menlo-Regular"/>
+                <w:color w:val="000000"/>
+                <w:sz w:val="18"/>
+                <w:lang w:val="en-US"/>
+              </w:rPr>
+              <w:t xml:space="preserve">                     </w:t>
+            </w:r>
+            <w:r>
+              <w:rPr>
+                <w:rFonts w:ascii="Menlo-Regular" w:hAnsi="Menlo-Regular" w:cs="Menlo-Regular"/>
+                <w:b/>
+                <w:bCs/>
+                <w:color w:val="06960E"/>
+                <w:sz w:val="18"/>
+                <w:lang w:val="en-US"/>
+              </w:rPr>
+              <w:t>console</w:t>
+            </w:r>
+            <w:r>
+              <w:rPr>
+                <w:rFonts w:ascii="Menlo-Regular" w:hAnsi="Menlo-Regular" w:cs="Menlo-Regular"/>
+                <w:color w:val="000000"/>
+                <w:sz w:val="18"/>
+                <w:lang w:val="en-US"/>
+              </w:rPr>
+              <w:t>.log(</w:t>
+            </w:r>
+            <w:r>
+              <w:rPr>
+                <w:rFonts w:ascii="Menlo-Regular" w:hAnsi="Menlo-Regular" w:cs="Menlo-Regular"/>
+                <w:color w:val="036A07"/>
+                <w:sz w:val="18"/>
+                <w:lang w:val="en-US"/>
+              </w:rPr>
+              <w:t>'message: '</w:t>
+            </w:r>
+            <w:r>
+              <w:rPr>
+                <w:rFonts w:ascii="Menlo-Regular" w:hAnsi="Menlo-Regular" w:cs="Menlo-Regular"/>
+                <w:sz w:val="18"/>
+                <w:lang w:val="en-US"/>
+              </w:rPr>
+              <w:t xml:space="preserve"> </w:t>
+            </w:r>
+            <w:r>
+              <w:rPr>
+                <w:rFonts w:ascii="Menlo-Regular" w:hAnsi="Menlo-Regular" w:cs="Menlo-Regular"/>
+                <w:b/>
+                <w:bCs/>
+                <w:color w:val="0000FF"/>
+                <w:sz w:val="18"/>
+                <w:lang w:val="en-US"/>
+              </w:rPr>
+              <w:t>+</w:t>
+            </w:r>
+            <w:r>
+              <w:rPr>
+                <w:rFonts w:ascii="Menlo-Regular" w:hAnsi="Menlo-Regular" w:cs="Menlo-Regular"/>
+                <w:color w:val="000000"/>
+                <w:sz w:val="18"/>
+                <w:lang w:val="en-US"/>
+              </w:rPr>
+              <w:t xml:space="preserve"> msg);</w:t>
+            </w:r>
+            <w:r>
+              <w:rPr>
+                <w:rFonts w:ascii="Menlo-Regular" w:hAnsi="Menlo-Regular" w:cs="Menlo-Regular"/>
+                <w:color w:val="000000"/>
+                <w:sz w:val="18"/>
+                <w:lang w:val="en-US"/>
+              </w:rPr>
+              <w:br/>
+              <w:t xml:space="preserve">                     socket.broadcast.emit(</w:t>
+            </w:r>
+            <w:r>
+              <w:rPr>
+                <w:rFonts w:ascii="Menlo-Regular" w:hAnsi="Menlo-Regular" w:cs="Menlo-Regular"/>
+                <w:color w:val="036A07"/>
+                <w:sz w:val="18"/>
+                <w:lang w:val="en-US"/>
+              </w:rPr>
+              <w:t>'chat message push'</w:t>
+            </w:r>
+            <w:r>
+              <w:rPr>
+                <w:rFonts w:ascii="Menlo-Regular" w:hAnsi="Menlo-Regular" w:cs="Menlo-Regular"/>
+                <w:color w:val="000000"/>
+                <w:sz w:val="18"/>
+                <w:lang w:val="en-US"/>
+              </w:rPr>
+              <w:t>, msg);</w:t>
+            </w:r>
+            <w:r>
+              <w:rPr>
+                <w:rFonts w:ascii="Menlo-Regular" w:hAnsi="Menlo-Regular" w:cs="Menlo-Regular"/>
+                <w:color w:val="000000"/>
+                <w:sz w:val="18"/>
+                <w:lang w:val="en-US"/>
+              </w:rPr>
+              <w:br/>
+              <w:t xml:space="preserve">                     socket.emit(</w:t>
+            </w:r>
+            <w:r>
+              <w:rPr>
+                <w:rFonts w:ascii="Menlo-Regular" w:hAnsi="Menlo-Regular" w:cs="Menlo-Regular"/>
+                <w:color w:val="036A07"/>
+                <w:sz w:val="18"/>
+                <w:lang w:val="en-US"/>
+              </w:rPr>
+              <w:t>'chat message push'</w:t>
+            </w:r>
+            <w:r>
+              <w:rPr>
+                <w:rFonts w:ascii="Menlo-Regular" w:hAnsi="Menlo-Regular" w:cs="Menlo-Regular"/>
+                <w:color w:val="000000"/>
+                <w:sz w:val="18"/>
+                <w:lang w:val="en-US"/>
+              </w:rPr>
+              <w:t xml:space="preserve">, </w:t>
+            </w:r>
+            <w:r>
+              <w:rPr>
+                <w:rFonts w:ascii="Menlo-Regular" w:hAnsi="Menlo-Regular" w:cs="Menlo-Regular"/>
+                <w:color w:val="036A07"/>
+                <w:sz w:val="18"/>
+                <w:lang w:val="en-US"/>
+              </w:rPr>
+              <w:t>'&lt;strong&gt;me:&lt;/strong&gt; '</w:t>
+            </w:r>
+            <w:r>
+              <w:rPr>
+                <w:rFonts w:ascii="Menlo-Regular" w:hAnsi="Menlo-Regular" w:cs="Menlo-Regular"/>
+                <w:sz w:val="18"/>
+                <w:lang w:val="en-US"/>
+              </w:rPr>
+              <w:t xml:space="preserve"> </w:t>
+            </w:r>
+            <w:r>
+              <w:rPr>
+                <w:rFonts w:ascii="Menlo-Regular" w:hAnsi="Menlo-Regular" w:cs="Menlo-Regular"/>
+                <w:b/>
+                <w:bCs/>
+                <w:color w:val="0000FF"/>
+                <w:sz w:val="18"/>
+                <w:lang w:val="en-US"/>
+              </w:rPr>
+              <w:t>+</w:t>
+            </w:r>
+            <w:r>
+              <w:rPr>
+                <w:rFonts w:ascii="Menlo-Regular" w:hAnsi="Menlo-Regular" w:cs="Menlo-Regular"/>
+                <w:color w:val="000000"/>
+                <w:sz w:val="18"/>
+                <w:lang w:val="en-US"/>
+              </w:rPr>
+              <w:t xml:space="preserve"> msg );</w:t>
+            </w:r>
+            <w:r>
+              <w:rPr>
+                <w:rFonts w:ascii="Menlo-Regular" w:hAnsi="Menlo-Regular" w:cs="Menlo-Regular"/>
+                <w:color w:val="000000"/>
+                <w:sz w:val="20"/>
+                <w:lang w:val="en-US"/>
+              </w:rPr>
+              <w:br/>
+              <w:t xml:space="preserve">                 });</w:t>
+            </w:r>
+            <w:r>
+              <w:rPr>
+                <w:rFonts w:ascii="Menlo-Regular" w:hAnsi="Menlo-Regular" w:cs="Menlo-Regular"/>
+                <w:color w:val="000000"/>
+                <w:sz w:val="20"/>
+                <w:lang w:val="en-US"/>
+              </w:rPr>
+              <w:br/>
+              <w:t xml:space="preserve">                 </w:t>
+            </w:r>
+            <w:r>
+              <w:rPr>
+                <w:rFonts w:ascii="Menlo-Regular" w:hAnsi="Menlo-Regular" w:cs="Menlo-Regular"/>
+                <w:color w:val="000000"/>
+                <w:sz w:val="20"/>
+                <w:lang w:val="en-US"/>
+              </w:rPr>
+              <w:t>socket.on(</w:t>
+            </w:r>
+            <w:r>
+              <w:rPr>
+                <w:rFonts w:ascii="Menlo-Regular" w:hAnsi="Menlo-Regular" w:cs="Menlo-Regular"/>
+                <w:color w:val="036A07"/>
+                <w:sz w:val="20"/>
+                <w:lang w:val="en-US"/>
+              </w:rPr>
+              <w:t>'disconnect'</w:t>
+            </w:r>
+            <w:r>
+              <w:rPr>
+                <w:rFonts w:ascii="Menlo-Regular" w:hAnsi="Menlo-Regular" w:cs="Menlo-Regular"/>
+                <w:color w:val="000000"/>
+                <w:sz w:val="20"/>
+                <w:lang w:val="en-US"/>
+              </w:rPr>
+              <w:t xml:space="preserve">, </w:t>
+            </w:r>
+            <w:r>
+              <w:rPr>
+                <w:rFonts w:ascii="Menlo-Regular" w:hAnsi="Menlo-Regular" w:cs="Menlo-Regular"/>
+                <w:b/>
+                <w:bCs/>
+                <w:color w:val="0000FF"/>
+                <w:sz w:val="20"/>
+                <w:lang w:val="en-US"/>
+              </w:rPr>
+              <w:t>function</w:t>
+            </w:r>
+            <w:r>
+              <w:rPr>
+                <w:rFonts w:ascii="Menlo-Regular" w:hAnsi="Menlo-Regular" w:cs="Menlo-Regular"/>
+                <w:color w:val="000000"/>
+                <w:sz w:val="20"/>
+                <w:lang w:val="en-US"/>
+              </w:rPr>
+              <w:t>(){</w:t>
+            </w:r>
+            <w:r>
+              <w:rPr>
+                <w:rFonts w:ascii="Menlo-Regular" w:hAnsi="Menlo-Regular" w:cs="Menlo-Regular"/>
+                <w:color w:val="000000"/>
+                <w:sz w:val="20"/>
+                <w:lang w:val="en-US"/>
+              </w:rPr>
+              <w:br/>
+              <w:t xml:space="preserve">                   </w:t>
+            </w:r>
+            <w:r>
+              <w:rPr>
+                <w:rFonts w:ascii="Menlo-Regular" w:hAnsi="Menlo-Regular" w:cs="Menlo-Regular"/>
+                <w:b/>
+                <w:bCs/>
+                <w:color w:val="06960E"/>
+                <w:sz w:val="20"/>
+                <w:lang w:val="en-US"/>
+              </w:rPr>
+              <w:t>console</w:t>
+            </w:r>
+            <w:r>
+              <w:rPr>
+                <w:rFonts w:ascii="Menlo-Regular" w:hAnsi="Menlo-Regular" w:cs="Menlo-Regular"/>
+                <w:color w:val="000000"/>
+                <w:sz w:val="20"/>
+                <w:lang w:val="en-US"/>
+              </w:rPr>
+              <w:t>.log(</w:t>
+            </w:r>
+            <w:r>
+              <w:rPr>
+                <w:rFonts w:ascii="Menlo-Regular" w:hAnsi="Menlo-Regular" w:cs="Menlo-Regular"/>
+                <w:color w:val="036A07"/>
+                <w:sz w:val="20"/>
+                <w:lang w:val="en-US"/>
+              </w:rPr>
+              <w:t>'a user disconnected!'</w:t>
+            </w:r>
+            <w:r>
+              <w:rPr>
+                <w:rFonts w:ascii="Menlo-Regular" w:hAnsi="Menlo-Regular" w:cs="Menlo-Regular"/>
+                <w:color w:val="000000"/>
+                <w:sz w:val="20"/>
+                <w:lang w:val="en-US"/>
+              </w:rPr>
+              <w:t>);</w:t>
+            </w:r>
+            <w:r>
+              <w:rPr>
+                <w:rFonts w:ascii="Menlo-Regular" w:hAnsi="Menlo-Regular" w:cs="Menlo-Regular"/>
+                <w:color w:val="000000"/>
+                <w:sz w:val="20"/>
+                <w:lang w:val="en-US"/>
+              </w:rPr>
+              <w:br/>
+              <w:t xml:space="preserve">       </w:t>
+            </w:r>
+            <w:r>
+              <w:rPr>
+                <w:rFonts w:ascii="Menlo-Regular" w:hAnsi="Menlo-Regular" w:cs="Menlo-Regular"/>
+                <w:color w:val="000000"/>
+                <w:sz w:val="20"/>
+                <w:lang w:val="en-US"/>
+              </w:rPr>
+              <w:t xml:space="preserve">            </w:t>
+            </w:r>
+            <w:r>
+              <w:rPr>
+                <w:rFonts w:ascii="Menlo-Regular" w:hAnsi="Menlo-Regular" w:cs="Menlo-Regular"/>
+                <w:color w:val="000000"/>
+                <w:sz w:val="18"/>
+                <w:lang w:val="en-US"/>
+              </w:rPr>
+              <w:t>socket.broadcast.emit(</w:t>
+            </w:r>
+            <w:r>
+              <w:rPr>
+                <w:rFonts w:ascii="Menlo-Regular" w:hAnsi="Menlo-Regular" w:cs="Menlo-Regular"/>
+                <w:color w:val="036A07"/>
+                <w:sz w:val="18"/>
+                <w:lang w:val="en-US"/>
+              </w:rPr>
+              <w:t>'chat message push'</w:t>
+            </w:r>
+            <w:r>
+              <w:rPr>
+                <w:rFonts w:ascii="Menlo-Regular" w:hAnsi="Menlo-Regular" w:cs="Menlo-Regular"/>
+                <w:color w:val="000000"/>
+                <w:sz w:val="18"/>
+                <w:lang w:val="en-US"/>
+              </w:rPr>
+              <w:t xml:space="preserve">, </w:t>
+            </w:r>
+            <w:r>
+              <w:rPr>
+                <w:rFonts w:ascii="Menlo-Regular" w:hAnsi="Menlo-Regular" w:cs="Menlo-Regular"/>
+                <w:color w:val="036A07"/>
+                <w:sz w:val="18"/>
+                <w:lang w:val="en-US"/>
+              </w:rPr>
+              <w:t>'&gt;&gt; a user disconnected '</w:t>
+            </w:r>
+            <w:r>
+              <w:rPr>
+                <w:rFonts w:ascii="Menlo-Regular" w:hAnsi="Menlo-Regular" w:cs="Menlo-Regular"/>
+                <w:color w:val="000000"/>
+                <w:sz w:val="18"/>
+                <w:lang w:val="en-US"/>
+              </w:rPr>
+              <w:t>);</w:t>
+            </w:r>
+            <w:r>
+              <w:rPr>
+                <w:rFonts w:ascii="Menlo-Regular" w:hAnsi="Menlo-Regular" w:cs="Menlo-Regular"/>
+                <w:color w:val="000000"/>
+                <w:sz w:val="18"/>
+                <w:lang w:val="en-US"/>
+              </w:rPr>
+              <w:br/>
+            </w:r>
+            <w:r>
+              <w:rPr>
+                <w:rFonts w:ascii="Menlo-Regular" w:hAnsi="Menlo-Regular" w:cs="Menlo-Regular"/>
+                <w:color w:val="000000"/>
+                <w:sz w:val="20"/>
+                <w:lang w:val="en-US"/>
+              </w:rPr>
+              <w:t xml:space="preserve">                 </w:t>
+            </w:r>
+            <w:r>
+              <w:rPr>
+                <w:rFonts w:ascii="Menlo-Regular" w:hAnsi="Menlo-Regular" w:cs="Menlo-Regular"/>
+                <w:color w:val="000000"/>
+                <w:sz w:val="20"/>
+                <w:lang w:val="en-US"/>
+              </w:rPr>
+              <w:t>})</w:t>
+            </w:r>
+            <w:r>
+              <w:rPr>
+                <w:rFonts w:ascii="Menlo-Regular" w:hAnsi="Menlo-Regular" w:cs="Menlo-Regular"/>
+                <w:color w:val="000000"/>
+                <w:sz w:val="20"/>
+                <w:lang w:val="en-US"/>
+              </w:rPr>
+              <w:t>;</w:t>
+            </w:r>
+            <w:r>
+              <w:rPr>
+                <w:rFonts w:ascii="Menlo-Regular" w:hAnsi="Menlo-Regular" w:cs="Menlo-Regular"/>
+                <w:color w:val="000000"/>
+                <w:sz w:val="20"/>
+                <w:lang w:val="en-US"/>
+              </w:rPr>
+              <w:t xml:space="preserve">                      </w:t>
+            </w:r>
+            <w:r>
+              <w:rPr>
+                <w:rFonts w:ascii="Menlo-Regular" w:hAnsi="Menlo-Regular" w:cs="Menlo-Regular"/>
+                <w:color w:val="000000"/>
+                <w:sz w:val="20"/>
+                <w:lang w:val="en-US"/>
+              </w:rPr>
+              <w:br/>
+              <w:t xml:space="preserve">          });</w:t>
+            </w:r>
+            <w:r>
+              <w:rPr>
+                <w:rFonts w:ascii="Menlo-Regular" w:hAnsi="Menlo-Regular" w:cs="Menlo-Regular"/>
+                <w:color w:val="000000"/>
+                <w:sz w:val="20"/>
+                <w:lang w:val="en-US"/>
+              </w:rPr>
+              <w:br/>
+              <w:t xml:space="preserve">          </w:t>
+            </w:r>
+            <w:r>
+              <w:rPr>
+                <w:rFonts w:ascii="Menlo-Regular" w:hAnsi="Menlo-Regular" w:cs="Menlo-Regular"/>
+                <w:color w:val="000000"/>
+                <w:sz w:val="20"/>
+                <w:lang w:val="en-US"/>
+              </w:rPr>
+              <w:br/>
+              <w:t xml:space="preserve">          app.get(</w:t>
+            </w:r>
+            <w:r>
+              <w:rPr>
+                <w:rFonts w:ascii="Menlo-Regular" w:hAnsi="Menlo-Regular" w:cs="Menlo-Regular"/>
+                <w:color w:val="036A07"/>
+                <w:sz w:val="20"/>
+                <w:lang w:val="en-US"/>
+              </w:rPr>
+              <w:t>'/chat'</w:t>
+            </w:r>
+            <w:r>
+              <w:rPr>
+                <w:rFonts w:ascii="Menlo-Regular" w:hAnsi="Menlo-Regular" w:cs="Menlo-Regular"/>
+                <w:color w:val="000000"/>
+                <w:sz w:val="20"/>
+                <w:lang w:val="en-US"/>
+              </w:rPr>
+              <w:t xml:space="preserve">, </w:t>
+            </w:r>
+            <w:r>
+              <w:rPr>
+                <w:rFonts w:ascii="Menlo-Regular" w:hAnsi="Menlo-Regular" w:cs="Menlo-Regular"/>
+                <w:b/>
+                <w:bCs/>
+                <w:color w:val="0000FF"/>
+                <w:sz w:val="20"/>
+                <w:lang w:val="en-US"/>
+              </w:rPr>
+              <w:t>function</w:t>
+            </w:r>
+            <w:r>
+              <w:rPr>
+                <w:rFonts w:ascii="Menlo-Regular" w:hAnsi="Menlo-Regular" w:cs="Menlo-Regular"/>
+                <w:color w:val="000000"/>
+                <w:sz w:val="20"/>
+                <w:lang w:val="en-US"/>
+              </w:rPr>
+              <w:t xml:space="preserve">(req, res){ </w:t>
+            </w:r>
+            <w:r>
+              <w:rPr>
+                <w:rFonts w:ascii="Menlo-Regular" w:hAnsi="Menlo-Regular" w:cs="Menlo-Regular"/>
+                <w:color w:val="000000"/>
+                <w:sz w:val="20"/>
+                <w:lang w:val="en-US"/>
+              </w:rPr>
+              <w:br/>
+              <w:t xml:space="preserve">              res.redirect(</w:t>
+            </w:r>
+            <w:r>
+              <w:rPr>
+                <w:rFonts w:ascii="Menlo-Regular" w:hAnsi="Menlo-Regular" w:cs="Menlo-Regular"/>
+                <w:color w:val="036A07"/>
+                <w:sz w:val="20"/>
+                <w:lang w:val="en-US"/>
+              </w:rPr>
+              <w:t>'/client.html'</w:t>
+            </w:r>
+            <w:r>
+              <w:rPr>
+                <w:rFonts w:ascii="Menlo-Regular" w:hAnsi="Menlo-Regular" w:cs="Menlo-Regular"/>
+                <w:color w:val="000000"/>
+                <w:sz w:val="20"/>
+                <w:lang w:val="en-US"/>
+              </w:rPr>
+              <w:t>);</w:t>
+            </w:r>
+            <w:r>
+              <w:rPr>
+                <w:rFonts w:ascii="Menlo-Regular" w:hAnsi="Menlo-Regular" w:cs="Menlo-Regular"/>
+                <w:color w:val="000000"/>
+                <w:sz w:val="20"/>
+                <w:lang w:val="en-US"/>
+              </w:rPr>
+              <w:br/>
+              <w:t xml:space="preserve">              </w:t>
+            </w:r>
+            <w:r>
+              <w:rPr>
+                <w:rFonts w:ascii="Menlo-Regular" w:hAnsi="Menlo-Regular" w:cs="Menlo-Regular"/>
+                <w:color w:val="000000"/>
+                <w:sz w:val="20"/>
+                <w:lang w:val="en-US"/>
+              </w:rPr>
+              <w:br/>
+              <w:t xml:space="preserve">          }); </w:t>
+            </w:r>
+            <w:r>
+              <w:rPr>
+                <w:rFonts w:ascii="Menlo-Regular" w:hAnsi="Menlo-Regular" w:cs="Menlo-Regular"/>
+                <w:color w:val="000000"/>
+                <w:sz w:val="20"/>
+                <w:lang w:val="en-US"/>
+              </w:rPr>
+              <w:br/>
+              <w:t xml:space="preserve">           </w:t>
+            </w:r>
+            <w:r>
+              <w:rPr>
+                <w:rFonts w:ascii="Menlo-Regular" w:hAnsi="Menlo-Regular" w:cs="Menlo-Regular"/>
+                <w:color w:val="000000"/>
+                <w:sz w:val="20"/>
+                <w:lang w:val="en-US"/>
+              </w:rPr>
+              <w:br/>
+              <w:t xml:space="preserve">          http.listen(process.env.port </w:t>
+            </w:r>
+            <w:r>
+              <w:rPr>
+                <w:rFonts w:ascii="Menlo-Regular" w:hAnsi="Menlo-Regular" w:cs="Menlo-Regular"/>
+                <w:b/>
+                <w:bCs/>
+                <w:color w:val="0000FF"/>
+                <w:sz w:val="20"/>
+                <w:lang w:val="en-US"/>
+              </w:rPr>
+              <w:t>||</w:t>
+            </w:r>
+            <w:r>
+              <w:rPr>
+                <w:rFonts w:ascii="Menlo-Regular" w:hAnsi="Menlo-Regular" w:cs="Menlo-Regular"/>
+                <w:color w:val="000000"/>
+                <w:sz w:val="20"/>
+                <w:lang w:val="en-US"/>
+              </w:rPr>
+              <w:t xml:space="preserve"> PORT, </w:t>
+            </w:r>
+            <w:r>
+              <w:rPr>
+                <w:rFonts w:ascii="Menlo-Regular" w:hAnsi="Menlo-Regular" w:cs="Menlo-Regular"/>
+                <w:b/>
+                <w:bCs/>
+                <w:color w:val="0000FF"/>
+                <w:sz w:val="20"/>
+                <w:lang w:val="en-US"/>
+              </w:rPr>
+              <w:t>function</w:t>
+            </w:r>
+            <w:r>
+              <w:rPr>
+                <w:rFonts w:ascii="Menlo-Regular" w:hAnsi="Menlo-Regular" w:cs="Menlo-Regular"/>
+                <w:color w:val="000000"/>
+                <w:sz w:val="20"/>
+                <w:lang w:val="en-US"/>
+              </w:rPr>
+              <w:t>(){</w:t>
+            </w:r>
+            <w:r>
+              <w:rPr>
+                <w:rFonts w:ascii="Menlo-Regular" w:hAnsi="Menlo-Regular" w:cs="Menlo-Regular"/>
+                <w:color w:val="000000"/>
+                <w:sz w:val="20"/>
+                <w:lang w:val="en-US"/>
+              </w:rPr>
+              <w:br/>
+              <w:t xml:space="preserve">            </w:t>
+            </w:r>
+            <w:r>
+              <w:rPr>
+                <w:rFonts w:ascii="Menlo-Regular" w:hAnsi="Menlo-Regular" w:cs="Menlo-Regular"/>
+                <w:b/>
+                <w:bCs/>
+                <w:color w:val="06960E"/>
+                <w:sz w:val="20"/>
+                <w:lang w:val="en-US"/>
+              </w:rPr>
+              <w:t>console</w:t>
+            </w:r>
+            <w:r>
+              <w:rPr>
+                <w:rFonts w:ascii="Menlo-Regular" w:hAnsi="Menlo-Regular" w:cs="Menlo-Regular"/>
+                <w:color w:val="000000"/>
+                <w:sz w:val="20"/>
+                <w:lang w:val="en-US"/>
+              </w:rPr>
+              <w:t>.log(PORT)</w:t>
+            </w:r>
+            <w:r>
+              <w:rPr>
+                <w:rFonts w:ascii="Menlo-Regular" w:hAnsi="Menlo-Regular" w:cs="Menlo-Regular"/>
+                <w:color w:val="000000"/>
+                <w:sz w:val="20"/>
+                <w:lang w:val="en-US"/>
+              </w:rPr>
+              <w:t>;</w:t>
+            </w:r>
+            <w:r>
+              <w:rPr>
+                <w:rFonts w:ascii="Menlo-Regular" w:hAnsi="Menlo-Regular" w:cs="Menlo-Regular"/>
+                <w:color w:val="000000"/>
+                <w:sz w:val="20"/>
+                <w:lang w:val="en-US"/>
+              </w:rPr>
+              <w:br/>
+              <w:t xml:space="preserve">          });  </w:t>
+            </w:r>
+            <w:r>
+              <w:rPr>
+                <w:rFonts w:ascii="Menlo-Regular" w:hAnsi="Menlo-Regular" w:cs="Menlo-Regular"/>
+                <w:color w:val="000000"/>
+                <w:sz w:val="20"/>
+                <w:lang w:val="en-US"/>
+              </w:rPr>
+              <w:br/>
+              <w:t xml:space="preserve">      };   </w:t>
+            </w:r>
+            <w:r>
+              <w:rPr>
+                <w:rFonts w:ascii="Menlo-Regular" w:hAnsi="Menlo-Regular" w:cs="Menlo-Regular"/>
+                <w:color w:val="000000"/>
+                <w:sz w:val="20"/>
+                <w:lang w:val="en-US"/>
+              </w:rPr>
+              <w:br/>
+              <w:t xml:space="preserve">    }</w:t>
+            </w:r>
+            <w:r>
+              <w:rPr>
+                <w:rFonts w:ascii="Menlo-Regular" w:hAnsi="Menlo-Regular" w:cs="Menlo-Regular"/>
+                <w:color w:val="000000"/>
+                <w:sz w:val="20"/>
+                <w:lang w:val="en-US"/>
+              </w:rPr>
+              <w:br/>
+              <w:t xml:space="preserve">  </w:t>
+            </w:r>
+            <w:r>
+              <w:rPr>
+                <w:rFonts w:ascii="Menlo-Regular" w:hAnsi="Menlo-Regular" w:cs="Menlo-Regular"/>
+                <w:b/>
+                <w:bCs/>
+                <w:color w:val="0000FF"/>
+                <w:sz w:val="20"/>
+                <w:lang w:val="en-US"/>
+              </w:rPr>
+              <w:t>return</w:t>
+            </w:r>
+            <w:r>
+              <w:rPr>
+                <w:rFonts w:ascii="Menlo-Regular" w:hAnsi="Menlo-Regular" w:cs="Menlo-Regular"/>
+                <w:sz w:val="20"/>
+                <w:lang w:val="en-US"/>
+              </w:rPr>
+              <w:t xml:space="preserve"> </w:t>
+            </w:r>
+            <w:r>
+              <w:rPr>
+                <w:rFonts w:ascii="Menlo-Regular" w:hAnsi="Menlo-Regular" w:cs="Menlo-Regular"/>
+                <w:b/>
+                <w:bCs/>
+                <w:color w:val="0000FF"/>
+                <w:sz w:val="20"/>
+                <w:lang w:val="en-US"/>
+              </w:rPr>
+              <w:t>new</w:t>
+            </w:r>
+            <w:r>
+              <w:rPr>
+                <w:rFonts w:ascii="Menlo-Regular" w:hAnsi="Menlo-Regular" w:cs="Menlo-Regular"/>
+                <w:sz w:val="20"/>
+                <w:lang w:val="en-US"/>
+              </w:rPr>
+              <w:t xml:space="preserve"> </w:t>
+            </w:r>
+            <w:r>
+              <w:rPr>
+                <w:rFonts w:ascii="Menlo-Regular" w:hAnsi="Menlo-Regular" w:cs="Menlo-Regular"/>
+                <w:b/>
+                <w:bCs/>
+                <w:color w:val="6D79DE"/>
+                <w:sz w:val="20"/>
+                <w:lang w:val="en-US"/>
+              </w:rPr>
+              <w:t>inner</w:t>
+            </w:r>
+            <w:r>
+              <w:rPr>
+                <w:rFonts w:ascii="Menlo-Regular" w:hAnsi="Menlo-Regular" w:cs="Menlo-Regular"/>
+                <w:color w:val="000000"/>
+                <w:sz w:val="20"/>
+                <w:lang w:val="en-US"/>
+              </w:rPr>
+              <w:t>;</w:t>
+            </w:r>
+            <w:r>
+              <w:rPr>
+                <w:rFonts w:ascii="Menlo-Regular" w:hAnsi="Menlo-Regular" w:cs="Menlo-Regular"/>
+                <w:color w:val="000000"/>
+                <w:sz w:val="20"/>
+                <w:lang w:val="en-US"/>
+              </w:rPr>
+              <w:br/>
+              <w:t>})();</w:t>
+            </w:r>
+          </w:p>
+        </w:tc>
+      </w:tr>
+      <w:tr>
+        <w:tc>
+          <w:tcPr>
+            <w:tcW w:w="10139" w:type="dxa"/>
+          </w:tcPr>
+          <w:p>
+            <w:pPr>
+              <w:rPr>
+                <w:rFonts w:ascii="Menlo-Regular" w:hAnsi="Menlo-Regular" w:cs="Menlo-Regular"/>
+                <w:b/>
+                <w:bCs/>
+                <w:color w:val="0000FF"/>
+                <w:sz w:val="20"/>
+                <w:lang w:val="en-US"/>
+              </w:rPr>
+            </w:pPr>
+          </w:p>
+        </w:tc>
+      </w:tr>
+    </w:tbl>
+    <w:p>
+      <w:pPr>
+        <w:ind w:firstLine="708"/>
+        <w:rPr>
+          <w:lang w:val="en-US"/>
+        </w:rPr>
+      </w:pPr>
+    </w:p>
+    <w:p>
+      <w:pPr>
+        <w:ind w:firstLine="708"/>
+        <w:rPr>
+          <w:lang w:val="en-US"/>
+        </w:rPr>
+      </w:pPr>
+    </w:p>
+    <w:p>
+      <w:pPr>
+        <w:ind w:firstLine="708"/>
+        <w:rPr>
+          <w:lang w:val="en-US"/>
+        </w:rPr>
+      </w:pPr>
+      <w:r>
+        <w:t xml:space="preserve">Это близкая к финальной версия </w:t>
+      </w:r>
+      <w:r>
+        <w:rPr>
+          <w:lang w:val="en-US"/>
+        </w:rPr>
+        <w:t>server.js</w:t>
+      </w:r>
+    </w:p>
+    <w:p>
+      <w:pPr>
+        <w:ind w:firstLine="708"/>
+        <w:rPr>
+          <w:lang w:val="en-US"/>
+        </w:rPr>
+      </w:pPr>
+      <w:r>
+        <w:t xml:space="preserve">На </w:t>
+      </w:r>
+      <w:r>
+        <w:t>след.странице</w:t>
+      </w:r>
+      <w:r>
+        <w:t xml:space="preserve"> – аналогично для веб-клиента </w:t>
+      </w:r>
+      <w:r>
+        <w:rPr>
+          <w:lang w:val="en-US"/>
+        </w:rPr>
+        <w:t>client.html</w:t>
+      </w:r>
+    </w:p>
+    <w:p>
+      <w:pPr>
+        <w:ind w:firstLine="708"/>
+        <w:rPr>
+          <w:lang w:val="en-US"/>
+        </w:rPr>
+      </w:pPr>
+    </w:p>
+    <w:p>
+      <w:pPr>
+        <w:ind w:firstLine="708"/>
+        <w:rPr>
+          <w:lang w:val="en-US"/>
+        </w:rPr>
+      </w:pPr>
+    </w:p>
+    <w:p>
+      <w:pPr>
+        <w:ind w:firstLine="708"/>
+        <w:rPr>
+          <w:lang w:val="en-US"/>
+        </w:rPr>
+      </w:pPr>
+    </w:p>
+    <w:p>
+      <w:pPr>
+        <w:ind w:firstLine="708"/>
+        <w:rPr>
+          <w:lang w:val="en-US"/>
+        </w:rPr>
+      </w:pPr>
+    </w:p>
+    <w:p>
+      <w:pPr>
+        <w:ind w:firstLine="708"/>
+        <w:rPr>
+          <w:lang w:val="en-US"/>
+        </w:rPr>
+      </w:pPr>
+    </w:p>
+    <w:p>
+      <w:pPr>
+        <w:ind w:firstLine="708"/>
+        <w:rPr>
+          <w:lang w:val="en-US"/>
+        </w:rPr>
+      </w:pPr>
+    </w:p>
+    <w:p>
+      <w:pPr>
+        <w:ind w:firstLine="708"/>
+        <w:rPr>
+          <w:lang w:val="en-US"/>
+        </w:rPr>
+      </w:pPr>
+      <w:r>
+        <w:rPr>
+          <w:noProof/>
+          <w:lang w:val="en-US"/>
+        </w:rPr>
+        <mc:AlternateContent>
+          <mc:Choice Requires="wps">
+            <w:drawing>
+              <wp:anchor distT="0" distB="0" distL="114300" distR="114300" simplePos="0" relativeHeight="251674624" behindDoc="0" locked="0" layoutInCell="1" allowOverlap="1" wp14:anchorId="2CC36A57" wp14:editId="1973F362">
+                <wp:simplePos x="0" y="0"/>
+                <wp:positionH relativeFrom="column">
+                  <wp:posOffset>-342900</wp:posOffset>
+                </wp:positionH>
+                <wp:positionV relativeFrom="paragraph">
+                  <wp:posOffset>-114300</wp:posOffset>
+                </wp:positionV>
+                <wp:extent cx="457200" cy="457200"/>
+                <wp:effectExtent l="50800" t="25400" r="76200" b="101600"/>
+                <wp:wrapThrough wrapText="bothSides">
+                  <wp:wrapPolygon edited="0">
+                    <wp:start x="3600" y="-1200"/>
+                    <wp:lineTo x="-2400" y="0"/>
+                    <wp:lineTo x="-2400" y="18000"/>
+                    <wp:lineTo x="4800" y="25200"/>
+                    <wp:lineTo x="16800" y="25200"/>
+                    <wp:lineTo x="22800" y="19200"/>
+                    <wp:lineTo x="24000" y="14400"/>
+                    <wp:lineTo x="21600" y="6000"/>
+                    <wp:lineTo x="18000" y="-1200"/>
+                    <wp:lineTo x="3600" y="-1200"/>
+                  </wp:wrapPolygon>
+                </wp:wrapThrough>
+                <wp:docPr id="15" name="Овал 15"/>
+                <wp:cNvGraphicFramePr/>
+                <a:graphic xmlns:a="http://schemas.openxmlformats.org/drawingml/2006/main">
+                  <a:graphicData uri="http://schemas.microsoft.com/office/word/2010/wordprocessingShape">
+                    <wps:wsp>
+                      <wps:cNvSpPr/>
+                      <wps:spPr>
+                        <a:xfrm>
+                          <a:off x="0" y="0"/>
+                          <a:ext cx="457200" cy="457200"/>
+                        </a:xfrm>
+                        <a:prstGeom prst="ellipse">
+                          <a:avLst/>
+                        </a:prstGeom>
+                      </wps:spPr>
+                      <wps:style>
+                        <a:lnRef idx="1">
+                          <a:schemeClr val="accent1"/>
+                        </a:lnRef>
+                        <a:fillRef idx="3">
+                          <a:schemeClr val="accent1"/>
+                        </a:fillRef>
+                        <a:effectRef idx="2">
+                          <a:schemeClr val="accent1"/>
+                        </a:effectRef>
+                        <a:fontRef idx="minor">
+                          <a:schemeClr val="lt1"/>
+                        </a:fontRef>
+                      </wps:style>
+                      <wps:txbx>
+                        <w:txbxContent>
+                          <w:p>
+                            <w:pPr>
+                              <w:jc w:val="center"/>
+                              <w:rPr>
+                                <w:b/>
+                                <w:sz w:val="18"/>
+                                <w:lang w:val="en-US"/>
+                              </w:rPr>
+                            </w:pPr>
+                            <w:r>
+                              <w:rPr>
+                                <w:b/>
+                                <w:sz w:val="18"/>
+                                <w:lang w:val="en-US"/>
+                              </w:rPr>
+                              <w:t>V</w:t>
+                            </w:r>
+                          </w:p>
+                        </w:txbxContent>
+                      </wps:txbx>
+                      <wps:bodyPr rot="0" spcFirstLastPara="0" vertOverflow="overflow" horzOverflow="overflow" vert="horz" wrap="square" lIns="91440" tIns="45720" rIns="91440" bIns="45720" numCol="1" spcCol="0" rtlCol="0" fromWordArt="0" anchor="ctr" anchorCtr="0" forceAA="0" compatLnSpc="1">
+                        <a:prstTxWarp prst="textNoShape">
+                          <a:avLst/>
+                        </a:prstTxWarp>
+                        <a:noAutofit/>
+                      </wps:bodyPr>
+                    </wps:wsp>
+                  </a:graphicData>
+                </a:graphic>
+                <wp14:sizeRelV relativeFrom="margin">
+                  <wp14:pctHeight>0</wp14:pctHeight>
+                </wp14:sizeRelV>
+              </wp:anchor>
+            </w:drawing>
+          </mc:Choice>
+          <mc:Fallback>
+            <w:pict>
+              <v:oval id="Овал 15" o:spid="_x0000_s1038" style="position:absolute;left:0;text-align:left;margin-left:-26.95pt;margin-top:-8.95pt;width:36pt;height:36pt;z-index:251674624;visibility:visible;mso-wrap-style:square;mso-height-percent:0;mso-wrap-distance-left:9pt;mso-wrap-distance-top:0;mso-wrap-distance-right:9pt;mso-wrap-distance-bottom:0;mso-position-horizontal:absolute;mso-position-horizontal-relative:text;mso-position-vertical:absolute;mso-position-vertical-relative:text;mso-height-percent:0;mso-height-relative:margin;v-text-anchor:middle" o:gfxdata="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" fillcolor="#4f81bd [3204]" strokecolor="#4579b8 [3044]">
+                <v:fill color2="#a7bfde [1620]" rotate="t" type="gradient">
+                  <o:fill v:ext="view" type="gradientUnscaled"/>
+                </v:fill>
+                <v:shadow on="t" opacity="22937f" mv:blur="40000f" origin=",.5" offset="0,23000emu"/>
+                <v:textbox>
+                  <w:txbxContent>
+                    <w:p>
+                      <w:pPr>
+                        <w:jc w:val="center"/>
+                        <w:rPr>
+                          <w:b/>
+                          <w:sz w:val="18"/>
+                          <w:lang w:val="en-US"/>
+                        </w:rPr>
+                      </w:pPr>
+                      <w:r>
+                        <w:rPr>
+                          <w:b/>
+                          <w:sz w:val="18"/>
+                          <w:lang w:val="en-US"/>
+                        </w:rPr>
+                        <w:t>V</w:t>
+                      </w:r>
+                    </w:p>
+                  </w:txbxContent>
+                </v:textbox>
+                <w10:wrap type="through"/>
+              </v:oval>
+            </w:pict>
+          </mc:Fallback>
+        </mc:AlternateContent>
+      </w:r>
+    </w:p>
+    <w:p>
+      <w:pPr>
+        <w:ind w:firstLine="708"/>
+        <w:rPr>
+          <w:lang w:val="en-US"/>
+        </w:rPr>
+      </w:pPr>
+    </w:p>
+    <w:p>
+      <w:pPr>
+        <w:ind w:firstLine="708"/>
+        <w:rPr>
+          <w:lang w:val="en-US"/>
+        </w:rPr>
+      </w:pPr>
+    </w:p>
+    <w:p>
+      <w:pPr>
+        <w:ind w:firstLine="708"/>
+        <w:rPr>
+          <w:lang w:val="en-US"/>
+        </w:rPr>
+      </w:pPr>
+    </w:p>
+    <w:tbl>
+      <w:tblPr>
+        <w:tblStyle w:val="a5"/>
+        <w:tblW w:w="0" w:type="auto"/>
+        <w:tblLook w:val="04A0" w:firstRow="1" w:lastRow="0" w:firstColumn="1" w:lastColumn="0" w:noHBand="0" w:noVBand="1"/>
+      </w:tblPr>
+      <w:tblGrid>
+        <w:gridCol w:w="10139"/>
+      </w:tblGrid>
+      <w:tr>
+        <w:tc>
+          <w:tcPr>
+            <w:tcW w:w="10139" w:type="dxa"/>
+          </w:tcPr>
+          <w:p>
+            <w:pPr>
+              <w:rPr>
+                <w:sz w:val="20"/>
+                <w:lang w:val="en-US"/>
+              </w:rPr>
+            </w:pPr>
+            <w:r>
+              <w:rPr>
+                <w:rFonts w:ascii="Menlo-Regular" w:hAnsi="Menlo-Regular" w:cs="Menlo-Regular"/>
+                <w:color w:val="1C02FF"/>
+                <w:sz w:val="20"/>
+                <w:lang w:val="en-US"/>
+              </w:rPr>
+              <w:t>&lt;!</w:t>
+            </w:r>
+            <w:r>
+              <w:rPr>
+                <w:rFonts w:ascii="Menlo-Regular" w:hAnsi="Menlo-Regular" w:cs="Menlo-Regular"/>
+                <w:color w:val="888888"/>
+                <w:sz w:val="20"/>
+                <w:lang w:val="en-US"/>
+              </w:rPr>
+              <w:t>DOCTYPE html</w:t>
+            </w:r>
+            <w:r>
+              <w:rPr>
+                <w:rFonts w:ascii="Menlo-Regular" w:hAnsi="Menlo-Regular" w:cs="Menlo-Regular"/>
+                <w:color w:val="1C02FF"/>
+                <w:sz w:val="20"/>
+                <w:lang w:val="en-US"/>
+              </w:rPr>
+              <w:t>&gt;</w:t>
+            </w:r>
+            <w:r>
+              <w:rPr>
+                <w:rFonts w:ascii="Menlo-Regular" w:hAnsi="Menlo-Regular" w:cs="Menlo-Regular"/>
+                <w:color w:val="000000"/>
+                <w:sz w:val="20"/>
+                <w:lang w:val="en-US"/>
+              </w:rPr>
+              <w:br/>
+            </w:r>
+            <w:r>
+              <w:rPr>
+                <w:rFonts w:ascii="Menlo-Regular" w:hAnsi="Menlo-Regular" w:cs="Menlo-Regular"/>
+                <w:color w:val="1C02FF"/>
+                <w:sz w:val="20"/>
+                <w:lang w:val="en-US"/>
+              </w:rPr>
+              <w:t>&lt;</w:t>
+            </w:r>
+            <w:r>
+              <w:rPr>
+                <w:rFonts w:ascii="Menlo-Regular" w:hAnsi="Menlo-Regular" w:cs="Menlo-Regular"/>
+                <w:b/>
+                <w:bCs/>
+                <w:color w:val="1C02FF"/>
+                <w:sz w:val="20"/>
+                <w:lang w:val="en-US"/>
+              </w:rPr>
+              <w:t>html</w:t>
+            </w:r>
+            <w:r>
+              <w:rPr>
+                <w:rFonts w:ascii="Menlo-Regular" w:hAnsi="Menlo-Regular" w:cs="Menlo-Regular"/>
+                <w:color w:val="1C02FF"/>
+                <w:sz w:val="20"/>
+                <w:lang w:val="en-US"/>
+              </w:rPr>
+              <w:t>&gt;</w:t>
+            </w:r>
+            <w:r>
+              <w:rPr>
+                <w:rFonts w:ascii="Menlo-Regular" w:hAnsi="Menlo-Regular" w:cs="Menlo-Regular"/>
+                <w:color w:val="000000"/>
+                <w:sz w:val="20"/>
+                <w:lang w:val="en-US"/>
+              </w:rPr>
+              <w:br/>
+              <w:t xml:space="preserve"> </w:t>
+            </w:r>
+            <w:r>
+              <w:rPr>
+                <w:rFonts w:ascii="Menlo-Regular" w:hAnsi="Menlo-Regular" w:cs="Menlo-Regular"/>
+                <w:color w:val="1C02FF"/>
+                <w:sz w:val="20"/>
+                <w:lang w:val="en-US"/>
+              </w:rPr>
+              <w:t>&lt;</w:t>
+            </w:r>
+            <w:r>
+              <w:rPr>
+                <w:rFonts w:ascii="Menlo-Regular" w:hAnsi="Menlo-Regular" w:cs="Menlo-Regular"/>
+                <w:b/>
+                <w:bCs/>
+                <w:color w:val="1C02FF"/>
+                <w:sz w:val="20"/>
+                <w:lang w:val="en-US"/>
+              </w:rPr>
+              <w:t>head</w:t>
+            </w:r>
+            <w:r>
+              <w:rPr>
+                <w:rFonts w:ascii="Menlo-Regular" w:hAnsi="Menlo-Regular" w:cs="Menlo-Regular"/>
+                <w:color w:val="1C02FF"/>
+                <w:sz w:val="20"/>
+                <w:lang w:val="en-US"/>
+              </w:rPr>
+              <w:t>&gt;</w:t>
+            </w:r>
+            <w:r>
+              <w:rPr>
+                <w:rFonts w:ascii="Menlo-Regular" w:hAnsi="Menlo-Regular" w:cs="Menlo-Regular"/>
+                <w:color w:val="000000"/>
+                <w:sz w:val="20"/>
+                <w:lang w:val="en-US"/>
+              </w:rPr>
+              <w:br/>
+              <w:t xml:space="preserve">  </w:t>
+            </w:r>
+            <w:r>
+              <w:rPr>
+                <w:rFonts w:ascii="Menlo-Regular" w:hAnsi="Menlo-Regular" w:cs="Menlo-Regular"/>
+                <w:color w:val="1C02FF"/>
+                <w:sz w:val="20"/>
+                <w:lang w:val="en-US"/>
+              </w:rPr>
+              <w:t>&lt;</w:t>
+            </w:r>
+            <w:r>
+              <w:rPr>
+                <w:rFonts w:ascii="Menlo-Regular" w:hAnsi="Menlo-Regular" w:cs="Menlo-Regular"/>
+                <w:b/>
+                <w:bCs/>
+                <w:color w:val="1C02FF"/>
+                <w:sz w:val="20"/>
+                <w:lang w:val="en-US"/>
+              </w:rPr>
+              <w:t>title</w:t>
+            </w:r>
+            <w:r>
+              <w:rPr>
+                <w:rFonts w:ascii="Menlo-Regular" w:hAnsi="Menlo-Regular" w:cs="Menlo-Regular"/>
+                <w:color w:val="1C02FF"/>
+                <w:sz w:val="20"/>
+                <w:lang w:val="en-US"/>
+              </w:rPr>
+              <w:t>&gt;</w:t>
+            </w:r>
+            <w:r>
+              <w:rPr>
+                <w:rFonts w:ascii="Menlo-Regular" w:hAnsi="Menlo-Regular" w:cs="Menlo-Regular"/>
+                <w:color w:val="000000"/>
+                <w:sz w:val="20"/>
+                <w:lang w:val="en-US"/>
+              </w:rPr>
+              <w:t>Express Chat Form</w:t>
+            </w:r>
+            <w:r>
+              <w:rPr>
+                <w:rFonts w:ascii="Menlo-Regular" w:hAnsi="Menlo-Regular" w:cs="Menlo-Regular"/>
+                <w:color w:val="1C02FF"/>
+                <w:sz w:val="20"/>
+                <w:lang w:val="en-US"/>
+              </w:rPr>
+              <w:t>&lt;/</w:t>
+            </w:r>
+            <w:r>
+              <w:rPr>
+                <w:rFonts w:ascii="Menlo-Regular" w:hAnsi="Menlo-Regular" w:cs="Menlo-Regular"/>
+                <w:b/>
+                <w:bCs/>
+                <w:color w:val="1C02FF"/>
+                <w:sz w:val="20"/>
+                <w:lang w:val="en-US"/>
+              </w:rPr>
+              <w:t>title</w:t>
+            </w:r>
+            <w:r>
+              <w:rPr>
+                <w:rFonts w:ascii="Menlo-Regular" w:hAnsi="Menlo-Regular" w:cs="Menlo-Regular"/>
+                <w:color w:val="1C02FF"/>
+                <w:sz w:val="20"/>
+                <w:lang w:val="en-US"/>
+              </w:rPr>
+              <w:t>&gt;</w:t>
+            </w:r>
+            <w:r>
+              <w:rPr>
+                <w:rFonts w:ascii="Menlo-Regular" w:hAnsi="Menlo-Regular" w:cs="Menlo-Regular"/>
+                <w:color w:val="000000"/>
+                <w:sz w:val="20"/>
+                <w:lang w:val="en-US"/>
+              </w:rPr>
+              <w:br/>
+              <w:t xml:space="preserve">   </w:t>
+            </w:r>
+            <w:r>
+              <w:rPr>
+                <w:rFonts w:ascii="Menlo-Regular" w:hAnsi="Menlo-Regular" w:cs="Menlo-Regular"/>
+                <w:color w:val="1C02FF"/>
+                <w:sz w:val="20"/>
+                <w:lang w:val="en-US"/>
+              </w:rPr>
+              <w:t>&lt;</w:t>
+            </w:r>
+            <w:r>
+              <w:rPr>
+                <w:rFonts w:ascii="Menlo-Regular" w:hAnsi="Menlo-Regular" w:cs="Menlo-Regular"/>
+                <w:b/>
+                <w:bCs/>
+                <w:color w:val="1C02FF"/>
+                <w:sz w:val="20"/>
+                <w:lang w:val="en-US"/>
+              </w:rPr>
+              <w:t>meta</w:t>
+            </w:r>
+            <w:r>
+              <w:rPr>
+                <w:rFonts w:ascii="Menlo-Regular" w:hAnsi="Menlo-Regular" w:cs="Menlo-Regular"/>
+                <w:sz w:val="20"/>
+                <w:lang w:val="en-US"/>
+              </w:rPr>
+              <w:t xml:space="preserve"> </w:t>
+            </w:r>
+            <w:r>
+              <w:rPr>
+                <w:rFonts w:ascii="Menlo-Regular" w:hAnsi="Menlo-Regular" w:cs="Menlo-Regular"/>
+                <w:color w:val="1C02FF"/>
+                <w:sz w:val="20"/>
+                <w:lang w:val="en-US"/>
+              </w:rPr>
+              <w:t>charset=</w:t>
+            </w:r>
+            <w:r>
+              <w:rPr>
+                <w:rFonts w:ascii="Menlo-Regular" w:hAnsi="Menlo-Regular" w:cs="Menlo-Regular"/>
+                <w:color w:val="036A07"/>
+                <w:sz w:val="20"/>
+                <w:lang w:val="en-US"/>
+              </w:rPr>
+              <w:t>"utf-8"</w:t>
+            </w:r>
+            <w:r>
+              <w:rPr>
+                <w:rFonts w:ascii="Menlo-Regular" w:hAnsi="Menlo-Regular" w:cs="Menlo-Regular"/>
+                <w:color w:val="1C02FF"/>
+                <w:sz w:val="20"/>
+                <w:lang w:val="en-US"/>
+              </w:rPr>
+              <w:t>&gt;</w:t>
+            </w:r>
+            <w:r>
+              <w:rPr>
+                <w:rFonts w:ascii="Menlo-Regular" w:hAnsi="Menlo-Regular" w:cs="Menlo-Regular"/>
+                <w:color w:val="000000"/>
+                <w:sz w:val="20"/>
+                <w:lang w:val="en-US"/>
+              </w:rPr>
+              <w:t>&lt;</w:t>
+            </w:r>
+            <w:r>
+              <w:rPr>
+                <w:rFonts w:ascii="Menlo-Regular" w:hAnsi="Menlo-Regular" w:cs="Menlo-Regular"/>
+                <w:b/>
+                <w:bCs/>
+                <w:color w:val="000000"/>
+                <w:sz w:val="20"/>
+                <w:lang w:val="en-US"/>
+              </w:rPr>
+              <w:t>style</w:t>
+            </w:r>
+            <w:r>
+              <w:rPr>
+                <w:rFonts w:ascii="Menlo-Regular" w:hAnsi="Menlo-Regular" w:cs="Menlo-Regular"/>
+                <w:color w:val="000000"/>
+                <w:sz w:val="20"/>
+                <w:lang w:val="en-US"/>
+              </w:rPr>
+              <w:t>&gt;</w:t>
+            </w:r>
+            <w:r>
+              <w:rPr>
+                <w:rFonts w:ascii="Menlo-Regular" w:hAnsi="Menlo-Regular" w:cs="Menlo-Regular"/>
+                <w:b/>
+                <w:bCs/>
+                <w:color w:val="000000"/>
+                <w:sz w:val="20"/>
+                <w:lang w:val="en-US"/>
+              </w:rPr>
+              <w:t>*</w:t>
+            </w:r>
+            <w:r>
+              <w:rPr>
+                <w:rFonts w:ascii="Menlo-Regular" w:hAnsi="Menlo-Regular" w:cs="Menlo-Regular"/>
+                <w:sz w:val="20"/>
+                <w:lang w:val="en-US"/>
+              </w:rPr>
+              <w:t xml:space="preserve"> </w:t>
+            </w:r>
+            <w:r>
+              <w:rPr>
+                <w:rFonts w:ascii="Menlo-Regular" w:hAnsi="Menlo-Regular" w:cs="Menlo-Regular"/>
+                <w:color w:val="000000"/>
+                <w:sz w:val="20"/>
+                <w:lang w:val="en-US"/>
+              </w:rPr>
+              <w:t>{</w:t>
+            </w:r>
+            <w:r>
+              <w:rPr>
+                <w:rFonts w:ascii="Menlo-Regular" w:hAnsi="Menlo-Regular" w:cs="Menlo-Regular"/>
+                <w:b/>
+                <w:bCs/>
+                <w:color w:val="6D79DE"/>
+                <w:sz w:val="20"/>
+                <w:lang w:val="en-US"/>
+              </w:rPr>
+              <w:t>font-family</w:t>
+            </w:r>
+            <w:r>
+              <w:rPr>
+                <w:rFonts w:ascii="Menlo-Regular" w:hAnsi="Menlo-Regular" w:cs="Menlo-Regular"/>
+                <w:color w:val="000000"/>
+                <w:sz w:val="20"/>
+                <w:lang w:val="en-US"/>
+              </w:rPr>
+              <w:t>:</w:t>
+            </w:r>
+            <w:r>
+              <w:rPr>
+                <w:rFonts w:ascii="Menlo-Regular" w:hAnsi="Menlo-Regular" w:cs="Menlo-Regular"/>
+                <w:b/>
+                <w:bCs/>
+                <w:color w:val="06960E"/>
+                <w:sz w:val="20"/>
+                <w:lang w:val="en-US"/>
+              </w:rPr>
+              <w:t>sans-serif</w:t>
+            </w:r>
+            <w:r>
+              <w:rPr>
+                <w:rFonts w:ascii="Menlo-Regular" w:hAnsi="Menlo-Regular" w:cs="Menlo-Regular"/>
+                <w:color w:val="000000"/>
+                <w:sz w:val="20"/>
+                <w:lang w:val="en-US"/>
+              </w:rPr>
+              <w:t xml:space="preserve">} </w:t>
+            </w:r>
+            <w:r>
+              <w:rPr>
+                <w:rFonts w:ascii="Menlo-Regular" w:hAnsi="Menlo-Regular" w:cs="Menlo-Regular"/>
+                <w:color w:val="000000"/>
+                <w:sz w:val="20"/>
+                <w:lang w:val="en-US"/>
+              </w:rPr>
+              <w:br/>
+            </w:r>
+            <w:r>
+              <w:rPr>
+                <w:rFonts w:ascii="Menlo-Regular" w:hAnsi="Menlo-Regular" w:cs="Menlo-Regular"/>
+                <w:sz w:val="20"/>
+                <w:lang w:val="en-US"/>
+              </w:rPr>
+              <w:t xml:space="preserve">       </w:t>
+            </w:r>
+            <w:r>
+              <w:rPr>
+                <w:rFonts w:ascii="Menlo-Regular" w:hAnsi="Menlo-Regular" w:cs="Menlo-Regular"/>
+                <w:b/>
+                <w:bCs/>
+                <w:color w:val="000000"/>
+                <w:sz w:val="20"/>
+                <w:lang w:val="en-US"/>
+              </w:rPr>
+              <w:t>span</w:t>
+            </w:r>
+            <w:r>
+              <w:rPr>
+                <w:rFonts w:ascii="Menlo-Regular" w:hAnsi="Menlo-Regular" w:cs="Menlo-Regular"/>
+                <w:sz w:val="20"/>
+                <w:lang w:val="en-US"/>
+              </w:rPr>
+              <w:t xml:space="preserve"> </w:t>
+            </w:r>
+            <w:r>
+              <w:rPr>
+                <w:rFonts w:ascii="Menlo-Regular" w:hAnsi="Menlo-Regular" w:cs="Menlo-Regular"/>
+                <w:color w:val="000000"/>
+                <w:sz w:val="20"/>
+                <w:lang w:val="en-US"/>
+              </w:rPr>
+              <w:t>{</w:t>
+            </w:r>
+            <w:r>
+              <w:rPr>
+                <w:rFonts w:ascii="Menlo-Regular" w:hAnsi="Menlo-Regular" w:cs="Menlo-Regular"/>
+                <w:b/>
+                <w:bCs/>
+                <w:color w:val="6D79DE"/>
+                <w:sz w:val="20"/>
+                <w:lang w:val="en-US"/>
+              </w:rPr>
+              <w:t>position</w:t>
+            </w:r>
+            <w:r>
+              <w:rPr>
+                <w:rFonts w:ascii="Menlo-Regular" w:hAnsi="Menlo-Regular" w:cs="Menlo-Regular"/>
+                <w:color w:val="000000"/>
+                <w:sz w:val="20"/>
+                <w:lang w:val="en-US"/>
+              </w:rPr>
+              <w:t>:</w:t>
+            </w:r>
+            <w:r>
+              <w:rPr>
+                <w:rFonts w:ascii="Menlo-Regular" w:hAnsi="Menlo-Regular" w:cs="Menlo-Regular"/>
+                <w:b/>
+                <w:bCs/>
+                <w:color w:val="06960E"/>
+                <w:sz w:val="20"/>
+                <w:lang w:val="en-US"/>
+              </w:rPr>
+              <w:t>fixed</w:t>
+            </w:r>
+            <w:r>
+              <w:rPr>
+                <w:rFonts w:ascii="Menlo-Regular" w:hAnsi="Menlo-Regular" w:cs="Menlo-Regular"/>
+                <w:color w:val="000000"/>
+                <w:sz w:val="20"/>
+                <w:lang w:val="en-US"/>
+              </w:rPr>
+              <w:t>;</w:t>
+            </w:r>
+            <w:r>
+              <w:rPr>
+                <w:rFonts w:ascii="Menlo-Regular" w:hAnsi="Menlo-Regular" w:cs="Menlo-Regular"/>
+                <w:sz w:val="20"/>
+                <w:lang w:val="en-US"/>
+              </w:rPr>
+              <w:t xml:space="preserve"> </w:t>
+            </w:r>
+            <w:r>
+              <w:rPr>
+                <w:rFonts w:ascii="Menlo-Regular" w:hAnsi="Menlo-Regular" w:cs="Menlo-Regular"/>
+                <w:b/>
+                <w:bCs/>
+                <w:color w:val="6D79DE"/>
+                <w:sz w:val="20"/>
+                <w:lang w:val="en-US"/>
+              </w:rPr>
+              <w:t>right</w:t>
+            </w:r>
+            <w:r>
+              <w:rPr>
+                <w:rFonts w:ascii="Menlo-Regular" w:hAnsi="Menlo-Regular" w:cs="Menlo-Regular"/>
+                <w:color w:val="000000"/>
+                <w:sz w:val="20"/>
+                <w:lang w:val="en-US"/>
+              </w:rPr>
+              <w:t>:</w:t>
+            </w:r>
+            <w:r>
+              <w:rPr>
+                <w:rFonts w:ascii="Menlo-Regular" w:hAnsi="Menlo-Regular" w:cs="Menlo-Regular"/>
+                <w:color w:val="0000CD"/>
+                <w:sz w:val="20"/>
+                <w:lang w:val="en-US"/>
+              </w:rPr>
+              <w:t>20</w:t>
+            </w:r>
+            <w:r>
+              <w:rPr>
+                <w:rFonts w:ascii="Menlo-Regular" w:hAnsi="Menlo-Regular" w:cs="Menlo-Regular"/>
+                <w:b/>
+                <w:bCs/>
+                <w:color w:val="0000FF"/>
+                <w:sz w:val="20"/>
+                <w:lang w:val="en-US"/>
+              </w:rPr>
+              <w:t>px</w:t>
+            </w:r>
+            <w:r>
+              <w:rPr>
+                <w:rFonts w:ascii="Menlo-Regular" w:hAnsi="Menlo-Regular" w:cs="Menlo-Regular"/>
+                <w:color w:val="000000"/>
+                <w:sz w:val="20"/>
+                <w:lang w:val="en-US"/>
+              </w:rPr>
+              <w:t>;</w:t>
+            </w:r>
+            <w:r>
+              <w:rPr>
+                <w:rFonts w:ascii="Menlo-Regular" w:hAnsi="Menlo-Regular" w:cs="Menlo-Regular"/>
+                <w:sz w:val="20"/>
+                <w:lang w:val="en-US"/>
+              </w:rPr>
+              <w:t xml:space="preserve"> </w:t>
+            </w:r>
+            <w:r>
+              <w:rPr>
+                <w:rFonts w:ascii="Menlo-Regular" w:hAnsi="Menlo-Regular" w:cs="Menlo-Regular"/>
+                <w:b/>
+                <w:bCs/>
+                <w:color w:val="6D79DE"/>
+                <w:sz w:val="20"/>
+                <w:lang w:val="en-US"/>
+              </w:rPr>
+              <w:t>top</w:t>
+            </w:r>
+            <w:r>
+              <w:rPr>
+                <w:rFonts w:ascii="Menlo-Regular" w:hAnsi="Menlo-Regular" w:cs="Menlo-Regular"/>
+                <w:color w:val="000000"/>
+                <w:sz w:val="20"/>
+                <w:lang w:val="en-US"/>
+              </w:rPr>
+              <w:t>:</w:t>
+            </w:r>
+            <w:r>
+              <w:rPr>
+                <w:rFonts w:ascii="Menlo-Regular" w:hAnsi="Menlo-Regular" w:cs="Menlo-Regular"/>
+                <w:color w:val="0000CD"/>
+                <w:sz w:val="20"/>
+                <w:lang w:val="en-US"/>
+              </w:rPr>
+              <w:t>10</w:t>
+            </w:r>
+            <w:r>
+              <w:rPr>
+                <w:rFonts w:ascii="Menlo-Regular" w:hAnsi="Menlo-Regular" w:cs="Menlo-Regular"/>
+                <w:b/>
+                <w:bCs/>
+                <w:color w:val="0000FF"/>
+                <w:sz w:val="20"/>
+                <w:lang w:val="en-US"/>
+              </w:rPr>
+              <w:t>px</w:t>
+            </w:r>
+            <w:r>
+              <w:rPr>
+                <w:rFonts w:ascii="Menlo-Regular" w:hAnsi="Menlo-Regular" w:cs="Menlo-Regular"/>
+                <w:color w:val="000000"/>
+                <w:sz w:val="20"/>
+                <w:lang w:val="en-US"/>
+              </w:rPr>
+              <w:t>;</w:t>
+            </w:r>
+            <w:r>
+              <w:rPr>
+                <w:rFonts w:ascii="Menlo-Regular" w:hAnsi="Menlo-Regular" w:cs="Menlo-Regular"/>
+                <w:b/>
+                <w:bCs/>
+                <w:color w:val="6D79DE"/>
+                <w:sz w:val="20"/>
+                <w:lang w:val="en-US"/>
+              </w:rPr>
+              <w:t>border</w:t>
+            </w:r>
+            <w:r>
+              <w:rPr>
+                <w:rFonts w:ascii="Menlo-Regular" w:hAnsi="Menlo-Regular" w:cs="Menlo-Regular"/>
+                <w:color w:val="000000"/>
+                <w:sz w:val="20"/>
+                <w:lang w:val="en-US"/>
+              </w:rPr>
+              <w:t>:</w:t>
+            </w:r>
+            <w:r>
+              <w:rPr>
+                <w:rFonts w:ascii="Menlo-Regular" w:hAnsi="Menlo-Regular" w:cs="Menlo-Regular"/>
+                <w:b/>
+                <w:bCs/>
+                <w:color w:val="06960E"/>
+                <w:sz w:val="20"/>
+                <w:lang w:val="en-US"/>
+              </w:rPr>
+              <w:t>double</w:t>
+            </w:r>
+            <w:r>
+              <w:rPr>
+                <w:rFonts w:ascii="Menlo-Regular" w:hAnsi="Menlo-Regular" w:cs="Menlo-Regular"/>
+                <w:color w:val="000000"/>
+                <w:sz w:val="20"/>
+                <w:lang w:val="en-US"/>
+              </w:rPr>
+              <w:t>;</w:t>
+            </w:r>
+            <w:r>
+              <w:rPr>
+                <w:rFonts w:ascii="Menlo-Regular" w:hAnsi="Menlo-Regular" w:cs="Menlo-Regular"/>
+                <w:sz w:val="20"/>
+                <w:lang w:val="en-US"/>
+              </w:rPr>
+              <w:t xml:space="preserve"> </w:t>
+            </w:r>
+            <w:r>
+              <w:rPr>
+                <w:rFonts w:ascii="Menlo-Regular" w:hAnsi="Menlo-Regular" w:cs="Menlo-Regular"/>
+                <w:b/>
+                <w:bCs/>
+                <w:color w:val="6D79DE"/>
+                <w:sz w:val="20"/>
+                <w:lang w:val="en-US"/>
+              </w:rPr>
+              <w:t>padding</w:t>
+            </w:r>
+            <w:r>
+              <w:rPr>
+                <w:rFonts w:ascii="Menlo-Regular" w:hAnsi="Menlo-Regular" w:cs="Menlo-Regular"/>
+                <w:color w:val="000000"/>
+                <w:sz w:val="20"/>
+                <w:lang w:val="en-US"/>
+              </w:rPr>
+              <w:t>:</w:t>
+            </w:r>
+            <w:r>
+              <w:rPr>
+                <w:rFonts w:ascii="Menlo-Regular" w:hAnsi="Menlo-Regular" w:cs="Menlo-Regular"/>
+                <w:sz w:val="20"/>
+                <w:lang w:val="en-US"/>
+              </w:rPr>
+              <w:t xml:space="preserve"> </w:t>
+            </w:r>
+            <w:r>
+              <w:rPr>
+                <w:rFonts w:ascii="Menlo-Regular" w:hAnsi="Menlo-Regular" w:cs="Menlo-Regular"/>
+                <w:color w:val="0000CD"/>
+                <w:sz w:val="20"/>
+                <w:lang w:val="en-US"/>
+              </w:rPr>
+              <w:t>15</w:t>
+            </w:r>
+            <w:r>
+              <w:rPr>
+                <w:rFonts w:ascii="Menlo-Regular" w:hAnsi="Menlo-Regular" w:cs="Menlo-Regular"/>
+                <w:b/>
+                <w:bCs/>
+                <w:color w:val="0000FF"/>
+                <w:sz w:val="20"/>
+                <w:lang w:val="en-US"/>
+              </w:rPr>
+              <w:t>px</w:t>
+            </w:r>
+            <w:r>
+              <w:rPr>
+                <w:rFonts w:ascii="Menlo-Regular" w:hAnsi="Menlo-Regular" w:cs="Menlo-Regular"/>
+                <w:color w:val="000000"/>
+                <w:sz w:val="20"/>
+                <w:lang w:val="en-US"/>
+              </w:rPr>
+              <w:t>;</w:t>
+            </w:r>
+            <w:r>
+              <w:rPr>
+                <w:rFonts w:ascii="Menlo-Regular" w:hAnsi="Menlo-Regular" w:cs="Menlo-Regular"/>
+                <w:sz w:val="20"/>
+                <w:lang w:val="en-US"/>
+              </w:rPr>
+              <w:t xml:space="preserve"> </w:t>
+            </w:r>
+            <w:r>
+              <w:rPr>
+                <w:rFonts w:ascii="Menlo-Regular" w:hAnsi="Menlo-Regular" w:cs="Menlo-Regular"/>
+                <w:b/>
+                <w:bCs/>
+                <w:color w:val="6D79DE"/>
+                <w:sz w:val="20"/>
+                <w:lang w:val="en-US"/>
+              </w:rPr>
+              <w:t>border-radius</w:t>
+            </w:r>
+            <w:r>
+              <w:rPr>
+                <w:rFonts w:ascii="Menlo-Regular" w:hAnsi="Menlo-Regular" w:cs="Menlo-Regular"/>
+                <w:color w:val="000000"/>
+                <w:sz w:val="20"/>
+                <w:lang w:val="en-US"/>
+              </w:rPr>
+              <w:t>:</w:t>
+            </w:r>
+            <w:r>
+              <w:rPr>
+                <w:rFonts w:ascii="Menlo-Regular" w:hAnsi="Menlo-Regular" w:cs="Menlo-Regular"/>
+                <w:color w:val="0000CD"/>
+                <w:sz w:val="20"/>
+                <w:lang w:val="en-US"/>
+              </w:rPr>
+              <w:t>20</w:t>
+            </w:r>
+            <w:r>
+              <w:rPr>
+                <w:rFonts w:ascii="Menlo-Regular" w:hAnsi="Menlo-Regular" w:cs="Menlo-Regular"/>
+                <w:b/>
+                <w:bCs/>
+                <w:color w:val="0000FF"/>
+                <w:sz w:val="20"/>
+                <w:lang w:val="en-US"/>
+              </w:rPr>
+              <w:t>px</w:t>
+            </w:r>
+            <w:r>
+              <w:rPr>
+                <w:rFonts w:ascii="Menlo-Regular" w:hAnsi="Menlo-Regular" w:cs="Menlo-Regular"/>
+                <w:color w:val="000000"/>
+                <w:sz w:val="20"/>
+                <w:lang w:val="en-US"/>
+              </w:rPr>
+              <w:t xml:space="preserve">;} </w:t>
+            </w:r>
+            <w:r>
+              <w:rPr>
+                <w:rFonts w:ascii="Menlo-Regular" w:hAnsi="Menlo-Regular" w:cs="Menlo-Regular"/>
+                <w:color w:val="000000"/>
+                <w:sz w:val="20"/>
+                <w:lang w:val="en-US"/>
+              </w:rPr>
+              <w:br/>
+            </w:r>
+            <w:r>
+              <w:rPr>
+                <w:rFonts w:ascii="Menlo-Regular" w:hAnsi="Menlo-Regular" w:cs="Menlo-Regular"/>
+                <w:sz w:val="20"/>
+                <w:lang w:val="en-US"/>
+              </w:rPr>
+              <w:t xml:space="preserve">       </w:t>
+            </w:r>
+            <w:r>
+              <w:rPr>
+                <w:rFonts w:ascii="Menlo-Regular" w:hAnsi="Menlo-Regular" w:cs="Menlo-Regular"/>
+                <w:b/>
+                <w:bCs/>
+                <w:color w:val="000000"/>
+                <w:sz w:val="20"/>
+                <w:lang w:val="en-US"/>
+              </w:rPr>
+              <w:t>p</w:t>
+            </w:r>
+            <w:r>
+              <w:rPr>
+                <w:rFonts w:ascii="Menlo-Regular" w:hAnsi="Menlo-Regular" w:cs="Menlo-Regular"/>
+                <w:sz w:val="20"/>
+                <w:lang w:val="en-US"/>
+              </w:rPr>
+              <w:t xml:space="preserve"> </w:t>
+            </w:r>
+            <w:r>
+              <w:rPr>
+                <w:rFonts w:ascii="Menlo-Regular" w:hAnsi="Menlo-Regular" w:cs="Menlo-Regular"/>
+                <w:color w:val="000000"/>
+                <w:sz w:val="20"/>
+                <w:lang w:val="en-US"/>
+              </w:rPr>
+              <w:t>{</w:t>
+            </w:r>
+            <w:r>
+              <w:rPr>
+                <w:rFonts w:ascii="Menlo-Regular" w:hAnsi="Menlo-Regular" w:cs="Menlo-Regular"/>
+                <w:b/>
+                <w:bCs/>
+                <w:color w:val="6D79DE"/>
+                <w:sz w:val="20"/>
+                <w:lang w:val="en-US"/>
+              </w:rPr>
+              <w:t>border</w:t>
+            </w:r>
+            <w:r>
+              <w:rPr>
+                <w:rFonts w:ascii="Menlo-Regular" w:hAnsi="Menlo-Regular" w:cs="Menlo-Regular"/>
+                <w:color w:val="000000"/>
+                <w:sz w:val="20"/>
+                <w:lang w:val="en-US"/>
+              </w:rPr>
+              <w:t>:</w:t>
+            </w:r>
+            <w:r>
+              <w:rPr>
+                <w:rFonts w:ascii="Menlo-Regular" w:hAnsi="Menlo-Regular" w:cs="Menlo-Regular"/>
+                <w:sz w:val="20"/>
+                <w:lang w:val="en-US"/>
+              </w:rPr>
+              <w:t xml:space="preserve"> </w:t>
+            </w:r>
+            <w:r>
+              <w:rPr>
+                <w:rFonts w:ascii="Menlo-Regular" w:hAnsi="Menlo-Regular" w:cs="Menlo-Regular"/>
+                <w:b/>
+                <w:bCs/>
+                <w:color w:val="06960E"/>
+                <w:sz w:val="20"/>
+                <w:lang w:val="en-US"/>
+              </w:rPr>
+              <w:t>solid</w:t>
+            </w:r>
+            <w:r>
+              <w:rPr>
+                <w:rFonts w:ascii="Menlo-Regular" w:hAnsi="Menlo-Regular" w:cs="Menlo-Regular"/>
+                <w:sz w:val="20"/>
+                <w:lang w:val="en-US"/>
+              </w:rPr>
+              <w:t xml:space="preserve"> </w:t>
+            </w:r>
+            <w:r>
+              <w:rPr>
+                <w:rFonts w:ascii="Menlo-Regular" w:hAnsi="Menlo-Regular" w:cs="Menlo-Regular"/>
+                <w:color w:val="0000CD"/>
+                <w:sz w:val="20"/>
+                <w:lang w:val="en-US"/>
+              </w:rPr>
+              <w:t>1</w:t>
+            </w:r>
+            <w:r>
+              <w:rPr>
+                <w:rFonts w:ascii="Menlo-Regular" w:hAnsi="Menlo-Regular" w:cs="Menlo-Regular"/>
+                <w:b/>
+                <w:bCs/>
+                <w:color w:val="0000FF"/>
+                <w:sz w:val="20"/>
+                <w:lang w:val="en-US"/>
+              </w:rPr>
+              <w:t>px</w:t>
+            </w:r>
+            <w:r>
+              <w:rPr>
+                <w:rFonts w:ascii="Menlo-Regular" w:hAnsi="Menlo-Regular" w:cs="Menlo-Regular"/>
+                <w:sz w:val="20"/>
+                <w:lang w:val="en-US"/>
+              </w:rPr>
+              <w:t xml:space="preserve"> </w:t>
+            </w:r>
+            <w:r>
+              <w:rPr>
+                <w:rFonts w:ascii="Menlo-Regular" w:hAnsi="Menlo-Regular" w:cs="Menlo-Regular"/>
+                <w:b/>
+                <w:bCs/>
+                <w:color w:val="06960E"/>
+                <w:sz w:val="20"/>
+                <w:lang w:val="en-US"/>
+              </w:rPr>
+              <w:t>silver</w:t>
+            </w:r>
+            <w:r>
+              <w:rPr>
+                <w:rFonts w:ascii="Menlo-Regular" w:hAnsi="Menlo-Regular" w:cs="Menlo-Regular"/>
+                <w:color w:val="000000"/>
+                <w:sz w:val="20"/>
+                <w:lang w:val="en-US"/>
+              </w:rPr>
+              <w:t>}&lt;/</w:t>
+            </w:r>
+            <w:r>
+              <w:rPr>
+                <w:rFonts w:ascii="Menlo-Regular" w:hAnsi="Menlo-Regular" w:cs="Menlo-Regular"/>
+                <w:b/>
+                <w:bCs/>
+                <w:color w:val="000000"/>
+                <w:sz w:val="20"/>
+                <w:lang w:val="en-US"/>
+              </w:rPr>
+              <w:t>style</w:t>
+            </w:r>
+            <w:r>
+              <w:rPr>
+                <w:rFonts w:ascii="Menlo-Regular" w:hAnsi="Menlo-Regular" w:cs="Menlo-Regular"/>
+                <w:color w:val="000000"/>
+                <w:sz w:val="20"/>
+                <w:lang w:val="en-US"/>
+              </w:rPr>
+              <w:t>&gt;</w:t>
+            </w:r>
+            <w:r>
+              <w:rPr>
+                <w:rFonts w:ascii="Menlo-Regular" w:hAnsi="Menlo-Regular" w:cs="Menlo-Regular"/>
+                <w:color w:val="000000"/>
+                <w:sz w:val="20"/>
+                <w:lang w:val="en-US"/>
+              </w:rPr>
+              <w:br/>
+            </w:r>
+            <w:r>
+              <w:rPr>
+                <w:rFonts w:ascii="Menlo-Regular" w:hAnsi="Menlo-Regular" w:cs="Menlo-Regular"/>
+                <w:sz w:val="20"/>
+                <w:lang w:val="en-US"/>
+              </w:rPr>
+              <w:t xml:space="preserve">  </w:t>
+            </w:r>
+            <w:r>
+              <w:rPr>
+                <w:rFonts w:ascii="Menlo-Regular" w:hAnsi="Menlo-Regular" w:cs="Menlo-Regular"/>
+                <w:color w:val="000000"/>
+                <w:sz w:val="20"/>
+                <w:lang w:val="en-US"/>
+              </w:rPr>
+              <w:t>&lt;</w:t>
+            </w:r>
+            <w:r>
+              <w:rPr>
+                <w:rFonts w:ascii="Menlo-Regular" w:hAnsi="Menlo-Regular" w:cs="Menlo-Regular"/>
+                <w:b/>
+                <w:bCs/>
+                <w:color w:val="000000"/>
+                <w:sz w:val="20"/>
+                <w:lang w:val="en-US"/>
+              </w:rPr>
+              <w:t>script</w:t>
+            </w:r>
+            <w:r>
+              <w:rPr>
+                <w:rFonts w:ascii="Menlo-Regular" w:hAnsi="Menlo-Regular" w:cs="Menlo-Regular"/>
+                <w:sz w:val="20"/>
+                <w:lang w:val="en-US"/>
+              </w:rPr>
+              <w:t xml:space="preserve"> </w:t>
+            </w:r>
+            <w:r>
+              <w:rPr>
+                <w:rFonts w:ascii="Menlo-Regular" w:hAnsi="Menlo-Regular" w:cs="Menlo-Regular"/>
+                <w:color w:val="000000"/>
+                <w:sz w:val="20"/>
+                <w:lang w:val="en-US"/>
+              </w:rPr>
+              <w:t>src=</w:t>
+            </w:r>
+            <w:r>
+              <w:rPr>
+                <w:rFonts w:ascii="Menlo-Regular" w:hAnsi="Menlo-Regular" w:cs="Menlo-Regular"/>
+                <w:color w:val="036A07"/>
+                <w:sz w:val="20"/>
+                <w:lang w:val="en-US"/>
+              </w:rPr>
+              <w:t>"//ajax.googleapis.com/ajax/libs/jquery/2.2.2/jquery.min.js"</w:t>
+            </w:r>
+            <w:r>
+              <w:rPr>
+                <w:rFonts w:ascii="Menlo-Regular" w:hAnsi="Menlo-Regular" w:cs="Menlo-Regular"/>
+                <w:color w:val="000000"/>
+                <w:sz w:val="20"/>
+                <w:lang w:val="en-US"/>
+              </w:rPr>
+              <w:t>&gt;&lt;/</w:t>
+            </w:r>
+            <w:r>
+              <w:rPr>
+                <w:rFonts w:ascii="Menlo-Regular" w:hAnsi="Menlo-Regular" w:cs="Menlo-Regular"/>
+                <w:b/>
+                <w:bCs/>
+                <w:color w:val="000000"/>
+                <w:sz w:val="20"/>
+                <w:lang w:val="en-US"/>
+              </w:rPr>
+              <w:t>script</w:t>
+            </w:r>
+            <w:r>
+              <w:rPr>
+                <w:rFonts w:ascii="Menlo-Regular" w:hAnsi="Menlo-Regular" w:cs="Menlo-Regular"/>
+                <w:color w:val="000000"/>
+                <w:sz w:val="20"/>
+                <w:lang w:val="en-US"/>
+              </w:rPr>
+              <w:t xml:space="preserve">&gt; </w:t>
+            </w:r>
+            <w:r>
+              <w:rPr>
+                <w:rFonts w:ascii="Menlo-Regular" w:hAnsi="Menlo-Regular" w:cs="Menlo-Regular"/>
+                <w:color w:val="000000"/>
+                <w:sz w:val="20"/>
+                <w:lang w:val="en-US"/>
+              </w:rPr>
+              <w:br/>
+              <w:t xml:space="preserve">  &lt;</w:t>
+            </w:r>
+            <w:r>
+              <w:rPr>
+                <w:rFonts w:ascii="Menlo-Regular" w:hAnsi="Menlo-Regular" w:cs="Menlo-Regular"/>
+                <w:b/>
+                <w:bCs/>
+                <w:color w:val="000000"/>
+                <w:sz w:val="20"/>
+                <w:lang w:val="en-US"/>
+              </w:rPr>
+              <w:t>script</w:t>
+            </w:r>
+            <w:r>
+              <w:rPr>
+                <w:rFonts w:ascii="Menlo-Regular" w:hAnsi="Menlo-Regular" w:cs="Menlo-Regular"/>
+                <w:sz w:val="20"/>
+                <w:lang w:val="en-US"/>
+              </w:rPr>
+              <w:t xml:space="preserve"> </w:t>
+            </w:r>
+            <w:r>
+              <w:rPr>
+                <w:rFonts w:ascii="Menlo-Regular" w:hAnsi="Menlo-Regular" w:cs="Menlo-Regular"/>
+                <w:color w:val="000000"/>
+                <w:sz w:val="20"/>
+                <w:lang w:val="en-US"/>
+              </w:rPr>
+              <w:t>src=</w:t>
+            </w:r>
+            <w:r>
+              <w:rPr>
+                <w:rFonts w:ascii="Menlo-Regular" w:hAnsi="Menlo-Regular" w:cs="Menlo-Regular"/>
+                <w:color w:val="036A07"/>
+                <w:sz w:val="20"/>
+                <w:lang w:val="en-US"/>
+              </w:rPr>
+              <w:t>"/socket.io/socket.io.js"</w:t>
+            </w:r>
+            <w:r>
+              <w:rPr>
+                <w:rFonts w:ascii="Menlo-Regular" w:hAnsi="Menlo-Regular" w:cs="Menlo-Regular"/>
+                <w:color w:val="000000"/>
+                <w:sz w:val="20"/>
+                <w:lang w:val="en-US"/>
+              </w:rPr>
+              <w:t>&gt;&lt;/</w:t>
+            </w:r>
+            <w:r>
+              <w:rPr>
+                <w:rFonts w:ascii="Menlo-Regular" w:hAnsi="Menlo-Regular" w:cs="Menlo-Regular"/>
+                <w:b/>
+                <w:bCs/>
+                <w:color w:val="000000"/>
+                <w:sz w:val="20"/>
+                <w:lang w:val="en-US"/>
+              </w:rPr>
+              <w:t>script</w:t>
+            </w:r>
+            <w:r>
+              <w:rPr>
+                <w:rFonts w:ascii="Menlo-Regular" w:hAnsi="Menlo-Regular" w:cs="Menlo-Regular"/>
+                <w:color w:val="000000"/>
+                <w:sz w:val="20"/>
+                <w:lang w:val="en-US"/>
+              </w:rPr>
+              <w:t xml:space="preserve">&gt; </w:t>
+            </w:r>
+            <w:r>
+              <w:rPr>
+                <w:rFonts w:ascii="Menlo-Regular" w:hAnsi="Menlo-Regular" w:cs="Menlo-Regular"/>
+                <w:color w:val="000000"/>
+                <w:sz w:val="20"/>
+                <w:lang w:val="en-US"/>
+              </w:rPr>
+              <w:br/>
+              <w:t xml:space="preserve">  &lt;</w:t>
+            </w:r>
+            <w:r>
+              <w:rPr>
+                <w:rFonts w:ascii="Menlo-Regular" w:hAnsi="Menlo-Regular" w:cs="Menlo-Regular"/>
+                <w:b/>
+                <w:bCs/>
+                <w:color w:val="000000"/>
+                <w:sz w:val="20"/>
+                <w:lang w:val="en-US"/>
+              </w:rPr>
+              <w:t>script</w:t>
+            </w:r>
+            <w:r>
+              <w:rPr>
+                <w:rFonts w:ascii="Menlo-Regular" w:hAnsi="Menlo-Regular" w:cs="Menlo-Regular"/>
+                <w:color w:val="000000"/>
+                <w:sz w:val="20"/>
+                <w:lang w:val="en-US"/>
+              </w:rPr>
+              <w:t>&gt;</w:t>
+            </w:r>
+            <w:r>
+              <w:rPr>
+                <w:rFonts w:ascii="Menlo-Regular" w:hAnsi="Menlo-Regular" w:cs="Menlo-Regular"/>
+                <w:color w:val="000000"/>
+                <w:sz w:val="20"/>
+                <w:lang w:val="en-US"/>
+              </w:rPr>
+              <w:br/>
+              <w:t xml:space="preserve">     $(</w:t>
+            </w:r>
+            <w:r>
+              <w:rPr>
+                <w:rFonts w:ascii="Menlo-Regular" w:hAnsi="Menlo-Regular" w:cs="Menlo-Regular"/>
+                <w:b/>
+                <w:bCs/>
+                <w:color w:val="0000FF"/>
+                <w:sz w:val="20"/>
+                <w:lang w:val="en-US"/>
+              </w:rPr>
+              <w:t>function</w:t>
+            </w:r>
+            <w:r>
+              <w:rPr>
+                <w:rFonts w:ascii="Menlo-Regular" w:hAnsi="Menlo-Regular" w:cs="Menlo-Regular"/>
+                <w:color w:val="000000"/>
+                <w:sz w:val="20"/>
+                <w:lang w:val="en-US"/>
+              </w:rPr>
+              <w:t>(){</w:t>
+            </w:r>
+            <w:r>
+              <w:rPr>
+                <w:rFonts w:ascii="Menlo-Regular" w:hAnsi="Menlo-Regular" w:cs="Menlo-Regular"/>
+                <w:color w:val="000000"/>
+                <w:sz w:val="20"/>
+                <w:lang w:val="en-US"/>
+              </w:rPr>
+              <w:br/>
+              <w:t xml:space="preserve">        </w:t>
+            </w:r>
+            <w:r>
+              <w:rPr>
+                <w:rFonts w:ascii="Menlo-Regular" w:hAnsi="Menlo-Regular" w:cs="Menlo-Regular"/>
+                <w:b/>
+                <w:bCs/>
+                <w:color w:val="0000FF"/>
+                <w:sz w:val="20"/>
+                <w:lang w:val="en-US"/>
+              </w:rPr>
+              <w:t>var</w:t>
+            </w:r>
+            <w:r>
+              <w:rPr>
+                <w:rFonts w:ascii="Menlo-Regular" w:hAnsi="Menlo-Regular" w:cs="Menlo-Regular"/>
+                <w:color w:val="000000"/>
+                <w:sz w:val="20"/>
+                <w:lang w:val="en-US"/>
+              </w:rPr>
+              <w:t xml:space="preserve"> backs </w:t>
+            </w:r>
+            <w:r>
+              <w:rPr>
+                <w:rFonts w:ascii="Menlo-Regular" w:hAnsi="Menlo-Regular" w:cs="Menlo-Regular"/>
+                <w:b/>
+                <w:bCs/>
+                <w:color w:val="0000FF"/>
+                <w:sz w:val="20"/>
+                <w:lang w:val="en-US"/>
+              </w:rPr>
+              <w:t>=</w:t>
+            </w:r>
+            <w:r>
+              <w:rPr>
+                <w:rFonts w:ascii="Menlo-Regular" w:hAnsi="Menlo-Regular" w:cs="Menlo-Regular"/>
+                <w:sz w:val="20"/>
+                <w:lang w:val="en-US"/>
+              </w:rPr>
+              <w:t xml:space="preserve"> </w:t>
+            </w:r>
+            <w:r>
+              <w:rPr>
+                <w:rFonts w:ascii="Menlo-Regular" w:hAnsi="Menlo-Regular" w:cs="Menlo-Regular"/>
+                <w:color w:val="000000"/>
+                <w:sz w:val="20"/>
+                <w:lang w:val="en-US"/>
+              </w:rPr>
+              <w:t>[{</w:t>
+            </w:r>
+            <w:r>
+              <w:rPr>
+                <w:rFonts w:ascii="Menlo-Regular" w:hAnsi="Menlo-Regular" w:cs="Menlo-Regular"/>
+                <w:color w:val="036A07"/>
+                <w:sz w:val="20"/>
+                <w:lang w:val="en-US"/>
+              </w:rPr>
+              <w:t>"background"</w:t>
+            </w:r>
+            <w:r>
+              <w:rPr>
+                <w:rFonts w:ascii="Menlo-Regular" w:hAnsi="Menlo-Regular" w:cs="Menlo-Regular"/>
+                <w:color w:val="000000"/>
+                <w:sz w:val="20"/>
+                <w:lang w:val="en-US"/>
+              </w:rPr>
+              <w:t>:</w:t>
+            </w:r>
+            <w:r>
+              <w:rPr>
+                <w:rFonts w:ascii="Menlo-Regular" w:hAnsi="Menlo-Regular" w:cs="Menlo-Regular"/>
+                <w:color w:val="036A07"/>
+                <w:sz w:val="20"/>
+                <w:lang w:val="en-US"/>
+              </w:rPr>
+              <w:t>"green"</w:t>
+            </w:r>
+            <w:r>
+              <w:rPr>
+                <w:rFonts w:ascii="Menlo-Regular" w:hAnsi="Menlo-Regular" w:cs="Menlo-Regular"/>
+                <w:color w:val="000000"/>
+                <w:sz w:val="20"/>
+                <w:lang w:val="en-US"/>
+              </w:rPr>
+              <w:t>}, {</w:t>
+            </w:r>
+            <w:r>
+              <w:rPr>
+                <w:rFonts w:ascii="Menlo-Regular" w:hAnsi="Menlo-Regular" w:cs="Menlo-Regular"/>
+                <w:color w:val="036A07"/>
+                <w:sz w:val="20"/>
+                <w:lang w:val="en-US"/>
+              </w:rPr>
+              <w:t>"background"</w:t>
+            </w:r>
+            <w:r>
+              <w:rPr>
+                <w:rFonts w:ascii="Menlo-Regular" w:hAnsi="Menlo-Regular" w:cs="Menlo-Regular"/>
+                <w:color w:val="000000"/>
+                <w:sz w:val="20"/>
+                <w:lang w:val="en-US"/>
+              </w:rPr>
+              <w:t>:</w:t>
+            </w:r>
+            <w:r>
+              <w:rPr>
+                <w:rFonts w:ascii="Menlo-Regular" w:hAnsi="Menlo-Regular" w:cs="Menlo-Regular"/>
+                <w:color w:val="036A07"/>
+                <w:sz w:val="20"/>
+                <w:lang w:val="en-US"/>
+              </w:rPr>
+              <w:t>"white"</w:t>
+            </w:r>
+            <w:r>
+              <w:rPr>
+                <w:rFonts w:ascii="Menlo-Regular" w:hAnsi="Menlo-Regular" w:cs="Menlo-Regular"/>
+                <w:color w:val="000000"/>
+                <w:sz w:val="20"/>
+                <w:lang w:val="en-US"/>
+              </w:rPr>
+              <w:t>}];</w:t>
+            </w:r>
+            <w:r>
+              <w:rPr>
+                <w:rFonts w:ascii="Menlo-Regular" w:hAnsi="Menlo-Regular" w:cs="Menlo-Regular"/>
+                <w:color w:val="000000"/>
+                <w:sz w:val="20"/>
+                <w:lang w:val="en-US"/>
+              </w:rPr>
+              <w:br/>
+              <w:t xml:space="preserve">        </w:t>
+            </w:r>
+            <w:r>
+              <w:rPr>
+                <w:rFonts w:ascii="Menlo-Regular" w:hAnsi="Menlo-Regular" w:cs="Menlo-Regular"/>
+                <w:b/>
+                <w:bCs/>
+                <w:color w:val="0000FF"/>
+                <w:sz w:val="20"/>
+                <w:lang w:val="en-US"/>
+              </w:rPr>
+              <w:t>var</w:t>
+            </w:r>
+            <w:r>
+              <w:rPr>
+                <w:rFonts w:ascii="Menlo-Regular" w:hAnsi="Menlo-Regular" w:cs="Menlo-Regular"/>
+                <w:color w:val="000000"/>
+                <w:sz w:val="20"/>
+                <w:lang w:val="en-US"/>
+              </w:rPr>
+              <w:t xml:space="preserve"> socket </w:t>
+            </w:r>
+            <w:r>
+              <w:rPr>
+                <w:rFonts w:ascii="Menlo-Regular" w:hAnsi="Menlo-Regular" w:cs="Menlo-Regular"/>
+                <w:b/>
+                <w:bCs/>
+                <w:color w:val="0000FF"/>
+                <w:sz w:val="20"/>
+                <w:lang w:val="en-US"/>
+              </w:rPr>
+              <w:t>=</w:t>
+            </w:r>
+            <w:r>
+              <w:rPr>
+                <w:rFonts w:ascii="Menlo-Regular" w:hAnsi="Menlo-Regular" w:cs="Menlo-Regular"/>
+                <w:sz w:val="20"/>
+                <w:lang w:val="en-US"/>
+              </w:rPr>
+              <w:t xml:space="preserve"> </w:t>
+            </w:r>
+            <w:r>
+              <w:rPr>
+                <w:rFonts w:ascii="Menlo-Regular" w:hAnsi="Menlo-Regular" w:cs="Menlo-Regular"/>
+                <w:color w:val="000000"/>
+                <w:sz w:val="20"/>
+                <w:lang w:val="en-US"/>
+              </w:rPr>
+              <w:t>io();</w:t>
+            </w:r>
+            <w:r>
+              <w:rPr>
+                <w:rFonts w:ascii="Menlo-Regular" w:hAnsi="Menlo-Regular" w:cs="Menlo-Regular"/>
+                <w:color w:val="000000"/>
+                <w:sz w:val="20"/>
+                <w:lang w:val="en-US"/>
+              </w:rPr>
+              <w:br/>
+              <w:t xml:space="preserve">        socket.on(</w:t>
+            </w:r>
+            <w:r>
+              <w:rPr>
+                <w:rFonts w:ascii="Menlo-Regular" w:hAnsi="Menlo-Regular" w:cs="Menlo-Regular"/>
+                <w:color w:val="036A07"/>
+                <w:sz w:val="20"/>
+                <w:lang w:val="en-US"/>
+              </w:rPr>
+              <w:t>'chat message push'</w:t>
+            </w:r>
+            <w:r>
+              <w:rPr>
+                <w:rFonts w:ascii="Menlo-Regular" w:hAnsi="Menlo-Regular" w:cs="Menlo-Regular"/>
+                <w:color w:val="000000"/>
+                <w:sz w:val="20"/>
+                <w:lang w:val="en-US"/>
+              </w:rPr>
+              <w:t xml:space="preserve">, </w:t>
+            </w:r>
+            <w:r>
+              <w:rPr>
+                <w:rFonts w:ascii="Menlo-Regular" w:hAnsi="Menlo-Regular" w:cs="Menlo-Regular"/>
+                <w:b/>
+                <w:bCs/>
+                <w:color w:val="0000FF"/>
+                <w:sz w:val="20"/>
+                <w:lang w:val="en-US"/>
+              </w:rPr>
+              <w:t>function</w:t>
+            </w:r>
+            <w:r>
+              <w:rPr>
+                <w:rFonts w:ascii="Menlo-Regular" w:hAnsi="Menlo-Regular" w:cs="Menlo-Regular"/>
+                <w:color w:val="000000"/>
+                <w:sz w:val="20"/>
+                <w:lang w:val="en-US"/>
+              </w:rPr>
+              <w:t>(msg){</w:t>
+            </w:r>
+            <w:r>
+              <w:rPr>
+                <w:rFonts w:ascii="Menlo-Regular" w:hAnsi="Menlo-Regular" w:cs="Menlo-Regular"/>
+                <w:color w:val="000000"/>
+                <w:sz w:val="20"/>
+                <w:lang w:val="en-US"/>
+              </w:rPr>
+              <w:br/>
+              <w:t xml:space="preserve">           $(</w:t>
+            </w:r>
+            <w:r>
+              <w:rPr>
+                <w:rFonts w:ascii="Menlo-Regular" w:hAnsi="Menlo-Regular" w:cs="Menlo-Regular"/>
+                <w:color w:val="036A07"/>
+                <w:sz w:val="20"/>
+                <w:lang w:val="en-US"/>
+              </w:rPr>
+              <w:t>'div'</w:t>
+            </w:r>
+            <w:r>
+              <w:rPr>
+                <w:rFonts w:ascii="Menlo-Regular" w:hAnsi="Menlo-Regular" w:cs="Menlo-Regular"/>
+                <w:color w:val="000000"/>
+                <w:sz w:val="20"/>
+                <w:lang w:val="en-US"/>
+              </w:rPr>
+              <w:t>).append($(</w:t>
+            </w:r>
+            <w:r>
+              <w:rPr>
+                <w:rFonts w:ascii="Menlo-Regular" w:hAnsi="Menlo-Regular" w:cs="Menlo-Regular"/>
+                <w:color w:val="036A07"/>
+                <w:sz w:val="20"/>
+                <w:lang w:val="en-US"/>
+              </w:rPr>
+              <w:t>'</w:t>
+            </w:r>
+            <w:r>
+              <w:rPr>
+                <w:rFonts w:ascii="Menlo-Regular" w:hAnsi="Menlo-Regular" w:cs="Menlo-Regular"/>
+                <w:color w:val="FFFFFF"/>
+                <w:sz w:val="20"/>
+                <w:lang w:val="en-US"/>
+              </w:rPr>
+              <w:t>&lt;</w:t>
+            </w:r>
+            <w:r>
+              <w:rPr>
+                <w:rFonts w:ascii="Menlo-Regular" w:hAnsi="Menlo-Regular" w:cs="Menlo-Regular"/>
+                <w:color w:val="036A07"/>
+                <w:sz w:val="20"/>
+                <w:lang w:val="en-US"/>
+              </w:rPr>
+              <w:t>p&gt;'</w:t>
+            </w:r>
+            <w:r>
+              <w:rPr>
+                <w:rFonts w:ascii="Menlo-Regular" w:hAnsi="Menlo-Regular" w:cs="Menlo-Regular"/>
+                <w:color w:val="000000"/>
+                <w:sz w:val="20"/>
+                <w:lang w:val="en-US"/>
+              </w:rPr>
+              <w:t>).html(msg));</w:t>
+            </w:r>
+            <w:r>
+              <w:rPr>
+                <w:rFonts w:ascii="Menlo-Regular" w:hAnsi="Menlo-Regular" w:cs="Menlo-Regular"/>
+                <w:color w:val="000000"/>
+                <w:sz w:val="20"/>
+                <w:lang w:val="en-US"/>
+              </w:rPr>
+              <w:br/>
+              <w:t xml:space="preserve">        });       </w:t>
+            </w:r>
+            <w:r>
+              <w:rPr>
+                <w:rFonts w:ascii="Menlo-Regular" w:hAnsi="Menlo-Regular" w:cs="Menlo-Regular"/>
+                <w:color w:val="000000"/>
+                <w:sz w:val="20"/>
+                <w:lang w:val="en-US"/>
+              </w:rPr>
+              <w:br/>
+              <w:t xml:space="preserve">       </w:t>
+            </w:r>
+            <w:r>
+              <w:rPr>
+                <w:rFonts w:ascii="Menlo-Regular" w:hAnsi="Menlo-Regular" w:cs="Menlo-Regular"/>
+                <w:color w:val="000000"/>
+                <w:sz w:val="20"/>
+                <w:lang w:val="en-US"/>
+              </w:rPr>
+              <w:br/>
+              <w:t xml:space="preserve">        $(</w:t>
+            </w:r>
+            <w:r>
+              <w:rPr>
+                <w:rFonts w:ascii="Menlo-Regular" w:hAnsi="Menlo-Regular" w:cs="Menlo-Regular"/>
+                <w:color w:val="036A07"/>
+                <w:sz w:val="20"/>
+                <w:lang w:val="en-US"/>
+              </w:rPr>
+              <w:t>"#b"</w:t>
+            </w:r>
+            <w:r>
+              <w:rPr>
+                <w:rFonts w:ascii="Menlo-Regular" w:hAnsi="Menlo-Regular" w:cs="Menlo-Regular"/>
+                <w:color w:val="000000"/>
+                <w:sz w:val="20"/>
+                <w:lang w:val="en-US"/>
+              </w:rPr>
+              <w:t>).on(</w:t>
+            </w:r>
+            <w:r>
+              <w:rPr>
+                <w:rFonts w:ascii="Menlo-Regular" w:hAnsi="Menlo-Regular" w:cs="Menlo-Regular"/>
+                <w:color w:val="036A07"/>
+                <w:sz w:val="20"/>
+                <w:lang w:val="en-US"/>
+              </w:rPr>
+              <w:t>"click"</w:t>
+            </w:r>
+            <w:r>
+              <w:rPr>
+                <w:rFonts w:ascii="Menlo-Regular" w:hAnsi="Menlo-Regular" w:cs="Menlo-Regular"/>
+                <w:color w:val="000000"/>
+                <w:sz w:val="20"/>
+                <w:lang w:val="en-US"/>
+              </w:rPr>
+              <w:t xml:space="preserve">, </w:t>
+            </w:r>
+            <w:r>
+              <w:rPr>
+                <w:rFonts w:ascii="Menlo-Regular" w:hAnsi="Menlo-Regular" w:cs="Menlo-Regular"/>
+                <w:b/>
+                <w:bCs/>
+                <w:color w:val="0000FF"/>
+                <w:sz w:val="20"/>
+                <w:lang w:val="en-US"/>
+              </w:rPr>
+              <w:t>function</w:t>
+            </w:r>
+            <w:r>
+              <w:rPr>
+                <w:rFonts w:ascii="Menlo-Regular" w:hAnsi="Menlo-Regular" w:cs="Menlo-Regular"/>
+                <w:color w:val="000000"/>
+                <w:sz w:val="20"/>
+                <w:lang w:val="en-US"/>
+              </w:rPr>
+              <w:t>(){</w:t>
+            </w:r>
+            <w:r>
+              <w:rPr>
+                <w:rFonts w:ascii="Menlo-Regular" w:hAnsi="Menlo-Regular" w:cs="Menlo-Regular"/>
+                <w:color w:val="000000"/>
+                <w:sz w:val="20"/>
+                <w:lang w:val="en-US"/>
+              </w:rPr>
+              <w:br/>
+              <w:t xml:space="preserve">               </w:t>
+            </w:r>
+            <w:r>
+              <w:rPr>
+                <w:rFonts w:ascii="Menlo-Regular" w:hAnsi="Menlo-Regular" w:cs="Menlo-Regular"/>
+                <w:b/>
+                <w:color w:val="000000"/>
+                <w:sz w:val="16"/>
+                <w:lang w:val="en-US"/>
+              </w:rPr>
+              <w:t>socket.emit</w:t>
+            </w:r>
+            <w:r>
+              <w:rPr>
+                <w:rFonts w:ascii="Menlo-Regular" w:hAnsi="Menlo-Regular" w:cs="Menlo-Regular"/>
+                <w:color w:val="000000"/>
+                <w:sz w:val="16"/>
+                <w:lang w:val="en-US"/>
+              </w:rPr>
+              <w:t>(</w:t>
+            </w:r>
+            <w:r>
+              <w:rPr>
+                <w:rFonts w:ascii="Menlo-Regular" w:hAnsi="Menlo-Regular" w:cs="Menlo-Regular"/>
+                <w:color w:val="036A07"/>
+                <w:sz w:val="16"/>
+                <w:lang w:val="en-US"/>
+              </w:rPr>
+              <w:t>'chat message'</w:t>
+            </w:r>
+            <w:r>
+              <w:rPr>
+                <w:rFonts w:ascii="Menlo-Regular" w:hAnsi="Menlo-Regular" w:cs="Menlo-Regular"/>
+                <w:color w:val="000000"/>
+                <w:sz w:val="16"/>
+                <w:lang w:val="en-US"/>
+              </w:rPr>
+              <w:t>, $(</w:t>
+            </w:r>
+            <w:r>
+              <w:rPr>
+                <w:rFonts w:ascii="Menlo-Regular" w:hAnsi="Menlo-Regular" w:cs="Menlo-Regular"/>
+                <w:color w:val="036A07"/>
+                <w:sz w:val="16"/>
+                <w:lang w:val="en-US"/>
+              </w:rPr>
+              <w:t>'#i'</w:t>
+            </w:r>
+            <w:r>
+              <w:rPr>
+                <w:rFonts w:ascii="Menlo-Regular" w:hAnsi="Menlo-Regular" w:cs="Menlo-Regular"/>
+                <w:color w:val="000000"/>
+                <w:sz w:val="16"/>
+                <w:lang w:val="en-US"/>
+              </w:rPr>
+              <w:t>).val());</w:t>
+            </w:r>
+            <w:r>
+              <w:rPr>
+                <w:rFonts w:ascii="Menlo-Regular" w:hAnsi="Menlo-Regular" w:cs="Menlo-Regular"/>
+                <w:color w:val="0066FF"/>
+                <w:sz w:val="16"/>
+                <w:lang w:val="en-US"/>
+              </w:rPr>
+              <w:t>//послать сообщение серверной части</w:t>
+            </w:r>
+            <w:r>
+              <w:rPr>
+                <w:rFonts w:ascii="Menlo-Regular" w:hAnsi="Menlo-Regular" w:cs="Menlo-Regular"/>
+                <w:color w:val="0066FF"/>
+                <w:sz w:val="20"/>
+                <w:lang w:val="en-US"/>
+              </w:rPr>
+              <w:br/>
+            </w:r>
+            <w:r>
+              <w:rPr>
+                <w:rFonts w:ascii="Menlo-Regular" w:hAnsi="Menlo-Regular" w:cs="Menlo-Regular"/>
+                <w:sz w:val="20"/>
+                <w:lang w:val="en-US"/>
+              </w:rPr>
+              <w:t xml:space="preserve">               </w:t>
+            </w:r>
+            <w:r>
+              <w:rPr>
+                <w:rFonts w:ascii="Menlo-Regular" w:hAnsi="Menlo-Regular" w:cs="Menlo-Regular"/>
+                <w:color w:val="000000"/>
+                <w:sz w:val="20"/>
+                <w:lang w:val="en-US"/>
+              </w:rPr>
+              <w:t>$(</w:t>
+            </w:r>
+            <w:r>
+              <w:rPr>
+                <w:rFonts w:ascii="Menlo-Regular" w:hAnsi="Menlo-Regular" w:cs="Menlo-Regular"/>
+                <w:color w:val="036A07"/>
+                <w:sz w:val="20"/>
+                <w:lang w:val="en-US"/>
+              </w:rPr>
+              <w:t>'#i'</w:t>
+            </w:r>
+            <w:r>
+              <w:rPr>
+                <w:rFonts w:ascii="Menlo-Regular" w:hAnsi="Menlo-Regular" w:cs="Menlo-Regular"/>
+                <w:color w:val="000000"/>
+                <w:sz w:val="20"/>
+                <w:lang w:val="en-US"/>
+              </w:rPr>
+              <w:t>).val(</w:t>
+            </w:r>
+            <w:r>
+              <w:rPr>
+                <w:rFonts w:ascii="Menlo-Regular" w:hAnsi="Menlo-Regular" w:cs="Menlo-Regular"/>
+                <w:color w:val="036A07"/>
+                <w:sz w:val="20"/>
+                <w:lang w:val="en-US"/>
+              </w:rPr>
+              <w:t>''</w:t>
+            </w:r>
+            <w:r>
+              <w:rPr>
+                <w:rFonts w:ascii="Menlo-Regular" w:hAnsi="Menlo-Regular" w:cs="Menlo-Regular"/>
+                <w:color w:val="000000"/>
+                <w:sz w:val="20"/>
+                <w:lang w:val="en-US"/>
+              </w:rPr>
+              <w:t>).css(backs[</w:t>
+            </w:r>
+            <w:r>
+              <w:rPr>
+                <w:rFonts w:ascii="Menlo-Regular" w:hAnsi="Menlo-Regular" w:cs="Menlo-Regular"/>
+                <w:color w:val="0000CD"/>
+                <w:sz w:val="20"/>
+                <w:lang w:val="en-US"/>
+              </w:rPr>
+              <w:t>0</w:t>
+            </w:r>
+            <w:r>
+              <w:rPr>
+                <w:rFonts w:ascii="Menlo-Regular" w:hAnsi="Menlo-Regular" w:cs="Menlo-Regular"/>
+                <w:color w:val="000000"/>
+                <w:sz w:val="20"/>
+                <w:lang w:val="en-US"/>
+              </w:rPr>
+              <w:t>]);</w:t>
+            </w:r>
+            <w:r>
+              <w:rPr>
+                <w:rFonts w:ascii="Menlo-Regular" w:hAnsi="Menlo-Regular" w:cs="Menlo-Regular"/>
+                <w:sz w:val="20"/>
+                <w:lang w:val="en-US"/>
+              </w:rPr>
+              <w:t xml:space="preserve"> </w:t>
+            </w:r>
+            <w:r>
+              <w:rPr>
+                <w:rFonts w:ascii="Menlo-Regular" w:hAnsi="Menlo-Regular" w:cs="Menlo-Regular"/>
+                <w:color w:val="0066FF"/>
+                <w:sz w:val="20"/>
+                <w:lang w:val="en-US"/>
+              </w:rPr>
+              <w:t>//очистить поле ввода сообщения</w:t>
+            </w:r>
+            <w:r>
+              <w:rPr>
+                <w:rFonts w:ascii="Menlo-Regular" w:hAnsi="Menlo-Regular" w:cs="Menlo-Regular"/>
+                <w:color w:val="0066FF"/>
+                <w:sz w:val="20"/>
+                <w:lang w:val="en-US"/>
+              </w:rPr>
+              <w:br/>
+            </w:r>
+            <w:r>
+              <w:rPr>
+                <w:rFonts w:ascii="Menlo-Regular" w:hAnsi="Menlo-Regular" w:cs="Menlo-Regular"/>
+                <w:sz w:val="20"/>
+                <w:lang w:val="en-US"/>
+              </w:rPr>
+              <w:t xml:space="preserve">               </w:t>
+            </w:r>
+            <w:r>
+              <w:rPr>
+                <w:rFonts w:ascii="Menlo-Regular" w:hAnsi="Menlo-Regular" w:cs="Menlo-Regular"/>
+                <w:b/>
+                <w:bCs/>
+                <w:color w:val="3C4C72"/>
+                <w:sz w:val="20"/>
+                <w:lang w:val="en-US"/>
+              </w:rPr>
+              <w:t>setTimeout</w:t>
+            </w:r>
+            <w:r>
+              <w:rPr>
+                <w:rFonts w:ascii="Menlo-Regular" w:hAnsi="Menlo-Regular" w:cs="Menlo-Regular"/>
+                <w:color w:val="000000"/>
+                <w:sz w:val="20"/>
+                <w:lang w:val="en-US"/>
+              </w:rPr>
+              <w:t>(</w:t>
+            </w:r>
+            <w:r>
+              <w:rPr>
+                <w:rFonts w:ascii="Menlo-Regular" w:hAnsi="Menlo-Regular" w:cs="Menlo-Regular"/>
+                <w:b/>
+                <w:bCs/>
+                <w:color w:val="0000FF"/>
+                <w:sz w:val="20"/>
+                <w:lang w:val="en-US"/>
+              </w:rPr>
+              <w:t>function</w:t>
+            </w:r>
+            <w:r>
+              <w:rPr>
+                <w:rFonts w:ascii="Menlo-Regular" w:hAnsi="Menlo-Regular" w:cs="Menlo-Regular"/>
+                <w:color w:val="000000"/>
+                <w:sz w:val="20"/>
+                <w:lang w:val="en-US"/>
+              </w:rPr>
+              <w:t>(){</w:t>
+            </w:r>
+            <w:r>
+              <w:rPr>
+                <w:rFonts w:ascii="Menlo-Regular" w:hAnsi="Menlo-Regular" w:cs="Menlo-Regular"/>
+                <w:sz w:val="20"/>
+                <w:lang w:val="en-US"/>
+              </w:rPr>
+              <w:t xml:space="preserve">  </w:t>
+            </w:r>
+            <w:r>
+              <w:rPr>
+                <w:rFonts w:ascii="Menlo-Regular" w:hAnsi="Menlo-Regular" w:cs="Menlo-Regular"/>
+                <w:color w:val="000000"/>
+                <w:sz w:val="20"/>
+                <w:lang w:val="en-US"/>
+              </w:rPr>
+              <w:t>$(</w:t>
+            </w:r>
+            <w:r>
+              <w:rPr>
+                <w:rFonts w:ascii="Menlo-Regular" w:hAnsi="Menlo-Regular" w:cs="Menlo-Regular"/>
+                <w:color w:val="036A07"/>
+                <w:sz w:val="20"/>
+                <w:lang w:val="en-US"/>
+              </w:rPr>
+              <w:t>'#i'</w:t>
+            </w:r>
+            <w:r>
+              <w:rPr>
+                <w:rFonts w:ascii="Menlo-Regular" w:hAnsi="Menlo-Regular" w:cs="Menlo-Regular"/>
+                <w:color w:val="000000"/>
+                <w:sz w:val="20"/>
+                <w:lang w:val="en-US"/>
+              </w:rPr>
+              <w:t>).css(backs[</w:t>
+            </w:r>
+            <w:r>
+              <w:rPr>
+                <w:rFonts w:ascii="Menlo-Regular" w:hAnsi="Menlo-Regular" w:cs="Menlo-Regular"/>
+                <w:color w:val="0000CD"/>
+                <w:sz w:val="20"/>
+                <w:lang w:val="en-US"/>
+              </w:rPr>
+              <w:t>1</w:t>
+            </w:r>
+            <w:r>
+              <w:rPr>
+                <w:rFonts w:ascii="Menlo-Regular" w:hAnsi="Menlo-Regular" w:cs="Menlo-Regular"/>
+                <w:color w:val="000000"/>
+                <w:sz w:val="20"/>
+                <w:lang w:val="en-US"/>
+              </w:rPr>
+              <w:t>]);</w:t>
+            </w:r>
+            <w:r>
+              <w:rPr>
+                <w:rFonts w:ascii="Menlo-Regular" w:hAnsi="Menlo-Regular" w:cs="Menlo-Regular"/>
+                <w:sz w:val="20"/>
+                <w:lang w:val="en-US"/>
+              </w:rPr>
+              <w:t xml:space="preserve">  </w:t>
+            </w:r>
+            <w:r>
+              <w:rPr>
+                <w:rFonts w:ascii="Menlo-Regular" w:hAnsi="Menlo-Regular" w:cs="Menlo-Regular"/>
+                <w:color w:val="000000"/>
+                <w:sz w:val="20"/>
+                <w:lang w:val="en-US"/>
+              </w:rPr>
+              <w:t xml:space="preserve">}, </w:t>
+            </w:r>
+            <w:r>
+              <w:rPr>
+                <w:rFonts w:ascii="Menlo-Regular" w:hAnsi="Menlo-Regular" w:cs="Menlo-Regular"/>
+                <w:color w:val="0000CD"/>
+                <w:sz w:val="20"/>
+                <w:lang w:val="en-US"/>
+              </w:rPr>
+              <w:t>500</w:t>
+            </w:r>
+            <w:r>
+              <w:rPr>
+                <w:rFonts w:ascii="Menlo-Regular" w:hAnsi="Menlo-Regular" w:cs="Menlo-Regular"/>
+                <w:color w:val="000000"/>
+                <w:sz w:val="20"/>
+                <w:lang w:val="en-US"/>
+              </w:rPr>
+              <w:t>);</w:t>
+            </w:r>
+            <w:r>
+              <w:rPr>
+                <w:rFonts w:ascii="Menlo-Regular" w:hAnsi="Menlo-Regular" w:cs="Menlo-Regular"/>
+                <w:color w:val="000000"/>
+                <w:sz w:val="20"/>
+                <w:lang w:val="en-US"/>
+              </w:rPr>
+              <w:br/>
+              <w:t xml:space="preserve">        });</w:t>
+            </w:r>
+            <w:r>
+              <w:rPr>
+                <w:rFonts w:ascii="Menlo-Regular" w:hAnsi="Menlo-Regular" w:cs="Menlo-Regular"/>
+                <w:color w:val="000000"/>
+                <w:sz w:val="20"/>
+                <w:lang w:val="en-US"/>
+              </w:rPr>
+              <w:br/>
+              <w:t xml:space="preserve">     });</w:t>
+            </w:r>
+            <w:r>
+              <w:rPr>
+                <w:rFonts w:ascii="Menlo-Regular" w:hAnsi="Menlo-Regular" w:cs="Menlo-Regular"/>
+                <w:color w:val="000000"/>
+                <w:sz w:val="20"/>
+                <w:lang w:val="en-US"/>
+              </w:rPr>
+              <w:br/>
+              <w:t xml:space="preserve">  &lt;/</w:t>
+            </w:r>
+            <w:r>
+              <w:rPr>
+                <w:rFonts w:ascii="Menlo-Regular" w:hAnsi="Menlo-Regular" w:cs="Menlo-Regular"/>
+                <w:b/>
+                <w:bCs/>
+                <w:color w:val="000000"/>
+                <w:sz w:val="20"/>
+                <w:lang w:val="en-US"/>
+              </w:rPr>
+              <w:t>script</w:t>
+            </w:r>
+            <w:r>
+              <w:rPr>
+                <w:rFonts w:ascii="Menlo-Regular" w:hAnsi="Menlo-Regular" w:cs="Menlo-Regular"/>
+                <w:color w:val="000000"/>
+                <w:sz w:val="20"/>
+                <w:lang w:val="en-US"/>
+              </w:rPr>
+              <w:t>&gt;</w:t>
+            </w:r>
+            <w:r>
+              <w:rPr>
+                <w:rFonts w:ascii="Menlo-Regular" w:hAnsi="Menlo-Regular" w:cs="Menlo-Regular"/>
+                <w:color w:val="000000"/>
+                <w:sz w:val="20"/>
+                <w:lang w:val="en-US"/>
+              </w:rPr>
+              <w:br/>
+            </w:r>
+            <w:r>
+              <w:rPr>
+                <w:rFonts w:ascii="Menlo-Regular" w:hAnsi="Menlo-Regular" w:cs="Menlo-Regular"/>
+                <w:sz w:val="20"/>
+                <w:lang w:val="en-US"/>
+              </w:rPr>
+              <w:t xml:space="preserve"> </w:t>
+            </w:r>
+            <w:r>
+              <w:rPr>
+                <w:rFonts w:ascii="Menlo-Regular" w:hAnsi="Menlo-Regular" w:cs="Menlo-Regular"/>
+                <w:color w:val="1C02FF"/>
+                <w:sz w:val="20"/>
+                <w:lang w:val="en-US"/>
+              </w:rPr>
+              <w:t>&lt;/</w:t>
+            </w:r>
+            <w:r>
+              <w:rPr>
+                <w:rFonts w:ascii="Menlo-Regular" w:hAnsi="Menlo-Regular" w:cs="Menlo-Regular"/>
+                <w:b/>
+                <w:bCs/>
+                <w:color w:val="1C02FF"/>
+                <w:sz w:val="20"/>
+                <w:lang w:val="en-US"/>
+              </w:rPr>
+              <w:t>head</w:t>
+            </w:r>
+            <w:r>
+              <w:rPr>
+                <w:rFonts w:ascii="Menlo-Regular" w:hAnsi="Menlo-Regular" w:cs="Menlo-Regular"/>
+                <w:color w:val="1C02FF"/>
+                <w:sz w:val="20"/>
+                <w:lang w:val="en-US"/>
+              </w:rPr>
+              <w:t>&gt;</w:t>
+            </w:r>
+            <w:r>
+              <w:rPr>
+                <w:rFonts w:ascii="Menlo-Regular" w:hAnsi="Menlo-Regular" w:cs="Menlo-Regular"/>
+                <w:color w:val="000000"/>
+                <w:sz w:val="20"/>
+                <w:lang w:val="en-US"/>
+              </w:rPr>
+              <w:br/>
+              <w:t xml:space="preserve"> </w:t>
+            </w:r>
+            <w:r>
+              <w:rPr>
+                <w:rFonts w:ascii="Menlo-Regular" w:hAnsi="Menlo-Regular" w:cs="Menlo-Regular"/>
+                <w:color w:val="1C02FF"/>
+                <w:sz w:val="20"/>
+                <w:lang w:val="en-US"/>
+              </w:rPr>
+              <w:t>&lt;</w:t>
+            </w:r>
+            <w:r>
+              <w:rPr>
+                <w:rFonts w:ascii="Menlo-Regular" w:hAnsi="Menlo-Regular" w:cs="Menlo-Regular"/>
+                <w:b/>
+                <w:bCs/>
+                <w:color w:val="1C02FF"/>
+                <w:sz w:val="20"/>
+                <w:lang w:val="en-US"/>
+              </w:rPr>
+              <w:t>body</w:t>
+            </w:r>
+            <w:r>
+              <w:rPr>
+                <w:rFonts w:ascii="Menlo-Regular" w:hAnsi="Menlo-Regular" w:cs="Menlo-Regular"/>
+                <w:color w:val="1C02FF"/>
+                <w:sz w:val="20"/>
+                <w:lang w:val="en-US"/>
+              </w:rPr>
+              <w:t>&gt;</w:t>
+            </w:r>
+            <w:r>
+              <w:rPr>
+                <w:rFonts w:ascii="Menlo-Regular" w:hAnsi="Menlo-Regular" w:cs="Menlo-Regular"/>
+                <w:color w:val="000000"/>
+                <w:sz w:val="20"/>
+                <w:lang w:val="en-US"/>
+              </w:rPr>
+              <w:br/>
+              <w:t xml:space="preserve">    </w:t>
+            </w:r>
+            <w:r>
+              <w:rPr>
+                <w:rFonts w:ascii="Menlo-Regular" w:hAnsi="Menlo-Regular" w:cs="Menlo-Regular"/>
+                <w:color w:val="1C02FF"/>
+                <w:sz w:val="20"/>
+                <w:lang w:val="en-US"/>
+              </w:rPr>
+              <w:t>&lt;</w:t>
+            </w:r>
+            <w:r>
+              <w:rPr>
+                <w:rFonts w:ascii="Menlo-Regular" w:hAnsi="Menlo-Regular" w:cs="Menlo-Regular"/>
+                <w:b/>
+                <w:bCs/>
+                <w:color w:val="1C02FF"/>
+                <w:sz w:val="20"/>
+                <w:lang w:val="en-US"/>
+              </w:rPr>
+              <w:t>h1</w:t>
+            </w:r>
+            <w:r>
+              <w:rPr>
+                <w:rFonts w:ascii="Menlo-Regular" w:hAnsi="Menlo-Regular" w:cs="Menlo-Regular"/>
+                <w:color w:val="1C02FF"/>
+                <w:sz w:val="20"/>
+                <w:lang w:val="en-US"/>
+              </w:rPr>
+              <w:t>&gt;</w:t>
+            </w:r>
+            <w:r>
+              <w:rPr>
+                <w:rFonts w:ascii="Menlo-Regular" w:hAnsi="Menlo-Regular" w:cs="Menlo-Regular"/>
+                <w:color w:val="000000" w:themeColor="text1"/>
+                <w:sz w:val="20"/>
+                <w:lang w:val="en-US"/>
+              </w:rPr>
+              <w:t>Содержимое чата:</w:t>
+            </w:r>
+            <w:r>
+              <w:rPr>
+                <w:rFonts w:ascii="Menlo-Regular" w:hAnsi="Menlo-Regular" w:cs="Menlo-Regular"/>
+                <w:color w:val="1C02FF"/>
+                <w:sz w:val="20"/>
+                <w:lang w:val="en-US"/>
+              </w:rPr>
+              <w:t>&lt;/</w:t>
+            </w:r>
+            <w:r>
+              <w:rPr>
+                <w:rFonts w:ascii="Menlo-Regular" w:hAnsi="Menlo-Regular" w:cs="Menlo-Regular"/>
+                <w:b/>
+                <w:bCs/>
+                <w:color w:val="1C02FF"/>
+                <w:sz w:val="20"/>
+                <w:lang w:val="en-US"/>
+              </w:rPr>
+              <w:t>h1</w:t>
+            </w:r>
+            <w:r>
+              <w:rPr>
+                <w:rFonts w:ascii="Menlo-Regular" w:hAnsi="Menlo-Regular" w:cs="Menlo-Regular"/>
+                <w:color w:val="1C02FF"/>
+                <w:sz w:val="20"/>
+                <w:lang w:val="en-US"/>
+              </w:rPr>
+              <w:t>&gt;</w:t>
+            </w:r>
+            <w:r>
+              <w:rPr>
+                <w:rFonts w:ascii="Menlo-Regular" w:hAnsi="Menlo-Regular" w:cs="Menlo-Regular"/>
+                <w:color w:val="000000"/>
+                <w:sz w:val="20"/>
+                <w:lang w:val="en-US"/>
+              </w:rPr>
+              <w:br/>
+              <w:t xml:space="preserve">    </w:t>
+            </w:r>
+            <w:r>
+              <w:rPr>
+                <w:rFonts w:ascii="Menlo-Regular" w:hAnsi="Menlo-Regular" w:cs="Menlo-Regular"/>
+                <w:color w:val="1C02FF"/>
+                <w:sz w:val="20"/>
+                <w:lang w:val="en-US"/>
+              </w:rPr>
+              <w:t>&lt;</w:t>
+            </w:r>
+            <w:r>
+              <w:rPr>
+                <w:rFonts w:ascii="Menlo-Regular" w:hAnsi="Menlo-Regular" w:cs="Menlo-Regular"/>
+                <w:b/>
+                <w:bCs/>
+                <w:color w:val="1C02FF"/>
+                <w:sz w:val="20"/>
+                <w:lang w:val="en-US"/>
+              </w:rPr>
+              <w:t>div</w:t>
+            </w:r>
+            <w:r>
+              <w:rPr>
+                <w:rFonts w:ascii="Menlo-Regular" w:hAnsi="Menlo-Regular" w:cs="Menlo-Regular"/>
+                <w:color w:val="1C02FF"/>
+                <w:sz w:val="20"/>
+                <w:lang w:val="en-US"/>
+              </w:rPr>
+              <w:t>&gt;&lt;/</w:t>
+            </w:r>
+            <w:r>
+              <w:rPr>
+                <w:rFonts w:ascii="Menlo-Regular" w:hAnsi="Menlo-Regular" w:cs="Menlo-Regular"/>
+                <w:b/>
+                <w:bCs/>
+                <w:color w:val="1C02FF"/>
+                <w:sz w:val="20"/>
+                <w:lang w:val="en-US"/>
+              </w:rPr>
+              <w:t>div</w:t>
+            </w:r>
+            <w:r>
+              <w:rPr>
+                <w:rFonts w:ascii="Menlo-Regular" w:hAnsi="Menlo-Regular" w:cs="Menlo-Regular"/>
+                <w:color w:val="1C02FF"/>
+                <w:sz w:val="20"/>
+                <w:lang w:val="en-US"/>
+              </w:rPr>
+              <w:t>&gt;</w:t>
+            </w:r>
+            <w:r>
+              <w:rPr>
+                <w:rFonts w:ascii="Menlo-Regular" w:hAnsi="Menlo-Regular" w:cs="Menlo-Regular"/>
+                <w:color w:val="000000"/>
+                <w:sz w:val="20"/>
+                <w:lang w:val="en-US"/>
+              </w:rPr>
+              <w:br/>
+              <w:t xml:space="preserve">    </w:t>
+            </w:r>
+            <w:r>
+              <w:rPr>
+                <w:rFonts w:ascii="Menlo-Regular" w:hAnsi="Menlo-Regular" w:cs="Menlo-Regular"/>
+                <w:color w:val="1C02FF"/>
+                <w:sz w:val="20"/>
+                <w:lang w:val="en-US"/>
+              </w:rPr>
+              <w:t>&lt;</w:t>
+            </w:r>
+            <w:r>
+              <w:rPr>
+                <w:rFonts w:ascii="Menlo-Regular" w:hAnsi="Menlo-Regular" w:cs="Menlo-Regular"/>
+                <w:b/>
+                <w:bCs/>
+                <w:color w:val="1C02FF"/>
+                <w:sz w:val="20"/>
+                <w:lang w:val="en-US"/>
+              </w:rPr>
+              <w:t>span</w:t>
+            </w:r>
+            <w:r>
+              <w:rPr>
+                <w:rFonts w:ascii="Menlo-Regular" w:hAnsi="Menlo-Regular" w:cs="Menlo-Regular"/>
+                <w:color w:val="1C02FF"/>
+                <w:sz w:val="20"/>
+                <w:lang w:val="en-US"/>
+              </w:rPr>
+              <w:t>&gt;&lt;</w:t>
+            </w:r>
+            <w:r>
+              <w:rPr>
+                <w:rFonts w:ascii="Menlo-Regular" w:hAnsi="Menlo-Regular" w:cs="Menlo-Regular"/>
+                <w:b/>
+                <w:bCs/>
+                <w:color w:val="1C02FF"/>
+                <w:sz w:val="20"/>
+                <w:lang w:val="en-US"/>
+              </w:rPr>
+              <w:t>h2</w:t>
+            </w:r>
+            <w:r>
+              <w:rPr>
+                <w:rFonts w:ascii="Menlo-Regular" w:hAnsi="Menlo-Regular" w:cs="Menlo-Regular"/>
+                <w:color w:val="1C02FF"/>
+                <w:sz w:val="20"/>
+                <w:lang w:val="en-US"/>
+              </w:rPr>
+              <w:t>&gt;</w:t>
+            </w:r>
+            <w:r>
+              <w:rPr>
+                <w:rFonts w:ascii="Menlo-Regular" w:hAnsi="Menlo-Regular" w:cs="Menlo-Regular"/>
+                <w:color w:val="000000"/>
+                <w:sz w:val="20"/>
+                <w:lang w:val="en-US"/>
+              </w:rPr>
+              <w:t>Введите реплику</w:t>
+            </w:r>
+            <w:r>
+              <w:rPr>
+                <w:rFonts w:ascii="Menlo-Regular" w:hAnsi="Menlo-Regular" w:cs="Menlo-Regular"/>
+                <w:color w:val="000000"/>
+                <w:sz w:val="20"/>
+                <w:lang w:val="en-US"/>
+              </w:rPr>
+              <w:t>:</w:t>
+            </w:r>
+            <w:r>
+              <w:rPr>
+                <w:rFonts w:ascii="Menlo-Regular" w:hAnsi="Menlo-Regular" w:cs="Menlo-Regular"/>
+                <w:color w:val="1C02FF"/>
+                <w:sz w:val="20"/>
+                <w:lang w:val="en-US"/>
+              </w:rPr>
+              <w:t>&lt;/</w:t>
+            </w:r>
+            <w:r>
+              <w:rPr>
+                <w:rFonts w:ascii="Menlo-Regular" w:hAnsi="Menlo-Regular" w:cs="Menlo-Regular"/>
+                <w:b/>
+                <w:bCs/>
+                <w:color w:val="1C02FF"/>
+                <w:sz w:val="20"/>
+                <w:lang w:val="en-US"/>
+              </w:rPr>
+              <w:t>h2</w:t>
+            </w:r>
+            <w:r>
+              <w:rPr>
+                <w:rFonts w:ascii="Menlo-Regular" w:hAnsi="Menlo-Regular" w:cs="Menlo-Regular"/>
+                <w:color w:val="1C02FF"/>
+                <w:sz w:val="20"/>
+                <w:lang w:val="en-US"/>
+              </w:rPr>
+              <w:t>&gt;</w:t>
+            </w:r>
+            <w:r>
+              <w:rPr>
+                <w:rFonts w:ascii="Menlo-Regular" w:hAnsi="Menlo-Regular" w:cs="Menlo-Regular"/>
+                <w:color w:val="000000"/>
+                <w:sz w:val="20"/>
+                <w:lang w:val="en-US"/>
+              </w:rPr>
+              <w:br/>
+              <w:t xml:space="preserve">      </w:t>
+            </w:r>
+            <w:r>
+              <w:rPr>
+                <w:rFonts w:ascii="Menlo-Regular" w:hAnsi="Menlo-Regular" w:cs="Menlo-Regular"/>
+                <w:color w:val="1C02FF"/>
+                <w:sz w:val="20"/>
+                <w:lang w:val="en-US"/>
+              </w:rPr>
+              <w:t>&lt;</w:t>
+            </w:r>
+            <w:r>
+              <w:rPr>
+                <w:rFonts w:ascii="Menlo-Regular" w:hAnsi="Menlo-Regular" w:cs="Menlo-Regular"/>
+                <w:b/>
+                <w:bCs/>
+                <w:color w:val="1C02FF"/>
+                <w:sz w:val="20"/>
+                <w:lang w:val="en-US"/>
+              </w:rPr>
+              <w:t>input</w:t>
+            </w:r>
+            <w:r>
+              <w:rPr>
+                <w:rFonts w:ascii="Menlo-Regular" w:hAnsi="Menlo-Regular" w:cs="Menlo-Regular"/>
+                <w:sz w:val="20"/>
+                <w:lang w:val="en-US"/>
+              </w:rPr>
+              <w:t xml:space="preserve"> </w:t>
+            </w:r>
+            <w:r>
+              <w:rPr>
+                <w:rFonts w:ascii="Menlo-Regular" w:hAnsi="Menlo-Regular" w:cs="Menlo-Regular"/>
+                <w:color w:val="1C02FF"/>
+                <w:sz w:val="20"/>
+                <w:lang w:val="en-US"/>
+              </w:rPr>
+              <w:t>id=</w:t>
+            </w:r>
+            <w:r>
+              <w:rPr>
+                <w:rFonts w:ascii="Menlo-Regular" w:hAnsi="Menlo-Regular" w:cs="Menlo-Regular"/>
+                <w:color w:val="036A07"/>
+                <w:sz w:val="20"/>
+                <w:lang w:val="en-US"/>
+              </w:rPr>
+              <w:t>"i"</w:t>
+            </w:r>
+            <w:r>
+              <w:rPr>
+                <w:rFonts w:ascii="Menlo-Regular" w:hAnsi="Menlo-Regular" w:cs="Menlo-Regular"/>
+                <w:color w:val="1C02FF"/>
+                <w:sz w:val="20"/>
+                <w:lang w:val="en-US"/>
+              </w:rPr>
+              <w:t>&gt;&lt;</w:t>
+            </w:r>
+            <w:r>
+              <w:rPr>
+                <w:rFonts w:ascii="Menlo-Regular" w:hAnsi="Menlo-Regular" w:cs="Menlo-Regular"/>
+                <w:b/>
+                <w:bCs/>
+                <w:color w:val="1C02FF"/>
+                <w:sz w:val="20"/>
+                <w:lang w:val="en-US"/>
+              </w:rPr>
+              <w:t>button</w:t>
+            </w:r>
+            <w:r>
+              <w:rPr>
+                <w:rFonts w:ascii="Menlo-Regular" w:hAnsi="Menlo-Regular" w:cs="Menlo-Regular"/>
+                <w:sz w:val="20"/>
+                <w:lang w:val="en-US"/>
+              </w:rPr>
+              <w:t xml:space="preserve"> </w:t>
+            </w:r>
+            <w:r>
+              <w:rPr>
+                <w:rFonts w:ascii="Menlo-Regular" w:hAnsi="Menlo-Regular" w:cs="Menlo-Regular"/>
+                <w:color w:val="1C02FF"/>
+                <w:sz w:val="20"/>
+                <w:lang w:val="en-US"/>
+              </w:rPr>
+              <w:t>id=</w:t>
+            </w:r>
+            <w:r>
+              <w:rPr>
+                <w:rFonts w:ascii="Menlo-Regular" w:hAnsi="Menlo-Regular" w:cs="Menlo-Regular"/>
+                <w:color w:val="036A07"/>
+                <w:sz w:val="20"/>
+                <w:lang w:val="en-US"/>
+              </w:rPr>
+              <w:t>"b"</w:t>
+            </w:r>
+            <w:r>
+              <w:rPr>
+                <w:rFonts w:ascii="Menlo-Regular" w:hAnsi="Menlo-Regular" w:cs="Menlo-Regular"/>
+                <w:color w:val="1C02FF"/>
+                <w:sz w:val="20"/>
+                <w:lang w:val="en-US"/>
+              </w:rPr>
+              <w:t>&gt;</w:t>
+            </w:r>
+            <w:r>
+              <w:rPr>
+                <w:rFonts w:ascii="Menlo-Regular" w:hAnsi="Menlo-Regular" w:cs="Menlo-Regular"/>
+                <w:color w:val="000000"/>
+                <w:sz w:val="20"/>
+                <w:lang w:val="en-US"/>
+              </w:rPr>
+              <w:t>Написать</w:t>
+            </w:r>
+            <w:r>
+              <w:rPr>
+                <w:rFonts w:ascii="Menlo-Regular" w:hAnsi="Menlo-Regular" w:cs="Menlo-Regular" w:hint="eastAsia"/>
+                <w:color w:val="000000"/>
+                <w:sz w:val="20"/>
+                <w:lang w:val="en-US"/>
+              </w:rPr>
+              <w:t>!</w:t>
+            </w:r>
+            <w:r>
+              <w:rPr>
+                <w:rFonts w:ascii="Menlo-Regular" w:hAnsi="Menlo-Regular" w:cs="Menlo-Regular"/>
+                <w:color w:val="1C02FF"/>
+                <w:sz w:val="20"/>
+                <w:lang w:val="en-US"/>
+              </w:rPr>
+              <w:t>&lt;/</w:t>
+            </w:r>
+            <w:r>
+              <w:rPr>
+                <w:rFonts w:ascii="Menlo-Regular" w:hAnsi="Menlo-Regular" w:cs="Menlo-Regular"/>
+                <w:b/>
+                <w:bCs/>
+                <w:color w:val="1C02FF"/>
+                <w:sz w:val="20"/>
+                <w:lang w:val="en-US"/>
+              </w:rPr>
+              <w:t>button</w:t>
+            </w:r>
+            <w:r>
+              <w:rPr>
+                <w:rFonts w:ascii="Menlo-Regular" w:hAnsi="Menlo-Regular" w:cs="Menlo-Regular"/>
+                <w:color w:val="1C02FF"/>
+                <w:sz w:val="20"/>
+                <w:lang w:val="en-US"/>
+              </w:rPr>
+              <w:t>&gt;&lt;/</w:t>
+            </w:r>
+            <w:r>
+              <w:rPr>
+                <w:rFonts w:ascii="Menlo-Regular" w:hAnsi="Menlo-Regular" w:cs="Menlo-Regular"/>
+                <w:b/>
+                <w:bCs/>
+                <w:color w:val="1C02FF"/>
+                <w:sz w:val="20"/>
+                <w:lang w:val="en-US"/>
+              </w:rPr>
+              <w:t>span</w:t>
+            </w:r>
+            <w:r>
+              <w:rPr>
+                <w:rFonts w:ascii="Menlo-Regular" w:hAnsi="Menlo-Regular" w:cs="Menlo-Regular"/>
+                <w:color w:val="1C02FF"/>
+                <w:sz w:val="20"/>
+                <w:lang w:val="en-US"/>
+              </w:rPr>
+              <w:t>&gt;</w:t>
+            </w:r>
+            <w:r>
+              <w:rPr>
+                <w:rFonts w:ascii="Menlo-Regular" w:hAnsi="Menlo-Regular" w:cs="Menlo-Regular"/>
+                <w:color w:val="000000"/>
+                <w:sz w:val="20"/>
+                <w:lang w:val="en-US"/>
+              </w:rPr>
+              <w:br/>
+              <w:t xml:space="preserve"> </w:t>
+            </w:r>
+            <w:r>
+              <w:rPr>
+                <w:rFonts w:ascii="Menlo-Regular" w:hAnsi="Menlo-Regular" w:cs="Menlo-Regular"/>
+                <w:color w:val="1C02FF"/>
+                <w:sz w:val="20"/>
+                <w:lang w:val="en-US"/>
+              </w:rPr>
+              <w:t>&lt;/</w:t>
+            </w:r>
+            <w:r>
+              <w:rPr>
+                <w:rFonts w:ascii="Menlo-Regular" w:hAnsi="Menlo-Regular" w:cs="Menlo-Regular"/>
+                <w:b/>
+                <w:bCs/>
+                <w:color w:val="1C02FF"/>
+                <w:sz w:val="20"/>
+                <w:lang w:val="en-US"/>
+              </w:rPr>
+              <w:t>body</w:t>
+            </w:r>
+            <w:r>
+              <w:rPr>
+                <w:rFonts w:ascii="Menlo-Regular" w:hAnsi="Menlo-Regular" w:cs="Menlo-Regular"/>
+                <w:color w:val="1C02FF"/>
+                <w:sz w:val="20"/>
+                <w:lang w:val="en-US"/>
+              </w:rPr>
+              <w:t>&gt;</w:t>
+            </w:r>
+            <w:r>
+              <w:rPr>
+                <w:rFonts w:ascii="Menlo-Regular" w:hAnsi="Menlo-Regular" w:cs="Menlo-Regular"/>
+                <w:color w:val="000000"/>
+                <w:sz w:val="20"/>
+                <w:lang w:val="en-US"/>
+              </w:rPr>
+              <w:br/>
+            </w:r>
+            <w:r>
+              <w:rPr>
+                <w:rFonts w:ascii="Menlo-Regular" w:hAnsi="Menlo-Regular" w:cs="Menlo-Regular"/>
+                <w:color w:val="1C02FF"/>
+                <w:sz w:val="20"/>
+                <w:lang w:val="en-US"/>
+              </w:rPr>
+              <w:t>&lt;/</w:t>
+            </w:r>
+            <w:r>
+              <w:rPr>
+                <w:rFonts w:ascii="Menlo-Regular" w:hAnsi="Menlo-Regular" w:cs="Menlo-Regular"/>
+                <w:b/>
+                <w:bCs/>
+                <w:color w:val="1C02FF"/>
+                <w:sz w:val="20"/>
+                <w:lang w:val="en-US"/>
+              </w:rPr>
+              <w:t>html</w:t>
+            </w:r>
+            <w:r>
+              <w:rPr>
+                <w:rFonts w:ascii="Menlo-Regular" w:hAnsi="Menlo-Regular" w:cs="Menlo-Regular"/>
+                <w:color w:val="1C02FF"/>
+                <w:sz w:val="20"/>
+                <w:lang w:val="en-US"/>
+              </w:rPr>
+              <w:t>&gt;</w:t>
+            </w:r>
+          </w:p>
+        </w:tc>
+      </w:tr>
+      <w:tr>
+        <w:tc>
+          <w:tcPr>
+            <w:tcW w:w="10139" w:type="dxa"/>
+          </w:tcPr>
+          <w:p>
+            <w:pPr>
+              <w:rPr>
+                <w:lang w:val="en-US"/>
+              </w:rPr>
+            </w:pPr>
+            <w:hyperlink r:id="rId12" w:history="1">
+              <w:r>
+                <w:rPr>
+                  <w:rStyle w:val="a4"/>
+                  <w:lang w:val="en-US"/>
+                </w:rPr>
+                <w:t>http://kodaktor.ru/express_4d4b6</w:t>
+              </w:r>
+            </w:hyperlink>
+            <w:r>
+              <w:rPr>
+                <w:lang w:val="en-US"/>
+              </w:rPr>
+              <w:t xml:space="preserve"> </w:t>
+            </w:r>
+          </w:p>
+          <w:p>
+            <w:r>
+              <w:rPr>
+                <w:lang w:val="en-US"/>
+              </w:rPr>
+              <w:t xml:space="preserve"> </w:t>
+            </w:r>
+          </w:p>
+        </w:tc>
+      </w:tr>
+    </w:tbl>
+    <w:p>
+      <w:pPr>
+        <w:ind w:firstLine="708"/>
+        <w:rPr>
+          <w:lang w:val="en-US"/>
+        </w:rPr>
+      </w:pPr>
+    </w:p>
+    <w:p>
+      <w:pPr>
+        <w:ind w:firstLine="708"/>
+        <w:rPr>
+          <w:lang w:val="en-US"/>
+        </w:rPr>
+      </w:pPr>
+    </w:p>
+    <w:p>
+      <w:pPr>
+        <w:ind w:firstLine="708"/>
+      </w:pPr>
+    </w:p>
+    <w:p>
+      <w:pPr>
+        <w:ind w:firstLine="708"/>
+      </w:pPr>
+    </w:p>
+    <w:p>
+      <w:pPr>
+        <w:ind w:firstLine="708"/>
+      </w:pPr>
+    </w:p>
     <w:sectPr>
       <w:pgSz w:w="11900" w:h="16840"/>
       <w:pgMar w:top="1134" w:right="701" w:bottom="1134" w:left="1276" w:header="708" w:footer="708" w:gutter="0"/>
@@ -1893,6 +9523,44 @@
     </w:sectPr>
   </w:body>
 </w:document>
+</file>
+
+<file path=word/endnotes.xml><?xml version="1.0" encoding="utf-8"?>
+<w:endnotes xmlns:wpc="http://schemas.microsoft.com/office/word/2010/wordprocessingCanvas" xmlns:mo="http://schemas.microsoft.com/office/mac/office/2008/main" xmlns:mc="http://schemas.openxmlformats.org/markup-compatibility/2006" xmlns:mv="urn:schemas-microsoft-com:mac:vml" xmlns:o="urn:schemas-microsoft-com:office:office" xmlns:r="http://schemas.openxmlformats.org/officeDocument/2006/relationships" xmlns:m="http://schemas.openxmlformats.org/officeDocument/2006/math" xmlns:v="urn:schemas-microsoft-com:vml" xmlns:wp14="http://schemas.microsoft.com/office/word/2010/wordprocessingDrawing" xmlns:wp="http://schemas.openxmlformats.org/drawingml/2006/wordprocessingDrawing" xmlns:w10="urn:schemas-microsoft-com:office:word" xmlns:w="http://schemas.openxmlformats.org/wordprocessingml/2006/main" xmlns:w14="http://schemas.microsoft.com/office/word/2010/wordml" xmlns:wpg="http://schemas.microsoft.com/office/word/2010/wordprocessingGroup" xmlns:wpi="http://schemas.microsoft.com/office/word/2010/wordprocessingInk" xmlns:wne="http://schemas.microsoft.com/office/word/2006/wordml" xmlns:wps="http://schemas.microsoft.com/office/word/2010/wordprocessingShape" mc:Ignorable="w14 wp14">
+  <w:endnote w:type="separator" w:id="-1">
+    <w:p>
+      <w:r>
+        <w:separator/>
+      </w:r>
+    </w:p>
+  </w:endnote>
+  <w:endnote w:type="continuationSeparator" w:id="0">
+    <w:p>
+      <w:r>
+        <w:continuationSeparator/>
+      </w:r>
+    </w:p>
+  </w:endnote>
+</w:endnotes>
+</file>
+
+<file path=word/footnotes.xml><?xml version="1.0" encoding="utf-8"?>
+<w:footnotes xmlns:wpc="http://schemas.microsoft.com/office/word/2010/wordprocessingCanvas" xmlns:mo="http://schemas.microsoft.com/office/mac/office/2008/main" xmlns:mc="http://schemas.openxmlformats.org/markup-compatibility/2006" xmlns:mv="urn:schemas-microsoft-com:mac:vml" xmlns:o="urn:schemas-microsoft-com:office:office" xmlns:r="http://schemas.openxmlformats.org/officeDocument/2006/relationships" xmlns:m="http://schemas.openxmlformats.org/officeDocument/2006/math" xmlns:v="urn:schemas-microsoft-com:vml" xmlns:wp14="http://schemas.microsoft.com/office/word/2010/wordprocessingDrawing" xmlns:wp="http://schemas.openxmlformats.org/drawingml/2006/wordprocessingDrawing" xmlns:w10="urn:schemas-microsoft-com:office:word" xmlns:w="http://schemas.openxmlformats.org/wordprocessingml/2006/main" xmlns:w14="http://schemas.microsoft.com/office/word/2010/wordml" xmlns:wpg="http://schemas.microsoft.com/office/word/2010/wordprocessingGroup" xmlns:wpi="http://schemas.microsoft.com/office/word/2010/wordprocessingInk" xmlns:wne="http://schemas.microsoft.com/office/word/2006/wordml" xmlns:wps="http://schemas.microsoft.com/office/word/2010/wordprocessingShape" mc:Ignorable="w14 wp14">
+  <w:footnote w:type="separator" w:id="-1">
+    <w:p>
+      <w:r>
+        <w:separator/>
+      </w:r>
+    </w:p>
+  </w:footnote>
+  <w:footnote w:type="continuationSeparator" w:id="0">
+    <w:p>
+      <w:r>
+        <w:continuationSeparator/>
+      </w:r>
+    </w:p>
+  </w:footnote>
+</w:footnotes>
 </file>
 
 <file path=word/styles.xml><?xml version="1.0" encoding="utf-8"?>
@@ -2057,6 +9725,7 @@
   <w:style w:type="character" w:default="1" w:styleId="a0">
     <w:name w:val="Default Paragraph Font"/>
     <w:uiPriority w:val="1"/>
+    <w:semiHidden/>
     <w:unhideWhenUsed/>
   </w:style>
   <w:style w:type="table" w:default="1" w:styleId="a1">
@@ -2130,6 +9799,82 @@
         <w:right w:w="108" w:type="dxa"/>
       </w:tblCellMar>
     </w:tblPr>
+  </w:style>
+  <w:style w:type="paragraph" w:styleId="a6">
+    <w:name w:val="header"/>
+    <w:basedOn w:val="a"/>
+    <w:link w:val="a7"/>
+    <w:uiPriority w:val="99"/>
+    <w:unhideWhenUsed/>
+    <w:rsid w:val="00CA38E9"/>
+    <w:pPr>
+      <w:tabs>
+        <w:tab w:val="center" w:pos="4844"/>
+        <w:tab w:val="right" w:pos="9689"/>
+      </w:tabs>
+    </w:pPr>
+  </w:style>
+  <w:style w:type="character" w:customStyle="1" w:styleId="a7">
+    <w:name w:val="Верхний колонтитул Знак"/>
+    <w:basedOn w:val="a0"/>
+    <w:link w:val="a6"/>
+    <w:uiPriority w:val="99"/>
+    <w:rsid w:val="00CA38E9"/>
+    <w:rPr>
+      <w:lang w:val="ru-RU"/>
+    </w:rPr>
+  </w:style>
+  <w:style w:type="paragraph" w:styleId="a8">
+    <w:name w:val="footer"/>
+    <w:basedOn w:val="a"/>
+    <w:link w:val="a9"/>
+    <w:uiPriority w:val="99"/>
+    <w:unhideWhenUsed/>
+    <w:rsid w:val="00CA38E9"/>
+    <w:pPr>
+      <w:tabs>
+        <w:tab w:val="center" w:pos="4844"/>
+        <w:tab w:val="right" w:pos="9689"/>
+      </w:tabs>
+    </w:pPr>
+  </w:style>
+  <w:style w:type="character" w:customStyle="1" w:styleId="a9">
+    <w:name w:val="Нижний колонтитул Знак"/>
+    <w:basedOn w:val="a0"/>
+    <w:link w:val="a8"/>
+    <w:uiPriority w:val="99"/>
+    <w:rsid w:val="00CA38E9"/>
+    <w:rPr>
+      <w:lang w:val="ru-RU"/>
+    </w:rPr>
+  </w:style>
+  <w:style w:type="paragraph" w:styleId="aa">
+    <w:name w:val="Balloon Text"/>
+    <w:basedOn w:val="a"/>
+    <w:link w:val="ab"/>
+    <w:uiPriority w:val="99"/>
+    <w:semiHidden/>
+    <w:unhideWhenUsed/>
+    <w:rsid w:val="00790422"/>
+    <w:rPr>
+      <w:rFonts w:ascii="Lucida Grande" w:hAnsi="Lucida Grande" w:cs="Lucida Grande"/>
+      <w:sz w:val="18"/>
+      <w:szCs w:val="18"/>
+    </w:rPr>
+  </w:style>
+  <w:style w:type="character" w:customStyle="1" w:styleId="ab">
+    <w:name w:val="Текст выноски Знак"/>
+    <w:basedOn w:val="a0"/>
+    <w:link w:val="aa"/>
+    <w:uiPriority w:val="99"/>
+    <w:semiHidden/>
+    <w:rsid w:val="00790422"/>
+    <w:rPr>
+      <w:rFonts w:ascii="Lucida Grande" w:hAnsi="Lucida Grande" w:cs="Lucida Grande"/>
+      <w:sz w:val="18"/>
+      <w:szCs w:val="18"/>
+      <w:lang w:val="ru-RU"/>
+    </w:rPr>
   </w:style>
 </w:styles>
 </file>
@@ -2296,6 +10041,7 @@
   <w:style w:type="character" w:default="1" w:styleId="a0">
     <w:name w:val="Default Paragraph Font"/>
     <w:uiPriority w:val="1"/>
+    <w:semiHidden/>
     <w:unhideWhenUsed/>
   </w:style>
   <w:style w:type="table" w:default="1" w:styleId="a1">
@@ -2369,6 +10115,82 @@
         <w:right w:w="108" w:type="dxa"/>
       </w:tblCellMar>
     </w:tblPr>
+  </w:style>
+  <w:style w:type="paragraph" w:styleId="a6">
+    <w:name w:val="header"/>
+    <w:basedOn w:val="a"/>
+    <w:link w:val="a7"/>
+    <w:uiPriority w:val="99"/>
+    <w:unhideWhenUsed/>
+    <w:rsid w:val="00CA38E9"/>
+    <w:pPr>
+      <w:tabs>
+        <w:tab w:val="center" w:pos="4844"/>
+        <w:tab w:val="right" w:pos="9689"/>
+      </w:tabs>
+    </w:pPr>
+  </w:style>
+  <w:style w:type="character" w:customStyle="1" w:styleId="a7">
+    <w:name w:val="Верхний колонтитул Знак"/>
+    <w:basedOn w:val="a0"/>
+    <w:link w:val="a6"/>
+    <w:uiPriority w:val="99"/>
+    <w:rsid w:val="00CA38E9"/>
+    <w:rPr>
+      <w:lang w:val="ru-RU"/>
+    </w:rPr>
+  </w:style>
+  <w:style w:type="paragraph" w:styleId="a8">
+    <w:name w:val="footer"/>
+    <w:basedOn w:val="a"/>
+    <w:link w:val="a9"/>
+    <w:uiPriority w:val="99"/>
+    <w:unhideWhenUsed/>
+    <w:rsid w:val="00CA38E9"/>
+    <w:pPr>
+      <w:tabs>
+        <w:tab w:val="center" w:pos="4844"/>
+        <w:tab w:val="right" w:pos="9689"/>
+      </w:tabs>
+    </w:pPr>
+  </w:style>
+  <w:style w:type="character" w:customStyle="1" w:styleId="a9">
+    <w:name w:val="Нижний колонтитул Знак"/>
+    <w:basedOn w:val="a0"/>
+    <w:link w:val="a8"/>
+    <w:uiPriority w:val="99"/>
+    <w:rsid w:val="00CA38E9"/>
+    <w:rPr>
+      <w:lang w:val="ru-RU"/>
+    </w:rPr>
+  </w:style>
+  <w:style w:type="paragraph" w:styleId="aa">
+    <w:name w:val="Balloon Text"/>
+    <w:basedOn w:val="a"/>
+    <w:link w:val="ab"/>
+    <w:uiPriority w:val="99"/>
+    <w:semiHidden/>
+    <w:unhideWhenUsed/>
+    <w:rsid w:val="00790422"/>
+    <w:rPr>
+      <w:rFonts w:ascii="Lucida Grande" w:hAnsi="Lucida Grande" w:cs="Lucida Grande"/>
+      <w:sz w:val="18"/>
+      <w:szCs w:val="18"/>
+    </w:rPr>
+  </w:style>
+  <w:style w:type="character" w:customStyle="1" w:styleId="ab">
+    <w:name w:val="Текст выноски Знак"/>
+    <w:basedOn w:val="a0"/>
+    <w:link w:val="aa"/>
+    <w:uiPriority w:val="99"/>
+    <w:semiHidden/>
+    <w:rsid w:val="00790422"/>
+    <w:rPr>
+      <w:rFonts w:ascii="Lucida Grande" w:hAnsi="Lucida Grande" w:cs="Lucida Grande"/>
+      <w:sz w:val="18"/>
+      <w:szCs w:val="18"/>
+      <w:lang w:val="ru-RU"/>
+    </w:rPr>
   </w:style>
 </w:styles>
 </file>
